--- a/1st document/Fase1.docx
+++ b/1st document/Fase1.docx
@@ -3,22 +3,27 @@
 <w:document xmlns:wpc="http://schemas.microsoft.com/office/word/2010/wordprocessingCanvas" xmlns:cx="http://schemas.microsoft.com/office/drawing/2014/chartex" xmlns:cx1="http://schemas.microsoft.com/office/drawing/2015/9/8/chartex" xmlns:cx2="http://schemas.microsoft.com/office/drawing/2015/10/21/chartex" xmlns:cx3="http://schemas.microsoft.com/office/drawing/2016/5/9/chartex" xmlns:cx4="http://schemas.microsoft.com/office/drawing/2016/5/10/chartex" xmlns:cx5="http://schemas.microsoft.com/office/drawing/2016/5/11/chartex" xmlns:cx6="http://schemas.microsoft.com/office/drawing/2016/5/12/chartex" xmlns:cx7="http://schemas.microsoft.com/office/drawing/2016/5/13/chartex" xmlns:cx8="http://schemas.microsoft.com/office/drawing/2016/5/14/chartex" xmlns:mc="http://schemas.openxmlformats.org/markup-compatibility/2006" xmlns:aink="http://schemas.microsoft.com/office/drawing/2016/ink" xmlns:am3d="http://schemas.microsoft.com/office/drawing/2017/model3d" xmlns:o="urn:schemas-microsoft-com:office:office" xmlns:oel="http://schemas.microsoft.com/office/2019/extlst" xmlns:r="http://schemas.openxmlformats.org/officeDocument/2006/relationships" xmlns:m="http://schemas.openxmlformats.org/officeDocument/2006/math" xmlns:v="urn:schemas-microsoft-com:vml" xmlns:wp14="http://schemas.microsoft.com/office/word/2010/wordprocessingDrawing" xmlns:wp="http://schemas.openxmlformats.org/drawingml/2006/wordprocessingDrawing" xmlns:w10="urn:schemas-microsoft-com:office:word" xmlns:w="http://schemas.openxmlformats.org/wordprocessingml/2006/main" xmlns:w14="http://schemas.microsoft.com/office/word/2010/wordml" xmlns:w15="http://schemas.microsoft.com/office/word/2012/wordml" xmlns:w16cex="http://schemas.microsoft.com/office/word/2018/wordml/cex" xmlns:w16cid="http://schemas.microsoft.com/office/word/2016/wordml/cid" xmlns:w16="http://schemas.microsoft.com/office/word/2018/wordml" xmlns:w16sdtdh="http://schemas.microsoft.com/office/word/2020/wordml/sdtdatahash" xmlns:w16se="http://schemas.microsoft.com/office/word/2015/wordml/symex" xmlns:wpg="http://schemas.microsoft.com/office/word/2010/wordprocessingGroup" xmlns:wpi="http://schemas.microsoft.com/office/word/2010/wordprocessingInk" xmlns:wne="http://schemas.microsoft.com/office/word/2006/wordml" xmlns:wps="http://schemas.microsoft.com/office/word/2010/wordprocessingShape" mc:Ignorable="w14 w15 w16se w16cid w16 w16cex w16sdtdh wp14">
   <w:body>
     <w:p>
-      <w:r>
+      <w:pPr>
         <w:rPr>
           <w:noProof/>
         </w:rPr>
+      </w:pPr>
+      <w:r>
+        <w:rPr>
+          <w:noProof/>
+        </w:rPr>
         <w:drawing>
-          <wp:anchor distT="0" distB="0" distL="114300" distR="114300" simplePos="0" relativeHeight="251666944" behindDoc="0" locked="0" layoutInCell="1" allowOverlap="1" wp14:anchorId="1968AF23" wp14:editId="3A9CF888">
+          <wp:anchor distT="0" distB="0" distL="114300" distR="114300" simplePos="0" relativeHeight="251666944" behindDoc="1" locked="0" layoutInCell="1" allowOverlap="1" wp14:anchorId="1968AF23" wp14:editId="628C057C">
             <wp:simplePos x="0" y="0"/>
             <wp:positionH relativeFrom="margin">
-              <wp:posOffset>1922145</wp:posOffset>
+              <wp:align>center</wp:align>
             </wp:positionH>
             <wp:positionV relativeFrom="paragraph">
-              <wp:posOffset>635</wp:posOffset>
+              <wp:posOffset>-203001</wp:posOffset>
             </wp:positionV>
-            <wp:extent cx="1536700" cy="1719580"/>
-            <wp:effectExtent l="0" t="0" r="6350" b="0"/>
-            <wp:wrapTopAndBottom/>
+            <wp:extent cx="1691820" cy="1893247"/>
+            <wp:effectExtent l="0" t="0" r="3810" b="0"/>
+            <wp:wrapNone/>
             <wp:docPr id="93845948" name="Imagen 1" descr="Un dibujo de una cara feliz&#10;&#10;Descripción generada automáticamente con confianza media"/>
             <wp:cNvGraphicFramePr>
               <a:graphicFrameLocks xmlns:a="http://schemas.openxmlformats.org/drawingml/2006/main" noChangeAspect="1"/>
@@ -33,7 +38,7 @@
                     </pic:cNvPicPr>
                   </pic:nvPicPr>
                   <pic:blipFill>
-                    <a:blip r:embed="rId7">
+                    <a:blip r:embed="rId8">
                       <a:extLst>
                         <a:ext uri="{28A0092B-C50C-407E-A947-70E740481C1C}">
                           <a14:useLocalDpi xmlns:a14="http://schemas.microsoft.com/office/drawing/2010/main" val="0"/>
@@ -48,7 +53,7 @@
                   <pic:spPr bwMode="auto">
                     <a:xfrm>
                       <a:off x="0" y="0"/>
-                      <a:ext cx="1536700" cy="1719580"/>
+                      <a:ext cx="1691820" cy="1893247"/>
                     </a:xfrm>
                     <a:prstGeom prst="rect">
                       <a:avLst/>
@@ -71,8 +76,18 @@
         </w:drawing>
       </w:r>
     </w:p>
-    <w:p>
-      <w:pPr>
+    <w:p/>
+    <w:p/>
+    <w:p/>
+    <w:p/>
+    <w:p>
+      <w:r>
+        <w:br/>
+      </w:r>
+    </w:p>
+    <w:p>
+      <w:pPr>
+        <w:spacing w:line="240" w:lineRule="auto"/>
         <w:jc w:val="center"/>
         <w:rPr>
           <w:rFonts w:asciiTheme="majorHAnsi" w:hAnsiTheme="majorHAnsi" w:cstheme="majorHAnsi"/>
@@ -95,6 +110,7 @@
     </w:p>
     <w:p>
       <w:pPr>
+        <w:spacing w:line="240" w:lineRule="auto"/>
         <w:jc w:val="center"/>
         <w:rPr>
           <w:rFonts w:asciiTheme="majorHAnsi" w:hAnsiTheme="majorHAnsi" w:cstheme="majorHAnsi"/>
@@ -117,6 +133,7 @@
     </w:p>
     <w:p>
       <w:pPr>
+        <w:spacing w:line="240" w:lineRule="auto"/>
         <w:jc w:val="center"/>
         <w:rPr>
           <w:rFonts w:asciiTheme="majorHAnsi" w:hAnsiTheme="majorHAnsi" w:cstheme="majorHAnsi"/>
@@ -185,6 +202,7 @@
     </w:p>
     <w:p>
       <w:pPr>
+        <w:spacing w:line="240" w:lineRule="auto"/>
         <w:jc w:val="center"/>
         <w:rPr>
           <w:rFonts w:asciiTheme="majorHAnsi" w:hAnsiTheme="majorHAnsi" w:cstheme="majorHAnsi"/>
@@ -251,6 +269,7 @@
     </w:p>
     <w:p>
       <w:pPr>
+        <w:spacing w:line="240" w:lineRule="auto"/>
         <w:jc w:val="center"/>
         <w:rPr>
           <w:rFonts w:asciiTheme="majorHAnsi" w:hAnsiTheme="majorHAnsi" w:cstheme="majorHAnsi"/>
@@ -263,6 +282,7 @@
     </w:p>
     <w:p>
       <w:pPr>
+        <w:spacing w:line="240" w:lineRule="auto"/>
         <w:jc w:val="center"/>
         <w:rPr>
           <w:rFonts w:asciiTheme="majorHAnsi" w:hAnsiTheme="majorHAnsi" w:cstheme="majorHAnsi"/>
@@ -300,37 +320,400 @@
           <w:sz w:val="28"/>
           <w:szCs w:val="28"/>
         </w:rPr>
-        <w:t xml:space="preserve">Fernando Josué Montano </w:t>
-      </w:r>
-      <w:r>
-        <w:rPr>
-          <w:rFonts w:asciiTheme="majorHAnsi" w:hAnsiTheme="majorHAnsi" w:cstheme="majorHAnsi"/>
-          <w:b/>
-          <w:bCs/>
-          <w:sz w:val="28"/>
-          <w:szCs w:val="28"/>
-        </w:rPr>
-        <w:t xml:space="preserve">González </w:t>
-      </w:r>
-      <w:r>
-        <w:rPr>
-          <w:rFonts w:asciiTheme="majorHAnsi" w:hAnsiTheme="majorHAnsi" w:cstheme="majorHAnsi"/>
-          <w:b/>
-          <w:bCs/>
-          <w:sz w:val="28"/>
-          <w:szCs w:val="28"/>
-        </w:rPr>
-        <w:t xml:space="preserve">- </w:t>
-      </w:r>
-      <w:r>
-        <w:rPr>
-          <w:rFonts w:asciiTheme="majorHAnsi" w:hAnsiTheme="majorHAnsi" w:cstheme="majorHAnsi"/>
-          <w:b/>
-          <w:bCs/>
-          <w:sz w:val="28"/>
-          <w:szCs w:val="28"/>
-        </w:rPr>
-        <w:t>MG210111</w:t>
+        <w:t xml:space="preserve">Alberto Elena, Bryan </w:t>
+      </w:r>
+      <w:proofErr w:type="gramStart"/>
+      <w:r>
+        <w:rPr>
+          <w:rFonts w:asciiTheme="majorHAnsi" w:hAnsiTheme="majorHAnsi" w:cstheme="majorHAnsi"/>
+          <w:b/>
+          <w:bCs/>
+          <w:sz w:val="28"/>
+          <w:szCs w:val="28"/>
+        </w:rPr>
+        <w:t xml:space="preserve">Josué </w:t>
+      </w:r>
+      <w:r>
+        <w:rPr>
+          <w:rFonts w:asciiTheme="majorHAnsi" w:hAnsiTheme="majorHAnsi" w:cstheme="majorHAnsi"/>
+          <w:b/>
+          <w:bCs/>
+          <w:sz w:val="28"/>
+          <w:szCs w:val="28"/>
+        </w:rPr>
+        <w:t xml:space="preserve"> -</w:t>
+      </w:r>
+      <w:proofErr w:type="gramEnd"/>
+      <w:r>
+        <w:rPr>
+          <w:rFonts w:asciiTheme="majorHAnsi" w:hAnsiTheme="majorHAnsi" w:cstheme="majorHAnsi"/>
+          <w:b/>
+          <w:bCs/>
+          <w:sz w:val="28"/>
+          <w:szCs w:val="28"/>
+        </w:rPr>
+        <w:t xml:space="preserve"> </w:t>
+      </w:r>
+      <w:r>
+        <w:rPr>
+          <w:rFonts w:asciiTheme="majorHAnsi" w:hAnsiTheme="majorHAnsi" w:cstheme="majorHAnsi"/>
+          <w:b/>
+          <w:bCs/>
+          <w:sz w:val="28"/>
+          <w:szCs w:val="28"/>
+        </w:rPr>
+        <w:t>AE210567</w:t>
+      </w:r>
+    </w:p>
+    <w:p>
+      <w:pPr>
+        <w:spacing w:line="240" w:lineRule="auto"/>
+        <w:jc w:val="center"/>
+        <w:rPr>
+          <w:rFonts w:asciiTheme="majorHAnsi" w:hAnsiTheme="majorHAnsi" w:cstheme="majorHAnsi"/>
+          <w:b/>
+          <w:bCs/>
+          <w:sz w:val="28"/>
+          <w:szCs w:val="28"/>
+        </w:rPr>
+      </w:pPr>
+      <w:r>
+        <w:rPr>
+          <w:rFonts w:asciiTheme="majorHAnsi" w:hAnsiTheme="majorHAnsi" w:cstheme="majorHAnsi"/>
+          <w:b/>
+          <w:bCs/>
+          <w:sz w:val="28"/>
+          <w:szCs w:val="28"/>
+        </w:rPr>
+        <w:t xml:space="preserve">Colocho Díaz, Jairo </w:t>
+      </w:r>
+      <w:proofErr w:type="gramStart"/>
+      <w:r>
+        <w:rPr>
+          <w:rFonts w:asciiTheme="majorHAnsi" w:hAnsiTheme="majorHAnsi" w:cstheme="majorHAnsi"/>
+          <w:b/>
+          <w:bCs/>
+          <w:sz w:val="28"/>
+          <w:szCs w:val="28"/>
+        </w:rPr>
+        <w:t xml:space="preserve">Rafael </w:t>
+      </w:r>
+      <w:r>
+        <w:rPr>
+          <w:rFonts w:asciiTheme="majorHAnsi" w:hAnsiTheme="majorHAnsi" w:cstheme="majorHAnsi"/>
+          <w:b/>
+          <w:bCs/>
+          <w:sz w:val="28"/>
+          <w:szCs w:val="28"/>
+        </w:rPr>
+        <w:t xml:space="preserve"> -</w:t>
+      </w:r>
+      <w:proofErr w:type="gramEnd"/>
+      <w:r>
+        <w:rPr>
+          <w:rFonts w:asciiTheme="majorHAnsi" w:hAnsiTheme="majorHAnsi" w:cstheme="majorHAnsi"/>
+          <w:b/>
+          <w:bCs/>
+          <w:sz w:val="28"/>
+          <w:szCs w:val="28"/>
+        </w:rPr>
+        <w:t xml:space="preserve"> </w:t>
+      </w:r>
+      <w:r>
+        <w:rPr>
+          <w:rFonts w:asciiTheme="majorHAnsi" w:hAnsiTheme="majorHAnsi" w:cstheme="majorHAnsi"/>
+          <w:b/>
+          <w:bCs/>
+          <w:sz w:val="28"/>
+          <w:szCs w:val="28"/>
+        </w:rPr>
+        <w:t>CD210488</w:t>
+      </w:r>
+    </w:p>
+    <w:p>
+      <w:pPr>
+        <w:spacing w:line="240" w:lineRule="auto"/>
+        <w:jc w:val="center"/>
+        <w:rPr>
+          <w:rFonts w:asciiTheme="majorHAnsi" w:hAnsiTheme="majorHAnsi" w:cstheme="majorHAnsi"/>
+          <w:b/>
+          <w:bCs/>
+          <w:sz w:val="28"/>
+          <w:szCs w:val="28"/>
+        </w:rPr>
+      </w:pPr>
+      <w:r>
+        <w:rPr>
+          <w:rFonts w:asciiTheme="majorHAnsi" w:hAnsiTheme="majorHAnsi" w:cstheme="majorHAnsi"/>
+          <w:b/>
+          <w:bCs/>
+          <w:sz w:val="28"/>
+          <w:szCs w:val="28"/>
+        </w:rPr>
+        <w:t xml:space="preserve">González Crespín, Fátima </w:t>
+      </w:r>
+      <w:proofErr w:type="gramStart"/>
+      <w:r>
+        <w:rPr>
+          <w:rFonts w:asciiTheme="majorHAnsi" w:hAnsiTheme="majorHAnsi" w:cstheme="majorHAnsi"/>
+          <w:b/>
+          <w:bCs/>
+          <w:sz w:val="28"/>
+          <w:szCs w:val="28"/>
+        </w:rPr>
+        <w:t xml:space="preserve">Argentina </w:t>
+      </w:r>
+      <w:r>
+        <w:rPr>
+          <w:rFonts w:asciiTheme="majorHAnsi" w:hAnsiTheme="majorHAnsi" w:cstheme="majorHAnsi"/>
+          <w:b/>
+          <w:bCs/>
+          <w:sz w:val="28"/>
+          <w:szCs w:val="28"/>
+        </w:rPr>
+        <w:t xml:space="preserve"> -</w:t>
+      </w:r>
+      <w:proofErr w:type="gramEnd"/>
+      <w:r>
+        <w:rPr>
+          <w:rFonts w:asciiTheme="majorHAnsi" w:hAnsiTheme="majorHAnsi" w:cstheme="majorHAnsi"/>
+          <w:b/>
+          <w:bCs/>
+          <w:sz w:val="28"/>
+          <w:szCs w:val="28"/>
+        </w:rPr>
+        <w:t xml:space="preserve"> </w:t>
+      </w:r>
+      <w:r>
+        <w:rPr>
+          <w:rFonts w:asciiTheme="majorHAnsi" w:hAnsiTheme="majorHAnsi" w:cstheme="majorHAnsi"/>
+          <w:b/>
+          <w:bCs/>
+          <w:sz w:val="28"/>
+          <w:szCs w:val="28"/>
+        </w:rPr>
+        <w:t>GC200404</w:t>
+      </w:r>
+    </w:p>
+    <w:p>
+      <w:pPr>
+        <w:spacing w:line="240" w:lineRule="auto"/>
+        <w:jc w:val="center"/>
+        <w:rPr>
+          <w:rFonts w:asciiTheme="majorHAnsi" w:hAnsiTheme="majorHAnsi" w:cstheme="majorHAnsi"/>
+          <w:b/>
+          <w:bCs/>
+          <w:sz w:val="28"/>
+          <w:szCs w:val="28"/>
+        </w:rPr>
+      </w:pPr>
+      <w:r>
+        <w:rPr>
+          <w:rFonts w:asciiTheme="majorHAnsi" w:hAnsiTheme="majorHAnsi" w:cstheme="majorHAnsi"/>
+          <w:b/>
+          <w:bCs/>
+          <w:sz w:val="28"/>
+          <w:szCs w:val="28"/>
+        </w:rPr>
+        <w:t xml:space="preserve">Montano González, Fernando </w:t>
+      </w:r>
+      <w:proofErr w:type="gramStart"/>
+      <w:r>
+        <w:rPr>
+          <w:rFonts w:asciiTheme="majorHAnsi" w:hAnsiTheme="majorHAnsi" w:cstheme="majorHAnsi"/>
+          <w:b/>
+          <w:bCs/>
+          <w:sz w:val="28"/>
+          <w:szCs w:val="28"/>
+        </w:rPr>
+        <w:t>Josué</w:t>
+      </w:r>
+      <w:r>
+        <w:rPr>
+          <w:rFonts w:asciiTheme="majorHAnsi" w:hAnsiTheme="majorHAnsi" w:cstheme="majorHAnsi"/>
+          <w:b/>
+          <w:bCs/>
+          <w:sz w:val="28"/>
+          <w:szCs w:val="28"/>
+        </w:rPr>
+        <w:t xml:space="preserve">  -</w:t>
+      </w:r>
+      <w:proofErr w:type="gramEnd"/>
+      <w:r>
+        <w:rPr>
+          <w:rFonts w:asciiTheme="majorHAnsi" w:hAnsiTheme="majorHAnsi" w:cstheme="majorHAnsi"/>
+          <w:b/>
+          <w:bCs/>
+          <w:sz w:val="28"/>
+          <w:szCs w:val="28"/>
+        </w:rPr>
+        <w:t xml:space="preserve"> MG210111</w:t>
+      </w:r>
+    </w:p>
+    <w:p>
+      <w:pPr>
+        <w:spacing w:line="240" w:lineRule="auto"/>
+        <w:jc w:val="center"/>
+        <w:rPr>
+          <w:rFonts w:asciiTheme="majorHAnsi" w:hAnsiTheme="majorHAnsi" w:cstheme="majorHAnsi"/>
+          <w:b/>
+          <w:bCs/>
+          <w:sz w:val="28"/>
+          <w:szCs w:val="28"/>
+        </w:rPr>
+      </w:pPr>
+      <w:r>
+        <w:rPr>
+          <w:rFonts w:asciiTheme="majorHAnsi" w:hAnsiTheme="majorHAnsi" w:cstheme="majorHAnsi"/>
+          <w:b/>
+          <w:bCs/>
+          <w:sz w:val="28"/>
+          <w:szCs w:val="28"/>
+        </w:rPr>
+        <w:t xml:space="preserve">Menjívar Ramírez, David </w:t>
+      </w:r>
+      <w:proofErr w:type="gramStart"/>
+      <w:r>
+        <w:rPr>
+          <w:rFonts w:asciiTheme="majorHAnsi" w:hAnsiTheme="majorHAnsi" w:cstheme="majorHAnsi"/>
+          <w:b/>
+          <w:bCs/>
+          <w:sz w:val="28"/>
+          <w:szCs w:val="28"/>
+        </w:rPr>
+        <w:t xml:space="preserve">Gerardo </w:t>
+      </w:r>
+      <w:r>
+        <w:rPr>
+          <w:rFonts w:asciiTheme="majorHAnsi" w:hAnsiTheme="majorHAnsi" w:cstheme="majorHAnsi"/>
+          <w:b/>
+          <w:bCs/>
+          <w:sz w:val="28"/>
+          <w:szCs w:val="28"/>
+        </w:rPr>
+        <w:t xml:space="preserve"> -</w:t>
+      </w:r>
+      <w:proofErr w:type="gramEnd"/>
+      <w:r>
+        <w:rPr>
+          <w:rFonts w:asciiTheme="majorHAnsi" w:hAnsiTheme="majorHAnsi" w:cstheme="majorHAnsi"/>
+          <w:b/>
+          <w:bCs/>
+          <w:sz w:val="28"/>
+          <w:szCs w:val="28"/>
+        </w:rPr>
+        <w:t xml:space="preserve"> </w:t>
+      </w:r>
+      <w:r>
+        <w:rPr>
+          <w:rFonts w:asciiTheme="majorHAnsi" w:hAnsiTheme="majorHAnsi" w:cstheme="majorHAnsi"/>
+          <w:b/>
+          <w:bCs/>
+          <w:sz w:val="28"/>
+          <w:szCs w:val="28"/>
+        </w:rPr>
+        <w:t>MR210455</w:t>
+      </w:r>
+    </w:p>
+    <w:p>
+      <w:pPr>
+        <w:spacing w:line="240" w:lineRule="auto"/>
+        <w:jc w:val="center"/>
+        <w:rPr>
+          <w:rFonts w:asciiTheme="majorHAnsi" w:hAnsiTheme="majorHAnsi" w:cstheme="majorHAnsi"/>
+          <w:b/>
+          <w:bCs/>
+          <w:sz w:val="28"/>
+          <w:szCs w:val="28"/>
+        </w:rPr>
+      </w:pPr>
+      <w:r>
+        <w:rPr>
+          <w:rFonts w:asciiTheme="majorHAnsi" w:hAnsiTheme="majorHAnsi" w:cstheme="majorHAnsi"/>
+          <w:b/>
+          <w:bCs/>
+          <w:sz w:val="28"/>
+          <w:szCs w:val="28"/>
+        </w:rPr>
+        <w:t xml:space="preserve">Salas Bojórquez, Kallahan </w:t>
+      </w:r>
+      <w:proofErr w:type="gramStart"/>
+      <w:r>
+        <w:rPr>
+          <w:rFonts w:asciiTheme="majorHAnsi" w:hAnsiTheme="majorHAnsi" w:cstheme="majorHAnsi"/>
+          <w:b/>
+          <w:bCs/>
+          <w:sz w:val="28"/>
+          <w:szCs w:val="28"/>
+        </w:rPr>
+        <w:t xml:space="preserve">Andrea </w:t>
+      </w:r>
+      <w:r>
+        <w:rPr>
+          <w:rFonts w:asciiTheme="majorHAnsi" w:hAnsiTheme="majorHAnsi" w:cstheme="majorHAnsi"/>
+          <w:b/>
+          <w:bCs/>
+          <w:sz w:val="28"/>
+          <w:szCs w:val="28"/>
+        </w:rPr>
+        <w:t xml:space="preserve"> -</w:t>
+      </w:r>
+      <w:proofErr w:type="gramEnd"/>
+      <w:r>
+        <w:rPr>
+          <w:rFonts w:asciiTheme="majorHAnsi" w:hAnsiTheme="majorHAnsi" w:cstheme="majorHAnsi"/>
+          <w:b/>
+          <w:bCs/>
+          <w:sz w:val="28"/>
+          <w:szCs w:val="28"/>
+        </w:rPr>
+        <w:t xml:space="preserve"> </w:t>
+      </w:r>
+      <w:r>
+        <w:rPr>
+          <w:rFonts w:asciiTheme="majorHAnsi" w:hAnsiTheme="majorHAnsi" w:cstheme="majorHAnsi"/>
+          <w:b/>
+          <w:bCs/>
+          <w:sz w:val="28"/>
+          <w:szCs w:val="28"/>
+        </w:rPr>
+        <w:t>SB210537</w:t>
+      </w:r>
+    </w:p>
+    <w:p>
+      <w:pPr>
+        <w:spacing w:line="240" w:lineRule="auto"/>
+        <w:jc w:val="center"/>
+        <w:rPr>
+          <w:rFonts w:asciiTheme="majorHAnsi" w:hAnsiTheme="majorHAnsi" w:cstheme="majorHAnsi"/>
+          <w:b/>
+          <w:bCs/>
+          <w:sz w:val="28"/>
+          <w:szCs w:val="28"/>
+        </w:rPr>
+      </w:pPr>
+    </w:p>
+    <w:p>
+      <w:pPr>
+        <w:spacing w:line="240" w:lineRule="auto"/>
+        <w:jc w:val="center"/>
+        <w:rPr>
+          <w:rFonts w:cstheme="majorHAnsi"/>
+          <w:b/>
+          <w:bCs/>
+          <w:sz w:val="28"/>
+          <w:szCs w:val="28"/>
+        </w:rPr>
+      </w:pPr>
+      <w:r>
+        <w:rPr>
+          <w:rFonts w:asciiTheme="majorHAnsi" w:hAnsiTheme="majorHAnsi" w:cstheme="majorHAnsi"/>
+          <w:b/>
+          <w:bCs/>
+          <w:sz w:val="28"/>
+          <w:szCs w:val="28"/>
+        </w:rPr>
+        <w:t>Encargado:</w:t>
       </w:r>
       <w:r>
         <w:rPr>
@@ -341,19 +724,27 @@
           <w:szCs w:val="28"/>
         </w:rPr>
         <w:br/>
-        <w:t xml:space="preserve">Kallahan Andrea Salas </w:t>
+      </w:r>
+      <w:r>
+        <w:rPr>
+          <w:rFonts w:asciiTheme="majorHAnsi" w:hAnsiTheme="majorHAnsi" w:cstheme="majorHAnsi"/>
+          <w:b/>
+          <w:bCs/>
+          <w:sz w:val="28"/>
+          <w:szCs w:val="28"/>
+        </w:rPr>
+        <w:t xml:space="preserve">Alexander Alberto </w:t>
       </w:r>
       <w:proofErr w:type="spellStart"/>
-      <w:proofErr w:type="gramStart"/>
-      <w:r>
-        <w:rPr>
-          <w:rFonts w:asciiTheme="majorHAnsi" w:hAnsiTheme="majorHAnsi" w:cstheme="majorHAnsi"/>
-          <w:b/>
-          <w:bCs/>
-          <w:sz w:val="28"/>
-          <w:szCs w:val="28"/>
-        </w:rPr>
-        <w:t>Bojorquez</w:t>
+      <w:r>
+        <w:rPr>
+          <w:rFonts w:asciiTheme="majorHAnsi" w:hAnsiTheme="majorHAnsi" w:cstheme="majorHAnsi"/>
+          <w:b/>
+          <w:bCs/>
+          <w:sz w:val="28"/>
+          <w:szCs w:val="28"/>
+        </w:rPr>
+        <w:t>Siguenza</w:t>
       </w:r>
       <w:proofErr w:type="spellEnd"/>
       <w:r>
@@ -364,98 +755,269 @@
           <w:sz w:val="28"/>
           <w:szCs w:val="28"/>
         </w:rPr>
-        <w:t xml:space="preserve">  -</w:t>
-      </w:r>
-      <w:proofErr w:type="gramEnd"/>
-      <w:r>
-        <w:rPr>
-          <w:rFonts w:asciiTheme="majorHAnsi" w:hAnsiTheme="majorHAnsi" w:cstheme="majorHAnsi"/>
-          <w:b/>
-          <w:bCs/>
-          <w:sz w:val="28"/>
-          <w:szCs w:val="28"/>
-        </w:rPr>
-        <w:t xml:space="preserve"> SB210537</w:t>
-      </w:r>
-    </w:p>
-    <w:p>
-      <w:pPr>
+        <w:t xml:space="preserve"> Campos</w:t>
+      </w:r>
+    </w:p>
+    <w:p>
+      <w:pPr>
+        <w:jc w:val="right"/>
+        <w:rPr>
+          <w:rFonts w:asciiTheme="majorHAnsi" w:hAnsiTheme="majorHAnsi" w:cstheme="majorHAnsi"/>
+          <w:b/>
+          <w:bCs/>
+          <w:sz w:val="28"/>
+          <w:szCs w:val="28"/>
+        </w:rPr>
+      </w:pPr>
+      <w:r>
+        <w:rPr>
+          <w:rFonts w:asciiTheme="majorHAnsi" w:hAnsiTheme="majorHAnsi" w:cstheme="majorHAnsi"/>
+          <w:b/>
+          <w:bCs/>
+          <w:sz w:val="28"/>
+          <w:szCs w:val="28"/>
+        </w:rPr>
+        <w:t>24</w:t>
+      </w:r>
+      <w:r>
+        <w:rPr>
+          <w:rFonts w:asciiTheme="majorHAnsi" w:hAnsiTheme="majorHAnsi" w:cstheme="majorHAnsi"/>
+          <w:b/>
+          <w:bCs/>
+          <w:sz w:val="28"/>
+          <w:szCs w:val="28"/>
+        </w:rPr>
+        <w:t>/0</w:t>
+      </w:r>
+      <w:r>
+        <w:rPr>
+          <w:rFonts w:asciiTheme="majorHAnsi" w:hAnsiTheme="majorHAnsi" w:cstheme="majorHAnsi"/>
+          <w:b/>
+          <w:bCs/>
+          <w:sz w:val="28"/>
+          <w:szCs w:val="28"/>
+        </w:rPr>
+        <w:t>3</w:t>
+      </w:r>
+      <w:r>
+        <w:rPr>
+          <w:rFonts w:asciiTheme="majorHAnsi" w:hAnsiTheme="majorHAnsi" w:cstheme="majorHAnsi"/>
+          <w:b/>
+          <w:bCs/>
+          <w:sz w:val="28"/>
+          <w:szCs w:val="28"/>
+        </w:rPr>
+        <w:t>/202</w:t>
+      </w:r>
+      <w:r>
+        <w:rPr>
+          <w:rFonts w:asciiTheme="majorHAnsi" w:hAnsiTheme="majorHAnsi" w:cstheme="majorHAnsi"/>
+          <w:b/>
+          <w:bCs/>
+          <w:sz w:val="28"/>
+          <w:szCs w:val="28"/>
+        </w:rPr>
+        <w:t>4</w:t>
+      </w:r>
+    </w:p>
+    <w:p>
+      <w:pPr>
+        <w:spacing w:line="360" w:lineRule="auto"/>
         <w:jc w:val="center"/>
         <w:rPr>
-          <w:rFonts w:asciiTheme="majorHAnsi" w:hAnsiTheme="majorHAnsi" w:cstheme="majorHAnsi"/>
-          <w:b/>
-          <w:bCs/>
-          <w:sz w:val="28"/>
-          <w:szCs w:val="28"/>
-        </w:rPr>
-      </w:pPr>
-    </w:p>
-    <w:p>
-      <w:pPr>
+          <w:rFonts w:cstheme="minorHAnsi"/>
+          <w:b/>
+          <w:bCs/>
+          <w:sz w:val="28"/>
+          <w:szCs w:val="28"/>
+        </w:rPr>
+      </w:pPr>
+      <w:r>
+        <w:rPr>
+          <w:rFonts w:cstheme="minorHAnsi"/>
+          <w:b/>
+          <w:bCs/>
+          <w:sz w:val="24"/>
+          <w:szCs w:val="24"/>
+        </w:rPr>
+        <w:lastRenderedPageBreak/>
+        <w:t>Introducción</w:t>
+      </w:r>
+    </w:p>
+    <w:p>
+      <w:pPr>
+        <w:spacing w:line="360" w:lineRule="auto"/>
+        <w:jc w:val="both"/>
+        <w:rPr>
+          <w:rFonts w:cstheme="minorHAnsi"/>
+        </w:rPr>
+      </w:pPr>
+      <w:r>
+        <w:rPr>
+          <w:rFonts w:cstheme="minorHAnsi"/>
+        </w:rPr>
+        <w:t xml:space="preserve">El desarrollo de aplicaciones móviles ha alcanzado una importancia fundamental en la era actual, donde los dispositivos móviles se han convertido en herramientas </w:t>
+      </w:r>
+      <w:r>
+        <w:rPr>
+          <w:rFonts w:cstheme="minorHAnsi"/>
+        </w:rPr>
+        <w:t>que siempre están presentes</w:t>
+      </w:r>
+      <w:r>
+        <w:rPr>
+          <w:rFonts w:cstheme="minorHAnsi"/>
+        </w:rPr>
+        <w:t xml:space="preserve"> en la vida diaria de las personas. En este proyecto, nos </w:t>
+      </w:r>
+      <w:r>
+        <w:rPr>
+          <w:rFonts w:cstheme="minorHAnsi"/>
+        </w:rPr>
+        <w:t>desarrollaremos</w:t>
+      </w:r>
+      <w:r>
+        <w:rPr>
+          <w:rFonts w:cstheme="minorHAnsi"/>
+        </w:rPr>
+        <w:t xml:space="preserve"> una aplicación móvil destinada a mejorar la gestión y operatividad del Asilo Nueva Esperanza, abordando diversas necesidades y facilitando la prestación de servicios para sus residentes.</w:t>
+      </w:r>
+    </w:p>
+    <w:p>
+      <w:pPr>
+        <w:spacing w:line="360" w:lineRule="auto"/>
+        <w:jc w:val="both"/>
+        <w:rPr>
+          <w:rFonts w:cstheme="minorHAnsi"/>
+        </w:rPr>
+      </w:pPr>
+      <w:r>
+        <w:rPr>
+          <w:rFonts w:cstheme="minorHAnsi"/>
+        </w:rPr>
+        <w:t xml:space="preserve">Para llevar a cabo este proyecto, hemos decidido adoptar una metodología ágil, en particular, orientada a Scrum. Esta elección se </w:t>
+      </w:r>
+      <w:r>
+        <w:rPr>
+          <w:rFonts w:cstheme="minorHAnsi"/>
+        </w:rPr>
+        <w:t>basa</w:t>
+      </w:r>
+      <w:r>
+        <w:rPr>
+          <w:rFonts w:cstheme="minorHAnsi"/>
+        </w:rPr>
+        <w:t xml:space="preserve"> en la necesidad de </w:t>
+      </w:r>
+      <w:r>
+        <w:rPr>
+          <w:rFonts w:cstheme="minorHAnsi"/>
+        </w:rPr>
+        <w:t>realizar</w:t>
+      </w:r>
+      <w:r>
+        <w:rPr>
+          <w:rFonts w:cstheme="minorHAnsi"/>
+        </w:rPr>
+        <w:t xml:space="preserve"> un proceso de desarrollo colaborativo y </w:t>
+      </w:r>
+      <w:r>
+        <w:rPr>
+          <w:rFonts w:cstheme="minorHAnsi"/>
+        </w:rPr>
+        <w:t>al mismo tiempo eficiente</w:t>
+      </w:r>
+      <w:r>
+        <w:rPr>
+          <w:rFonts w:cstheme="minorHAnsi"/>
+        </w:rPr>
+        <w:t xml:space="preserve">, </w:t>
+      </w:r>
+      <w:r>
+        <w:rPr>
+          <w:rFonts w:cstheme="minorHAnsi"/>
+        </w:rPr>
+        <w:t>y nos</w:t>
+      </w:r>
+      <w:r>
+        <w:rPr>
+          <w:rFonts w:cstheme="minorHAnsi"/>
+        </w:rPr>
+        <w:t xml:space="preserve"> proporcionará un marco de trabajo flexible que nos permitirá adaptarnos rápidamente a los cambios y responder de manera efectiva a los requerimientos del </w:t>
+      </w:r>
+      <w:r>
+        <w:rPr>
+          <w:rFonts w:cstheme="minorHAnsi"/>
+        </w:rPr>
+        <w:t xml:space="preserve">usuario. </w:t>
+      </w:r>
+      <w:r>
+        <w:rPr>
+          <w:rFonts w:cstheme="minorHAnsi"/>
+        </w:rPr>
+        <w:t>Utilizaremos herramientas como Trello para la gestión de tareas y seguimiento del progreso del proyecto, lo que nos permitirá mantenernos organizados y enfocados en los objetivos establecidos.</w:t>
+      </w:r>
+    </w:p>
+    <w:p>
+      <w:pPr>
+        <w:spacing w:line="360" w:lineRule="auto"/>
+        <w:rPr>
+          <w:rFonts w:asciiTheme="majorHAnsi" w:hAnsiTheme="majorHAnsi" w:cstheme="majorHAnsi"/>
+        </w:rPr>
+      </w:pPr>
+    </w:p>
+    <w:p>
+      <w:pPr>
+        <w:spacing w:line="240" w:lineRule="auto"/>
+        <w:rPr>
+          <w:rFonts w:asciiTheme="majorHAnsi" w:hAnsiTheme="majorHAnsi" w:cstheme="majorHAnsi"/>
+        </w:rPr>
+      </w:pPr>
+    </w:p>
+    <w:p>
+      <w:pPr>
+        <w:spacing w:line="240" w:lineRule="auto"/>
+        <w:rPr>
+          <w:rFonts w:asciiTheme="majorHAnsi" w:hAnsiTheme="majorHAnsi" w:cstheme="majorHAnsi"/>
+        </w:rPr>
+      </w:pPr>
+    </w:p>
+    <w:p>
+      <w:pPr>
+        <w:spacing w:line="240" w:lineRule="auto"/>
+        <w:rPr>
+          <w:rFonts w:asciiTheme="majorHAnsi" w:hAnsiTheme="majorHAnsi" w:cstheme="majorHAnsi"/>
+        </w:rPr>
+      </w:pPr>
+    </w:p>
+    <w:p>
+      <w:pPr>
+        <w:spacing w:line="240" w:lineRule="auto"/>
+        <w:rPr>
+          <w:rFonts w:asciiTheme="majorHAnsi" w:hAnsiTheme="majorHAnsi" w:cstheme="majorHAnsi"/>
+          <w:b/>
+          <w:bCs/>
+          <w:sz w:val="28"/>
+          <w:szCs w:val="28"/>
+        </w:rPr>
+      </w:pPr>
+    </w:p>
+    <w:p>
+      <w:pPr>
+        <w:spacing w:line="240" w:lineRule="auto"/>
         <w:jc w:val="center"/>
         <w:rPr>
-          <w:rFonts w:cstheme="majorHAnsi"/>
-          <w:b/>
-          <w:bCs/>
-          <w:sz w:val="28"/>
-          <w:szCs w:val="28"/>
-        </w:rPr>
-      </w:pPr>
-      <w:r>
-        <w:rPr>
-          <w:rFonts w:asciiTheme="majorHAnsi" w:hAnsiTheme="majorHAnsi" w:cstheme="majorHAnsi"/>
-          <w:b/>
-          <w:bCs/>
-          <w:sz w:val="28"/>
-          <w:szCs w:val="28"/>
-        </w:rPr>
-        <w:t>Encargado:</w:t>
-      </w:r>
-      <w:r>
-        <w:rPr>
-          <w:rFonts w:asciiTheme="majorHAnsi" w:hAnsiTheme="majorHAnsi" w:cstheme="majorHAnsi"/>
-          <w:b/>
-          <w:bCs/>
-          <w:sz w:val="28"/>
-          <w:szCs w:val="28"/>
-        </w:rPr>
-        <w:br/>
-      </w:r>
-      <w:r>
-        <w:rPr>
-          <w:rFonts w:asciiTheme="majorHAnsi" w:hAnsiTheme="majorHAnsi" w:cstheme="majorHAnsi"/>
-          <w:b/>
-          <w:bCs/>
-          <w:sz w:val="28"/>
-          <w:szCs w:val="28"/>
-        </w:rPr>
-        <w:t xml:space="preserve">Alexander Alberto </w:t>
-      </w:r>
-      <w:proofErr w:type="spellStart"/>
-      <w:r>
-        <w:rPr>
-          <w:rFonts w:asciiTheme="majorHAnsi" w:hAnsiTheme="majorHAnsi" w:cstheme="majorHAnsi"/>
-          <w:b/>
-          <w:bCs/>
-          <w:sz w:val="28"/>
-          <w:szCs w:val="28"/>
-        </w:rPr>
-        <w:t>Siguenza</w:t>
-      </w:r>
-      <w:proofErr w:type="spellEnd"/>
-      <w:r>
-        <w:rPr>
-          <w:rFonts w:asciiTheme="majorHAnsi" w:hAnsiTheme="majorHAnsi" w:cstheme="majorHAnsi"/>
-          <w:b/>
-          <w:bCs/>
-          <w:sz w:val="28"/>
-          <w:szCs w:val="28"/>
-        </w:rPr>
-        <w:t xml:space="preserve"> Campos</w:t>
-      </w:r>
-    </w:p>
-    <w:p>
-      <w:pPr>
+          <w:rFonts w:asciiTheme="majorHAnsi" w:hAnsiTheme="majorHAnsi" w:cstheme="majorHAnsi"/>
+          <w:b/>
+          <w:bCs/>
+          <w:sz w:val="28"/>
+          <w:szCs w:val="28"/>
+        </w:rPr>
+      </w:pPr>
+    </w:p>
+    <w:p>
+      <w:pPr>
+        <w:spacing w:line="240" w:lineRule="auto"/>
         <w:jc w:val="center"/>
         <w:rPr>
           <w:rFonts w:asciiTheme="majorHAnsi" w:hAnsiTheme="majorHAnsi" w:cstheme="majorHAnsi"/>
@@ -468,6 +1030,7 @@
     </w:p>
     <w:p>
       <w:pPr>
+        <w:spacing w:line="240" w:lineRule="auto"/>
         <w:jc w:val="center"/>
         <w:rPr>
           <w:rFonts w:asciiTheme="majorHAnsi" w:hAnsiTheme="majorHAnsi" w:cstheme="majorHAnsi"/>
@@ -488,73 +1051,1482 @@
           <w:szCs w:val="28"/>
         </w:rPr>
       </w:pPr>
-    </w:p>
-    <w:p>
-      <w:pPr>
-        <w:jc w:val="right"/>
-        <w:rPr>
-          <w:rFonts w:asciiTheme="majorHAnsi" w:hAnsiTheme="majorHAnsi" w:cstheme="majorHAnsi"/>
-          <w:b/>
-          <w:bCs/>
-          <w:sz w:val="28"/>
-          <w:szCs w:val="28"/>
-        </w:rPr>
-      </w:pPr>
-      <w:r>
-        <w:rPr>
-          <w:rFonts w:asciiTheme="majorHAnsi" w:hAnsiTheme="majorHAnsi" w:cstheme="majorHAnsi"/>
-          <w:b/>
-          <w:bCs/>
-          <w:sz w:val="28"/>
-          <w:szCs w:val="28"/>
-        </w:rPr>
-        <w:t>24</w:t>
-      </w:r>
-      <w:r>
-        <w:rPr>
-          <w:rFonts w:asciiTheme="majorHAnsi" w:hAnsiTheme="majorHAnsi" w:cstheme="majorHAnsi"/>
-          <w:b/>
-          <w:bCs/>
-          <w:sz w:val="28"/>
-          <w:szCs w:val="28"/>
-        </w:rPr>
-        <w:t>/0</w:t>
-      </w:r>
-      <w:r>
-        <w:rPr>
-          <w:rFonts w:asciiTheme="majorHAnsi" w:hAnsiTheme="majorHAnsi" w:cstheme="majorHAnsi"/>
-          <w:b/>
-          <w:bCs/>
-          <w:sz w:val="28"/>
-          <w:szCs w:val="28"/>
-        </w:rPr>
-        <w:t>3</w:t>
-      </w:r>
-      <w:r>
-        <w:rPr>
-          <w:rFonts w:asciiTheme="majorHAnsi" w:hAnsiTheme="majorHAnsi" w:cstheme="majorHAnsi"/>
-          <w:b/>
-          <w:bCs/>
-          <w:sz w:val="28"/>
-          <w:szCs w:val="28"/>
-        </w:rPr>
-        <w:t>/202</w:t>
-      </w:r>
-      <w:r>
-        <w:rPr>
-          <w:rFonts w:asciiTheme="majorHAnsi" w:hAnsiTheme="majorHAnsi" w:cstheme="majorHAnsi"/>
-          <w:b/>
-          <w:bCs/>
-          <w:sz w:val="28"/>
-          <w:szCs w:val="28"/>
-        </w:rPr>
-        <w:t>4</w:t>
-      </w:r>
-    </w:p>
-    <w:p>
-      <w:pPr>
-        <w:rPr>
-          <w:lang w:val="es-MX"/>
+      <w:r>
+        <w:rPr>
+          <w:rFonts w:asciiTheme="majorHAnsi" w:hAnsiTheme="majorHAnsi" w:cstheme="majorHAnsi"/>
+          <w:b/>
+          <w:bCs/>
+          <w:sz w:val="28"/>
+          <w:szCs w:val="28"/>
+        </w:rPr>
+        <w:br w:type="page"/>
+      </w:r>
+    </w:p>
+    <w:p>
+      <w:pPr>
+        <w:spacing w:line="360" w:lineRule="auto"/>
+        <w:jc w:val="center"/>
+        <w:rPr>
+          <w:rFonts w:cstheme="minorHAnsi"/>
+          <w:b/>
+          <w:bCs/>
+          <w:sz w:val="24"/>
+          <w:szCs w:val="24"/>
+        </w:rPr>
+      </w:pPr>
+      <w:r>
+        <w:rPr>
+          <w:rFonts w:cstheme="minorHAnsi"/>
+          <w:b/>
+          <w:bCs/>
+          <w:sz w:val="24"/>
+          <w:szCs w:val="24"/>
+        </w:rPr>
+        <w:lastRenderedPageBreak/>
+        <w:t>Objetivos</w:t>
+      </w:r>
+    </w:p>
+    <w:p>
+      <w:pPr>
+        <w:spacing w:line="360" w:lineRule="auto"/>
+        <w:jc w:val="both"/>
+        <w:rPr>
+          <w:rFonts w:cstheme="minorHAnsi"/>
+        </w:rPr>
+      </w:pPr>
+      <w:r>
+        <w:rPr>
+          <w:rFonts w:cstheme="minorHAnsi"/>
+        </w:rPr>
+        <w:t xml:space="preserve">Objetivo General: Crear una aplicación móvil segura y completa para </w:t>
+      </w:r>
+      <w:r>
+        <w:rPr>
+          <w:rFonts w:cstheme="minorHAnsi"/>
+        </w:rPr>
+        <w:t xml:space="preserve">así poder </w:t>
+      </w:r>
+      <w:r>
+        <w:rPr>
+          <w:rFonts w:cstheme="minorHAnsi"/>
+        </w:rPr>
+        <w:t>gestionar eficientemente los registros médicos en el Asilo de Ancianos Esperanza de Santa Ana. Esta herramienta tiene como meta principal mejorar la administración de pacientes, médicos y citas, evitando pérdidas de información y asegurando un historial de citas completo y preciso.</w:t>
+      </w:r>
+    </w:p>
+    <w:p>
+      <w:pPr>
+        <w:spacing w:line="360" w:lineRule="auto"/>
+        <w:jc w:val="both"/>
+        <w:rPr>
+          <w:rFonts w:cstheme="minorHAnsi"/>
+        </w:rPr>
+      </w:pPr>
+      <w:r>
+        <w:rPr>
+          <w:rFonts w:cstheme="minorHAnsi"/>
+        </w:rPr>
+        <w:t>Objetivos Específicos:</w:t>
+      </w:r>
+    </w:p>
+    <w:p>
+      <w:pPr>
+        <w:pStyle w:val="Prrafodelista"/>
+        <w:numPr>
+          <w:ilvl w:val="0"/>
+          <w:numId w:val="1"/>
+        </w:numPr>
+        <w:spacing w:line="360" w:lineRule="auto"/>
+        <w:jc w:val="both"/>
+        <w:rPr>
+          <w:rFonts w:cstheme="minorHAnsi"/>
+        </w:rPr>
+      </w:pPr>
+      <w:r>
+        <w:rPr>
+          <w:rFonts w:cstheme="minorHAnsi"/>
+        </w:rPr>
+        <w:t xml:space="preserve">Crear un mecanismo de autenticación </w:t>
+      </w:r>
+      <w:r>
+        <w:rPr>
+          <w:rFonts w:cstheme="minorHAnsi"/>
+        </w:rPr>
+        <w:t>seguro</w:t>
+      </w:r>
+      <w:r>
+        <w:rPr>
+          <w:rFonts w:cstheme="minorHAnsi"/>
+        </w:rPr>
+        <w:t xml:space="preserve"> que posibilite el acceso a la aplicación mediante credenciales de usuario y contraseña. Además, se implementará la opción de inicio de sesión mediante cuentas de Gmail para brindar mayor comodidad y seguridad a los usuarios.</w:t>
+      </w:r>
+    </w:p>
+    <w:p>
+      <w:pPr>
+        <w:pStyle w:val="Prrafodelista"/>
+        <w:numPr>
+          <w:ilvl w:val="0"/>
+          <w:numId w:val="1"/>
+        </w:numPr>
+        <w:spacing w:line="360" w:lineRule="auto"/>
+        <w:jc w:val="both"/>
+        <w:rPr>
+          <w:rFonts w:cstheme="minorHAnsi"/>
+        </w:rPr>
+      </w:pPr>
+      <w:r>
+        <w:rPr>
+          <w:rFonts w:cstheme="minorHAnsi"/>
+        </w:rPr>
+        <w:t>Diseñar una interfaz intuitiva y práctica en la aplicación móvil, optimizando la navegación y permitiendo a los usuarios ejecutar acciones como agregar, actualizar y visualizar información relacionada con pacientes, médicos y citas de forma intuitiva y sin complicaciones.</w:t>
+      </w:r>
+    </w:p>
+    <w:p>
+      <w:pPr>
+        <w:pStyle w:val="Prrafodelista"/>
+        <w:numPr>
+          <w:ilvl w:val="0"/>
+          <w:numId w:val="1"/>
+        </w:numPr>
+        <w:spacing w:line="360" w:lineRule="auto"/>
+        <w:jc w:val="both"/>
+        <w:rPr>
+          <w:rFonts w:cstheme="minorHAnsi"/>
+        </w:rPr>
+      </w:pPr>
+      <w:r>
+        <w:rPr>
+          <w:rFonts w:cstheme="minorHAnsi"/>
+        </w:rPr>
+        <w:t>Implementar un sistema de permisos y roles personalizados en la aplicación, asegurando que los médicos accedan exclusivamente a las funciones asociadas con citas y pacientes, mientras que los administradores tengan el control total sobre la gestión de la información y los usuarios del sistema.</w:t>
+      </w:r>
+    </w:p>
+    <w:p>
+      <w:pPr>
+        <w:rPr>
+          <w:rFonts w:cstheme="minorHAnsi"/>
+        </w:rPr>
+      </w:pPr>
+      <w:r>
+        <w:rPr>
+          <w:rFonts w:cstheme="minorHAnsi"/>
+        </w:rPr>
+        <w:br w:type="page"/>
+      </w:r>
+    </w:p>
+    <w:p>
+      <w:pPr>
+        <w:pStyle w:val="Prrafodelista"/>
+        <w:spacing w:line="360" w:lineRule="auto"/>
+        <w:jc w:val="center"/>
+        <w:rPr>
+          <w:rFonts w:cstheme="minorHAnsi"/>
+          <w:b/>
+          <w:bCs/>
+          <w:sz w:val="24"/>
+          <w:szCs w:val="24"/>
+        </w:rPr>
+      </w:pPr>
+      <w:r>
+        <w:rPr>
+          <w:rFonts w:cstheme="minorHAnsi"/>
+          <w:b/>
+          <w:bCs/>
+          <w:noProof/>
+          <w:sz w:val="24"/>
+          <w:szCs w:val="24"/>
+        </w:rPr>
+        <w:lastRenderedPageBreak/>
+        <w:drawing>
+          <wp:anchor distT="0" distB="0" distL="114300" distR="114300" simplePos="0" relativeHeight="251667968" behindDoc="0" locked="0" layoutInCell="1" allowOverlap="1" wp14:anchorId="6F993160" wp14:editId="09CC5EC3">
+            <wp:simplePos x="0" y="0"/>
+            <wp:positionH relativeFrom="column">
+              <wp:posOffset>487408</wp:posOffset>
+            </wp:positionH>
+            <wp:positionV relativeFrom="paragraph">
+              <wp:posOffset>91</wp:posOffset>
+            </wp:positionV>
+            <wp:extent cx="4645660" cy="8258810"/>
+            <wp:effectExtent l="0" t="0" r="0" b="0"/>
+            <wp:wrapTopAndBottom/>
+            <wp:docPr id="580851120" name="Imagen 1" descr="Captura de pantalla de un celular&#10;&#10;Descripción generada automáticamente"/>
+            <wp:cNvGraphicFramePr>
+              <a:graphicFrameLocks xmlns:a="http://schemas.openxmlformats.org/drawingml/2006/main" noChangeAspect="1"/>
+            </wp:cNvGraphicFramePr>
+            <a:graphic xmlns:a="http://schemas.openxmlformats.org/drawingml/2006/main">
+              <a:graphicData uri="http://schemas.openxmlformats.org/drawingml/2006/picture">
+                <pic:pic xmlns:pic="http://schemas.openxmlformats.org/drawingml/2006/picture">
+                  <pic:nvPicPr>
+                    <pic:cNvPr id="580851120" name="Imagen 1" descr="Captura de pantalla de un celular&#10;&#10;Descripción generada automáticamente"/>
+                    <pic:cNvPicPr/>
+                  </pic:nvPicPr>
+                  <pic:blipFill>
+                    <a:blip r:embed="rId9" cstate="print">
+                      <a:extLst>
+                        <a:ext uri="{28A0092B-C50C-407E-A947-70E740481C1C}">
+                          <a14:useLocalDpi xmlns:a14="http://schemas.microsoft.com/office/drawing/2010/main" val="0"/>
+                        </a:ext>
+                      </a:extLst>
+                    </a:blip>
+                    <a:stretch>
+                      <a:fillRect/>
+                    </a:stretch>
+                  </pic:blipFill>
+                  <pic:spPr>
+                    <a:xfrm>
+                      <a:off x="0" y="0"/>
+                      <a:ext cx="4645660" cy="8258810"/>
+                    </a:xfrm>
+                    <a:prstGeom prst="rect">
+                      <a:avLst/>
+                    </a:prstGeom>
+                  </pic:spPr>
+                </pic:pic>
+              </a:graphicData>
+            </a:graphic>
+          </wp:anchor>
+        </w:drawing>
+      </w:r>
+      <w:r>
+        <w:rPr>
+          <w:rFonts w:cstheme="minorHAnsi"/>
+          <w:b/>
+          <w:bCs/>
+          <w:sz w:val="24"/>
+          <w:szCs w:val="24"/>
+        </w:rPr>
+        <w:t>Diseño y mockups</w:t>
+      </w:r>
+    </w:p>
+    <w:p>
+      <w:pPr>
+        <w:pStyle w:val="Prrafodelista"/>
+        <w:spacing w:line="360" w:lineRule="auto"/>
+        <w:jc w:val="center"/>
+        <w:rPr>
+          <w:rFonts w:cstheme="minorHAnsi"/>
+          <w:b/>
+          <w:bCs/>
+          <w:sz w:val="24"/>
+          <w:szCs w:val="24"/>
+        </w:rPr>
+      </w:pPr>
+      <w:r>
+        <w:rPr>
+          <w:rFonts w:cstheme="minorHAnsi"/>
+          <w:b/>
+          <w:bCs/>
+          <w:noProof/>
+          <w:sz w:val="24"/>
+          <w:szCs w:val="24"/>
+        </w:rPr>
+        <w:lastRenderedPageBreak/>
+        <w:drawing>
+          <wp:inline distT="0" distB="0" distL="0" distR="0" wp14:anchorId="084DB859" wp14:editId="391C328F">
+            <wp:extent cx="4645660" cy="8258810"/>
+            <wp:effectExtent l="0" t="0" r="0" b="0"/>
+            <wp:docPr id="294462224" name="Imagen 2"/>
+            <wp:cNvGraphicFramePr>
+              <a:graphicFrameLocks xmlns:a="http://schemas.openxmlformats.org/drawingml/2006/main" noChangeAspect="1"/>
+            </wp:cNvGraphicFramePr>
+            <a:graphic xmlns:a="http://schemas.openxmlformats.org/drawingml/2006/main">
+              <a:graphicData uri="http://schemas.openxmlformats.org/drawingml/2006/picture">
+                <pic:pic xmlns:pic="http://schemas.openxmlformats.org/drawingml/2006/picture">
+                  <pic:nvPicPr>
+                    <pic:cNvPr id="294462224" name="Imagen 294462224"/>
+                    <pic:cNvPicPr/>
+                  </pic:nvPicPr>
+                  <pic:blipFill>
+                    <a:blip r:embed="rId10" cstate="print">
+                      <a:extLst>
+                        <a:ext uri="{28A0092B-C50C-407E-A947-70E740481C1C}">
+                          <a14:useLocalDpi xmlns:a14="http://schemas.microsoft.com/office/drawing/2010/main" val="0"/>
+                        </a:ext>
+                      </a:extLst>
+                    </a:blip>
+                    <a:stretch>
+                      <a:fillRect/>
+                    </a:stretch>
+                  </pic:blipFill>
+                  <pic:spPr>
+                    <a:xfrm>
+                      <a:off x="0" y="0"/>
+                      <a:ext cx="4645660" cy="8258810"/>
+                    </a:xfrm>
+                    <a:prstGeom prst="rect">
+                      <a:avLst/>
+                    </a:prstGeom>
+                  </pic:spPr>
+                </pic:pic>
+              </a:graphicData>
+            </a:graphic>
+          </wp:inline>
+        </w:drawing>
+      </w:r>
+      <w:r>
+        <w:rPr>
+          <w:rFonts w:cstheme="minorHAnsi"/>
+          <w:b/>
+          <w:bCs/>
+          <w:noProof/>
+          <w:sz w:val="24"/>
+          <w:szCs w:val="24"/>
+        </w:rPr>
+        <w:lastRenderedPageBreak/>
+        <w:drawing>
+          <wp:inline distT="0" distB="0" distL="0" distR="0" wp14:anchorId="4BAF0620" wp14:editId="3B3D48BC">
+            <wp:extent cx="4645660" cy="8258810"/>
+            <wp:effectExtent l="0" t="0" r="0" b="0"/>
+            <wp:docPr id="91742404" name="Imagen 3"/>
+            <wp:cNvGraphicFramePr>
+              <a:graphicFrameLocks xmlns:a="http://schemas.openxmlformats.org/drawingml/2006/main" noChangeAspect="1"/>
+            </wp:cNvGraphicFramePr>
+            <a:graphic xmlns:a="http://schemas.openxmlformats.org/drawingml/2006/main">
+              <a:graphicData uri="http://schemas.openxmlformats.org/drawingml/2006/picture">
+                <pic:pic xmlns:pic="http://schemas.openxmlformats.org/drawingml/2006/picture">
+                  <pic:nvPicPr>
+                    <pic:cNvPr id="91742404" name="Imagen 91742404"/>
+                    <pic:cNvPicPr/>
+                  </pic:nvPicPr>
+                  <pic:blipFill>
+                    <a:blip r:embed="rId11" cstate="print">
+                      <a:extLst>
+                        <a:ext uri="{28A0092B-C50C-407E-A947-70E740481C1C}">
+                          <a14:useLocalDpi xmlns:a14="http://schemas.microsoft.com/office/drawing/2010/main" val="0"/>
+                        </a:ext>
+                      </a:extLst>
+                    </a:blip>
+                    <a:stretch>
+                      <a:fillRect/>
+                    </a:stretch>
+                  </pic:blipFill>
+                  <pic:spPr>
+                    <a:xfrm>
+                      <a:off x="0" y="0"/>
+                      <a:ext cx="4645660" cy="8258810"/>
+                    </a:xfrm>
+                    <a:prstGeom prst="rect">
+                      <a:avLst/>
+                    </a:prstGeom>
+                  </pic:spPr>
+                </pic:pic>
+              </a:graphicData>
+            </a:graphic>
+          </wp:inline>
+        </w:drawing>
+      </w:r>
+      <w:r>
+        <w:rPr>
+          <w:rFonts w:cstheme="minorHAnsi"/>
+          <w:b/>
+          <w:bCs/>
+          <w:noProof/>
+          <w:sz w:val="24"/>
+          <w:szCs w:val="24"/>
+        </w:rPr>
+        <w:lastRenderedPageBreak/>
+        <w:drawing>
+          <wp:inline distT="0" distB="0" distL="0" distR="0" wp14:anchorId="0B491D13" wp14:editId="67E0EEFD">
+            <wp:extent cx="4645660" cy="8258810"/>
+            <wp:effectExtent l="0" t="0" r="0" b="0"/>
+            <wp:docPr id="2010097161" name="Imagen 4"/>
+            <wp:cNvGraphicFramePr>
+              <a:graphicFrameLocks xmlns:a="http://schemas.openxmlformats.org/drawingml/2006/main" noChangeAspect="1"/>
+            </wp:cNvGraphicFramePr>
+            <a:graphic xmlns:a="http://schemas.openxmlformats.org/drawingml/2006/main">
+              <a:graphicData uri="http://schemas.openxmlformats.org/drawingml/2006/picture">
+                <pic:pic xmlns:pic="http://schemas.openxmlformats.org/drawingml/2006/picture">
+                  <pic:nvPicPr>
+                    <pic:cNvPr id="2010097161" name="Imagen 2010097161"/>
+                    <pic:cNvPicPr/>
+                  </pic:nvPicPr>
+                  <pic:blipFill>
+                    <a:blip r:embed="rId12" cstate="print">
+                      <a:extLst>
+                        <a:ext uri="{28A0092B-C50C-407E-A947-70E740481C1C}">
+                          <a14:useLocalDpi xmlns:a14="http://schemas.microsoft.com/office/drawing/2010/main" val="0"/>
+                        </a:ext>
+                      </a:extLst>
+                    </a:blip>
+                    <a:stretch>
+                      <a:fillRect/>
+                    </a:stretch>
+                  </pic:blipFill>
+                  <pic:spPr>
+                    <a:xfrm>
+                      <a:off x="0" y="0"/>
+                      <a:ext cx="4645660" cy="8258810"/>
+                    </a:xfrm>
+                    <a:prstGeom prst="rect">
+                      <a:avLst/>
+                    </a:prstGeom>
+                  </pic:spPr>
+                </pic:pic>
+              </a:graphicData>
+            </a:graphic>
+          </wp:inline>
+        </w:drawing>
+      </w:r>
+      <w:r>
+        <w:rPr>
+          <w:rFonts w:cstheme="minorHAnsi"/>
+          <w:b/>
+          <w:bCs/>
+          <w:noProof/>
+          <w:sz w:val="24"/>
+          <w:szCs w:val="24"/>
+        </w:rPr>
+        <w:lastRenderedPageBreak/>
+        <w:drawing>
+          <wp:inline distT="0" distB="0" distL="0" distR="0" wp14:anchorId="0651FB20" wp14:editId="773FDBD2">
+            <wp:extent cx="4645660" cy="8258810"/>
+            <wp:effectExtent l="0" t="0" r="0" b="0"/>
+            <wp:docPr id="1724301528" name="Imagen 5"/>
+            <wp:cNvGraphicFramePr>
+              <a:graphicFrameLocks xmlns:a="http://schemas.openxmlformats.org/drawingml/2006/main" noChangeAspect="1"/>
+            </wp:cNvGraphicFramePr>
+            <a:graphic xmlns:a="http://schemas.openxmlformats.org/drawingml/2006/main">
+              <a:graphicData uri="http://schemas.openxmlformats.org/drawingml/2006/picture">
+                <pic:pic xmlns:pic="http://schemas.openxmlformats.org/drawingml/2006/picture">
+                  <pic:nvPicPr>
+                    <pic:cNvPr id="1724301528" name="Imagen 1724301528"/>
+                    <pic:cNvPicPr/>
+                  </pic:nvPicPr>
+                  <pic:blipFill>
+                    <a:blip r:embed="rId13" cstate="print">
+                      <a:extLst>
+                        <a:ext uri="{28A0092B-C50C-407E-A947-70E740481C1C}">
+                          <a14:useLocalDpi xmlns:a14="http://schemas.microsoft.com/office/drawing/2010/main" val="0"/>
+                        </a:ext>
+                      </a:extLst>
+                    </a:blip>
+                    <a:stretch>
+                      <a:fillRect/>
+                    </a:stretch>
+                  </pic:blipFill>
+                  <pic:spPr>
+                    <a:xfrm>
+                      <a:off x="0" y="0"/>
+                      <a:ext cx="4645660" cy="8258810"/>
+                    </a:xfrm>
+                    <a:prstGeom prst="rect">
+                      <a:avLst/>
+                    </a:prstGeom>
+                  </pic:spPr>
+                </pic:pic>
+              </a:graphicData>
+            </a:graphic>
+          </wp:inline>
+        </w:drawing>
+      </w:r>
+      <w:r>
+        <w:rPr>
+          <w:rFonts w:cstheme="minorHAnsi"/>
+          <w:b/>
+          <w:bCs/>
+          <w:sz w:val="24"/>
+          <w:szCs w:val="24"/>
+        </w:rPr>
+        <w:br w:type="page"/>
+      </w:r>
+      <w:r>
+        <w:rPr>
+          <w:rFonts w:cstheme="minorHAnsi"/>
+          <w:b/>
+          <w:bCs/>
+          <w:sz w:val="24"/>
+          <w:szCs w:val="24"/>
+        </w:rPr>
+        <w:lastRenderedPageBreak/>
+        <w:t xml:space="preserve">Lógica </w:t>
+      </w:r>
+      <w:r>
+        <w:rPr>
+          <w:rFonts w:cstheme="minorHAnsi"/>
+          <w:b/>
+          <w:bCs/>
+          <w:sz w:val="24"/>
+          <w:szCs w:val="24"/>
+        </w:rPr>
+        <w:t>para seguir</w:t>
+      </w:r>
+    </w:p>
+    <w:p>
+      <w:pPr>
+        <w:rPr>
+          <w:rFonts w:cstheme="minorHAnsi"/>
+          <w:b/>
+          <w:bCs/>
+          <w:sz w:val="24"/>
+          <w:szCs w:val="24"/>
+        </w:rPr>
+      </w:pPr>
+    </w:p>
+    <w:p>
+      <w:pPr>
+        <w:spacing w:line="360" w:lineRule="auto"/>
+        <w:jc w:val="both"/>
+        <w:rPr>
+          <w:rFonts w:cstheme="minorHAnsi"/>
+        </w:rPr>
+      </w:pPr>
+      <w:r>
+        <w:rPr>
+          <w:rFonts w:cstheme="minorHAnsi"/>
+        </w:rPr>
+        <w:t>Actores:</w:t>
+      </w:r>
+    </w:p>
+    <w:p>
+      <w:pPr>
+        <w:pStyle w:val="Prrafodelista"/>
+        <w:numPr>
+          <w:ilvl w:val="0"/>
+          <w:numId w:val="2"/>
+        </w:numPr>
+        <w:spacing w:line="360" w:lineRule="auto"/>
+        <w:jc w:val="both"/>
+        <w:rPr>
+          <w:rFonts w:cstheme="minorHAnsi"/>
+        </w:rPr>
+      </w:pPr>
+      <w:r>
+        <w:rPr>
+          <w:rFonts w:cstheme="minorHAnsi"/>
+        </w:rPr>
+        <w:t xml:space="preserve">Paciente: Usuario </w:t>
+      </w:r>
+      <w:r>
+        <w:rPr>
+          <w:rFonts w:cstheme="minorHAnsi"/>
+        </w:rPr>
+        <w:t xml:space="preserve">del asilo Nueva Esperanza, </w:t>
+      </w:r>
+      <w:r>
+        <w:rPr>
+          <w:rFonts w:cstheme="minorHAnsi"/>
+        </w:rPr>
+        <w:t>que busca atención médica y necesita gestionar su historial y citas.</w:t>
+      </w:r>
+    </w:p>
+    <w:p>
+      <w:pPr>
+        <w:pStyle w:val="Prrafodelista"/>
+        <w:numPr>
+          <w:ilvl w:val="0"/>
+          <w:numId w:val="2"/>
+        </w:numPr>
+        <w:spacing w:line="360" w:lineRule="auto"/>
+        <w:jc w:val="both"/>
+        <w:rPr>
+          <w:rFonts w:cstheme="minorHAnsi"/>
+        </w:rPr>
+      </w:pPr>
+      <w:r>
+        <w:rPr>
+          <w:rFonts w:cstheme="minorHAnsi"/>
+        </w:rPr>
+        <w:t xml:space="preserve">Médico: Profesional de la salud encargado de atender a los pacientes y registrar información clínica </w:t>
+      </w:r>
+      <w:r>
+        <w:rPr>
+          <w:rFonts w:cstheme="minorHAnsi"/>
+        </w:rPr>
+        <w:t>importante</w:t>
+      </w:r>
+      <w:r>
+        <w:rPr>
+          <w:rFonts w:cstheme="minorHAnsi"/>
+        </w:rPr>
+        <w:t>.</w:t>
+      </w:r>
+    </w:p>
+    <w:p>
+      <w:pPr>
+        <w:pStyle w:val="Prrafodelista"/>
+        <w:numPr>
+          <w:ilvl w:val="0"/>
+          <w:numId w:val="2"/>
+        </w:numPr>
+        <w:spacing w:line="360" w:lineRule="auto"/>
+        <w:jc w:val="both"/>
+        <w:rPr>
+          <w:rFonts w:cstheme="minorHAnsi"/>
+        </w:rPr>
+      </w:pPr>
+      <w:r>
+        <w:rPr>
+          <w:rFonts w:cstheme="minorHAnsi"/>
+        </w:rPr>
+        <w:t>Administrador: Encargado de administrar la plataforma, gestionar usuarios</w:t>
+      </w:r>
+      <w:r>
+        <w:rPr>
+          <w:rFonts w:cstheme="minorHAnsi"/>
+        </w:rPr>
+        <w:t>, citas</w:t>
+      </w:r>
+      <w:r>
+        <w:rPr>
+          <w:rFonts w:cstheme="minorHAnsi"/>
+        </w:rPr>
+        <w:t xml:space="preserve"> y garantizar su correcto funcionamiento.</w:t>
+      </w:r>
+    </w:p>
+    <w:p>
+      <w:pPr>
+        <w:pStyle w:val="Prrafodelista"/>
+        <w:spacing w:line="360" w:lineRule="auto"/>
+        <w:jc w:val="both"/>
+        <w:rPr>
+          <w:rFonts w:cstheme="minorHAnsi"/>
+        </w:rPr>
+      </w:pPr>
+    </w:p>
+    <w:p>
+      <w:pPr>
+        <w:spacing w:line="360" w:lineRule="auto"/>
+        <w:jc w:val="both"/>
+        <w:rPr>
+          <w:rFonts w:cstheme="minorHAnsi"/>
+        </w:rPr>
+      </w:pPr>
+      <w:r>
+        <w:rPr>
+          <w:rFonts w:cstheme="minorHAnsi"/>
+        </w:rPr>
+        <w:t xml:space="preserve">Casos de </w:t>
+      </w:r>
+      <w:r>
+        <w:rPr>
+          <w:rFonts w:cstheme="minorHAnsi"/>
+        </w:rPr>
+        <w:t>u</w:t>
+      </w:r>
+      <w:r>
+        <w:rPr>
+          <w:rFonts w:cstheme="minorHAnsi"/>
+        </w:rPr>
+        <w:t>so:</w:t>
+      </w:r>
+    </w:p>
+    <w:p>
+      <w:pPr>
+        <w:pStyle w:val="Prrafodelista"/>
+        <w:numPr>
+          <w:ilvl w:val="0"/>
+          <w:numId w:val="4"/>
+        </w:numPr>
+        <w:spacing w:line="360" w:lineRule="auto"/>
+        <w:jc w:val="both"/>
+        <w:rPr>
+          <w:rFonts w:cstheme="minorHAnsi"/>
+        </w:rPr>
+      </w:pPr>
+      <w:r>
+        <w:rPr>
+          <w:rFonts w:cstheme="minorHAnsi"/>
+        </w:rPr>
+        <w:t>Autenticación:</w:t>
+      </w:r>
+    </w:p>
+    <w:p>
+      <w:pPr>
+        <w:pStyle w:val="Prrafodelista"/>
+        <w:numPr>
+          <w:ilvl w:val="0"/>
+          <w:numId w:val="5"/>
+        </w:numPr>
+        <w:spacing w:line="360" w:lineRule="auto"/>
+        <w:jc w:val="both"/>
+        <w:rPr>
+          <w:rFonts w:cstheme="minorHAnsi"/>
+        </w:rPr>
+      </w:pPr>
+      <w:r>
+        <w:rPr>
+          <w:rFonts w:cstheme="minorHAnsi"/>
+        </w:rPr>
+        <w:t>Actores: Paciente, Médico, Administrador</w:t>
+      </w:r>
+    </w:p>
+    <w:p>
+      <w:pPr>
+        <w:pStyle w:val="Prrafodelista"/>
+        <w:numPr>
+          <w:ilvl w:val="0"/>
+          <w:numId w:val="5"/>
+        </w:numPr>
+        <w:spacing w:line="360" w:lineRule="auto"/>
+        <w:jc w:val="both"/>
+        <w:rPr>
+          <w:rFonts w:cstheme="minorHAnsi"/>
+        </w:rPr>
+      </w:pPr>
+      <w:r>
+        <w:rPr>
+          <w:rFonts w:cstheme="minorHAnsi"/>
+        </w:rPr>
+        <w:t xml:space="preserve">Descripción: Los usuarios tienen la posibilidad de acceder a la aplicación mediante autenticación, ya sea ingresando sus credenciales personales </w:t>
+      </w:r>
+      <w:r>
+        <w:rPr>
+          <w:rFonts w:cstheme="minorHAnsi"/>
+        </w:rPr>
+        <w:t xml:space="preserve">(usuario y contraseña) </w:t>
+      </w:r>
+      <w:r>
+        <w:rPr>
+          <w:rFonts w:cstheme="minorHAnsi"/>
+        </w:rPr>
+        <w:t>o utilizando sus cuentas de Gmail para una experiencia más ágil.</w:t>
+      </w:r>
+    </w:p>
+    <w:p>
+      <w:pPr>
+        <w:pStyle w:val="Prrafodelista"/>
+        <w:spacing w:line="360" w:lineRule="auto"/>
+        <w:jc w:val="both"/>
+        <w:rPr>
+          <w:rFonts w:cstheme="minorHAnsi"/>
+        </w:rPr>
+      </w:pPr>
+    </w:p>
+    <w:p>
+      <w:pPr>
+        <w:pStyle w:val="Prrafodelista"/>
+        <w:numPr>
+          <w:ilvl w:val="0"/>
+          <w:numId w:val="4"/>
+        </w:numPr>
+        <w:spacing w:line="360" w:lineRule="auto"/>
+        <w:jc w:val="both"/>
+        <w:rPr>
+          <w:rFonts w:cstheme="minorHAnsi"/>
+        </w:rPr>
+      </w:pPr>
+      <w:r>
+        <w:rPr>
+          <w:rFonts w:cstheme="minorHAnsi"/>
+        </w:rPr>
+        <w:t>Visualizar información del paciente</w:t>
+      </w:r>
+      <w:r>
+        <w:rPr>
+          <w:rFonts w:cstheme="minorHAnsi"/>
+        </w:rPr>
+        <w:t>:</w:t>
+      </w:r>
+    </w:p>
+    <w:p>
+      <w:pPr>
+        <w:pStyle w:val="Prrafodelista"/>
+        <w:numPr>
+          <w:ilvl w:val="0"/>
+          <w:numId w:val="6"/>
+        </w:numPr>
+        <w:spacing w:line="360" w:lineRule="auto"/>
+        <w:jc w:val="both"/>
+        <w:rPr>
+          <w:rFonts w:cstheme="minorHAnsi"/>
+        </w:rPr>
+      </w:pPr>
+      <w:r>
+        <w:rPr>
+          <w:rFonts w:cstheme="minorHAnsi"/>
+        </w:rPr>
+        <w:t>Actores: Médico, Administrador</w:t>
+      </w:r>
+    </w:p>
+    <w:p>
+      <w:pPr>
+        <w:pStyle w:val="Prrafodelista"/>
+        <w:numPr>
+          <w:ilvl w:val="0"/>
+          <w:numId w:val="6"/>
+        </w:numPr>
+        <w:spacing w:line="360" w:lineRule="auto"/>
+        <w:jc w:val="both"/>
+        <w:rPr>
+          <w:rFonts w:cstheme="minorHAnsi"/>
+        </w:rPr>
+      </w:pPr>
+      <w:r>
+        <w:rPr>
+          <w:rFonts w:cstheme="minorHAnsi"/>
+        </w:rPr>
+        <w:t>Descripción: Los médicos y administradores pueden explorar en detalle la información relacionada con un paciente, incluyendo un registro exhaustivo de citas anteriore</w:t>
+      </w:r>
+      <w:r>
+        <w:rPr>
+          <w:rFonts w:cstheme="minorHAnsi"/>
+        </w:rPr>
+        <w:t>s, padecimiento, medicación y citas próximas</w:t>
+      </w:r>
+      <w:r>
+        <w:rPr>
+          <w:rFonts w:cstheme="minorHAnsi"/>
+        </w:rPr>
+        <w:t>. Esto les permite brindar una atención más personalizada y efectiva.</w:t>
+      </w:r>
+    </w:p>
+    <w:p>
+      <w:pPr>
+        <w:pStyle w:val="Prrafodelista"/>
+        <w:spacing w:line="360" w:lineRule="auto"/>
+        <w:jc w:val="both"/>
+        <w:rPr>
+          <w:rFonts w:cstheme="minorHAnsi"/>
+        </w:rPr>
+      </w:pPr>
+    </w:p>
+    <w:p>
+      <w:pPr>
+        <w:pStyle w:val="Prrafodelista"/>
+        <w:numPr>
+          <w:ilvl w:val="0"/>
+          <w:numId w:val="4"/>
+        </w:numPr>
+        <w:spacing w:line="360" w:lineRule="auto"/>
+        <w:jc w:val="both"/>
+        <w:rPr>
+          <w:rFonts w:cstheme="minorHAnsi"/>
+        </w:rPr>
+      </w:pPr>
+      <w:r>
+        <w:rPr>
+          <w:rFonts w:cstheme="minorHAnsi"/>
+        </w:rPr>
+        <w:t xml:space="preserve">Gestión de </w:t>
+      </w:r>
+      <w:r>
+        <w:rPr>
+          <w:rFonts w:cstheme="minorHAnsi"/>
+        </w:rPr>
+        <w:t>c</w:t>
+      </w:r>
+      <w:r>
+        <w:rPr>
+          <w:rFonts w:cstheme="minorHAnsi"/>
+        </w:rPr>
+        <w:t>itas:</w:t>
+      </w:r>
+    </w:p>
+    <w:p>
+      <w:pPr>
+        <w:pStyle w:val="Prrafodelista"/>
+        <w:numPr>
+          <w:ilvl w:val="0"/>
+          <w:numId w:val="7"/>
+        </w:numPr>
+        <w:spacing w:line="360" w:lineRule="auto"/>
+        <w:jc w:val="both"/>
+        <w:rPr>
+          <w:rFonts w:cstheme="minorHAnsi"/>
+        </w:rPr>
+      </w:pPr>
+      <w:r>
+        <w:rPr>
+          <w:rFonts w:cstheme="minorHAnsi"/>
+        </w:rPr>
+        <w:t>Actores: Paciente, Médico</w:t>
+      </w:r>
+    </w:p>
+    <w:p>
+      <w:pPr>
+        <w:pStyle w:val="Prrafodelista"/>
+        <w:numPr>
+          <w:ilvl w:val="0"/>
+          <w:numId w:val="7"/>
+        </w:numPr>
+        <w:spacing w:line="360" w:lineRule="auto"/>
+        <w:jc w:val="both"/>
+        <w:rPr>
+          <w:rFonts w:cstheme="minorHAnsi"/>
+        </w:rPr>
+      </w:pPr>
+      <w:r>
+        <w:rPr>
+          <w:rFonts w:cstheme="minorHAnsi"/>
+        </w:rPr>
+        <w:t xml:space="preserve">Descripción: Los pacientes tienen la capacidad de solicitar nuevas citas o cancelar citas existentes de manera </w:t>
+      </w:r>
+      <w:r>
+        <w:rPr>
+          <w:rFonts w:cstheme="minorHAnsi"/>
+        </w:rPr>
+        <w:t>fácil</w:t>
+      </w:r>
+      <w:r>
+        <w:rPr>
+          <w:rFonts w:cstheme="minorHAnsi"/>
+        </w:rPr>
+        <w:t xml:space="preserve"> y conveniente. Por otro lado, los médicos pueden acceder a su agenda de citas, gestionar su disponibilidad y marcar las citas realizadas para mantener un seguimiento de su agenda de trabajo.</w:t>
+      </w:r>
+    </w:p>
+    <w:p>
+      <w:pPr>
+        <w:pStyle w:val="Prrafodelista"/>
+        <w:spacing w:line="360" w:lineRule="auto"/>
+        <w:jc w:val="both"/>
+        <w:rPr>
+          <w:rFonts w:cstheme="minorHAnsi"/>
+        </w:rPr>
+      </w:pPr>
+    </w:p>
+    <w:p>
+      <w:pPr>
+        <w:pStyle w:val="Prrafodelista"/>
+        <w:numPr>
+          <w:ilvl w:val="0"/>
+          <w:numId w:val="4"/>
+        </w:numPr>
+        <w:spacing w:line="360" w:lineRule="auto"/>
+        <w:jc w:val="both"/>
+        <w:rPr>
+          <w:rFonts w:cstheme="minorHAnsi"/>
+        </w:rPr>
+      </w:pPr>
+      <w:r>
+        <w:rPr>
+          <w:rFonts w:cstheme="minorHAnsi"/>
+        </w:rPr>
+        <w:t xml:space="preserve">Actualizar </w:t>
+      </w:r>
+      <w:r>
+        <w:rPr>
+          <w:rFonts w:cstheme="minorHAnsi"/>
+        </w:rPr>
+        <w:t>d</w:t>
+      </w:r>
+      <w:r>
+        <w:rPr>
+          <w:rFonts w:cstheme="minorHAnsi"/>
+        </w:rPr>
+        <w:t xml:space="preserve">atos </w:t>
+      </w:r>
+      <w:r>
+        <w:rPr>
+          <w:rFonts w:cstheme="minorHAnsi"/>
+        </w:rPr>
+        <w:t>p</w:t>
+      </w:r>
+      <w:r>
+        <w:rPr>
+          <w:rFonts w:cstheme="minorHAnsi"/>
+        </w:rPr>
+        <w:t>ersonales:</w:t>
+      </w:r>
+    </w:p>
+    <w:p>
+      <w:pPr>
+        <w:pStyle w:val="Prrafodelista"/>
+        <w:numPr>
+          <w:ilvl w:val="0"/>
+          <w:numId w:val="8"/>
+        </w:numPr>
+        <w:spacing w:line="360" w:lineRule="auto"/>
+        <w:jc w:val="both"/>
+        <w:rPr>
+          <w:rFonts w:cstheme="minorHAnsi"/>
+        </w:rPr>
+      </w:pPr>
+      <w:r>
+        <w:rPr>
+          <w:rFonts w:cstheme="minorHAnsi"/>
+        </w:rPr>
+        <w:t>Actores: Administrador</w:t>
+      </w:r>
+    </w:p>
+    <w:p>
+      <w:pPr>
+        <w:pStyle w:val="Prrafodelista"/>
+        <w:numPr>
+          <w:ilvl w:val="0"/>
+          <w:numId w:val="8"/>
+        </w:numPr>
+        <w:spacing w:line="360" w:lineRule="auto"/>
+        <w:jc w:val="both"/>
+        <w:rPr>
+          <w:rFonts w:cstheme="minorHAnsi"/>
+        </w:rPr>
+      </w:pPr>
+      <w:r>
+        <w:rPr>
+          <w:rFonts w:cstheme="minorHAnsi"/>
+        </w:rPr>
+        <w:t>Descripción: Se brinda a los usuarios la posibilidad de mantener actualizada su información personal dentro de la plataforma, lo que incluye detalles como dirección, números de contacto y cualquier información médica relevante que pueda impactar en su atención.</w:t>
+      </w:r>
+    </w:p>
+    <w:p>
+      <w:pPr>
+        <w:pStyle w:val="Prrafodelista"/>
+        <w:spacing w:line="360" w:lineRule="auto"/>
+        <w:jc w:val="both"/>
+        <w:rPr>
+          <w:rFonts w:cstheme="minorHAnsi"/>
+        </w:rPr>
+      </w:pPr>
+    </w:p>
+    <w:p>
+      <w:pPr>
+        <w:pStyle w:val="Prrafodelista"/>
+        <w:numPr>
+          <w:ilvl w:val="0"/>
+          <w:numId w:val="4"/>
+        </w:numPr>
+        <w:spacing w:line="360" w:lineRule="auto"/>
+        <w:jc w:val="both"/>
+        <w:rPr>
+          <w:rFonts w:cstheme="minorHAnsi"/>
+        </w:rPr>
+      </w:pPr>
+      <w:r>
+        <w:rPr>
+          <w:rFonts w:cstheme="minorHAnsi"/>
+        </w:rPr>
+        <w:t xml:space="preserve">Registro de </w:t>
+      </w:r>
+      <w:r>
+        <w:rPr>
+          <w:rFonts w:cstheme="minorHAnsi"/>
+        </w:rPr>
+        <w:t>h</w:t>
+      </w:r>
+      <w:r>
+        <w:rPr>
+          <w:rFonts w:cstheme="minorHAnsi"/>
+        </w:rPr>
+        <w:t xml:space="preserve">istorial de </w:t>
+      </w:r>
+      <w:r>
+        <w:rPr>
+          <w:rFonts w:cstheme="minorHAnsi"/>
+        </w:rPr>
+        <w:t>c</w:t>
+      </w:r>
+      <w:r>
+        <w:rPr>
+          <w:rFonts w:cstheme="minorHAnsi"/>
+        </w:rPr>
+        <w:t>itas:</w:t>
+      </w:r>
+    </w:p>
+    <w:p>
+      <w:pPr>
+        <w:pStyle w:val="Prrafodelista"/>
+        <w:numPr>
+          <w:ilvl w:val="0"/>
+          <w:numId w:val="9"/>
+        </w:numPr>
+        <w:spacing w:line="360" w:lineRule="auto"/>
+        <w:jc w:val="both"/>
+        <w:rPr>
+          <w:rFonts w:cstheme="minorHAnsi"/>
+        </w:rPr>
+      </w:pPr>
+      <w:r>
+        <w:rPr>
+          <w:rFonts w:cstheme="minorHAnsi"/>
+        </w:rPr>
+        <w:t>Actores: Médico</w:t>
+      </w:r>
+    </w:p>
+    <w:p>
+      <w:pPr>
+        <w:pStyle w:val="Prrafodelista"/>
+        <w:numPr>
+          <w:ilvl w:val="0"/>
+          <w:numId w:val="9"/>
+        </w:numPr>
+        <w:spacing w:line="360" w:lineRule="auto"/>
+        <w:jc w:val="both"/>
+        <w:rPr>
+          <w:rFonts w:cstheme="minorHAnsi"/>
+        </w:rPr>
+      </w:pPr>
+      <w:r>
+        <w:rPr>
+          <w:rFonts w:cstheme="minorHAnsi"/>
+        </w:rPr>
+        <w:t>Descripción: Este caso de uso permite a los médicos registrar los acontecimientos y observaciones relevantes de cada consulta. Desde diagnósticos hasta tratamientos, pasando por notas específicas, toda esta información se consolida en el historial médico del paciente</w:t>
+      </w:r>
+      <w:r>
+        <w:rPr>
+          <w:rFonts w:cstheme="minorHAnsi"/>
+        </w:rPr>
+        <w:t>.</w:t>
+      </w:r>
+    </w:p>
+    <w:p>
+      <w:pPr>
+        <w:pStyle w:val="Prrafodelista"/>
+        <w:spacing w:line="360" w:lineRule="auto"/>
+        <w:jc w:val="both"/>
+        <w:rPr>
+          <w:rFonts w:cstheme="minorHAnsi"/>
+        </w:rPr>
+      </w:pPr>
+    </w:p>
+    <w:p>
+      <w:pPr>
+        <w:pStyle w:val="Prrafodelista"/>
+        <w:numPr>
+          <w:ilvl w:val="0"/>
+          <w:numId w:val="4"/>
+        </w:numPr>
+        <w:spacing w:line="360" w:lineRule="auto"/>
+        <w:jc w:val="both"/>
+        <w:rPr>
+          <w:rFonts w:cstheme="minorHAnsi"/>
+        </w:rPr>
+      </w:pPr>
+      <w:r>
+        <w:rPr>
+          <w:rFonts w:cstheme="minorHAnsi"/>
+        </w:rPr>
+        <w:t xml:space="preserve">Generación de </w:t>
+      </w:r>
+      <w:r>
+        <w:rPr>
+          <w:rFonts w:cstheme="minorHAnsi"/>
+        </w:rPr>
+        <w:t>i</w:t>
+      </w:r>
+      <w:r>
+        <w:rPr>
+          <w:rFonts w:cstheme="minorHAnsi"/>
+        </w:rPr>
+        <w:t>nformes:</w:t>
+      </w:r>
+    </w:p>
+    <w:p>
+      <w:pPr>
+        <w:pStyle w:val="Prrafodelista"/>
+        <w:numPr>
+          <w:ilvl w:val="0"/>
+          <w:numId w:val="10"/>
+        </w:numPr>
+        <w:spacing w:line="360" w:lineRule="auto"/>
+        <w:jc w:val="both"/>
+        <w:rPr>
+          <w:rFonts w:cstheme="minorHAnsi"/>
+        </w:rPr>
+      </w:pPr>
+      <w:r>
+        <w:rPr>
+          <w:rFonts w:cstheme="minorHAnsi"/>
+        </w:rPr>
+        <w:t>Actores: Administrador</w:t>
+      </w:r>
+    </w:p>
+    <w:p>
+      <w:pPr>
+        <w:pStyle w:val="Prrafodelista"/>
+        <w:numPr>
+          <w:ilvl w:val="0"/>
+          <w:numId w:val="10"/>
+        </w:numPr>
+        <w:spacing w:line="360" w:lineRule="auto"/>
+        <w:jc w:val="both"/>
+        <w:rPr>
+          <w:rFonts w:cstheme="minorHAnsi"/>
+        </w:rPr>
+      </w:pPr>
+      <w:r>
+        <w:rPr>
+          <w:rFonts w:cstheme="minorHAnsi"/>
+        </w:rPr>
+        <w:t xml:space="preserve">Descripción: El administrador tiene la capacidad de generar informes y estadísticas exhaustivas sobre la actividad de citas, pacientes y médicos en un periodo específico. </w:t>
+      </w:r>
+    </w:p>
+    <w:p>
+      <w:pPr>
+        <w:spacing w:line="360" w:lineRule="auto"/>
+        <w:jc w:val="both"/>
+        <w:rPr>
+          <w:rFonts w:cstheme="minorHAnsi"/>
+        </w:rPr>
+      </w:pPr>
+    </w:p>
+    <w:p>
+      <w:pPr>
+        <w:pStyle w:val="Prrafodelista"/>
+        <w:numPr>
+          <w:ilvl w:val="0"/>
+          <w:numId w:val="4"/>
+        </w:numPr>
+        <w:spacing w:line="360" w:lineRule="auto"/>
+        <w:jc w:val="both"/>
+        <w:rPr>
+          <w:rFonts w:cstheme="minorHAnsi"/>
+        </w:rPr>
+      </w:pPr>
+      <w:r>
+        <w:rPr>
+          <w:rFonts w:cstheme="minorHAnsi"/>
+        </w:rPr>
+        <w:t xml:space="preserve">Administración de </w:t>
+      </w:r>
+      <w:r>
+        <w:rPr>
+          <w:rFonts w:cstheme="minorHAnsi"/>
+        </w:rPr>
+        <w:t>u</w:t>
+      </w:r>
+      <w:r>
+        <w:rPr>
+          <w:rFonts w:cstheme="minorHAnsi"/>
+        </w:rPr>
+        <w:t xml:space="preserve">suarios y </w:t>
+      </w:r>
+      <w:r>
+        <w:rPr>
+          <w:rFonts w:cstheme="minorHAnsi"/>
+        </w:rPr>
+        <w:t>r</w:t>
+      </w:r>
+      <w:r>
+        <w:rPr>
+          <w:rFonts w:cstheme="minorHAnsi"/>
+        </w:rPr>
+        <w:t>oles:</w:t>
+      </w:r>
+    </w:p>
+    <w:p>
+      <w:pPr>
+        <w:pStyle w:val="Prrafodelista"/>
+        <w:numPr>
+          <w:ilvl w:val="0"/>
+          <w:numId w:val="11"/>
+        </w:numPr>
+        <w:spacing w:line="360" w:lineRule="auto"/>
+        <w:jc w:val="both"/>
+        <w:rPr>
+          <w:rFonts w:cstheme="minorHAnsi"/>
+        </w:rPr>
+      </w:pPr>
+      <w:r>
+        <w:rPr>
+          <w:rFonts w:cstheme="minorHAnsi"/>
+        </w:rPr>
+        <w:t>Actores: Administrador</w:t>
+      </w:r>
+    </w:p>
+    <w:p>
+      <w:pPr>
+        <w:pStyle w:val="Prrafodelista"/>
+        <w:numPr>
+          <w:ilvl w:val="0"/>
+          <w:numId w:val="11"/>
+        </w:numPr>
+        <w:spacing w:line="360" w:lineRule="auto"/>
+        <w:jc w:val="both"/>
+        <w:rPr>
+          <w:rFonts w:cstheme="minorHAnsi"/>
+        </w:rPr>
+      </w:pPr>
+      <w:r>
+        <w:rPr>
+          <w:rFonts w:cstheme="minorHAnsi"/>
+        </w:rPr>
+        <w:t xml:space="preserve">Descripción: Se otorga al administrador la responsabilidad de gestionar los usuarios y sus roles dentro de </w:t>
+      </w:r>
+      <w:r>
+        <w:rPr>
+          <w:rFonts w:cstheme="minorHAnsi"/>
+        </w:rPr>
+        <w:t>nuestro sistema</w:t>
+      </w:r>
+      <w:r>
+        <w:rPr>
+          <w:rFonts w:cstheme="minorHAnsi"/>
+        </w:rPr>
+        <w:t>. Esto incluye la creación, modificación y eliminación de cuentas de usuario, así como la asignación de permisos de acuerdo con las necesidades y responsabilidades de cada usuario.</w:t>
+      </w:r>
+    </w:p>
+    <w:p>
+      <w:pPr>
+        <w:pStyle w:val="Prrafodelista"/>
+        <w:spacing w:line="360" w:lineRule="auto"/>
+        <w:jc w:val="both"/>
+        <w:rPr>
+          <w:rFonts w:cstheme="minorHAnsi"/>
+        </w:rPr>
+      </w:pPr>
+    </w:p>
+    <w:p>
+      <w:pPr>
+        <w:pStyle w:val="Prrafodelista"/>
+        <w:numPr>
+          <w:ilvl w:val="0"/>
+          <w:numId w:val="4"/>
+        </w:numPr>
+        <w:spacing w:line="360" w:lineRule="auto"/>
+        <w:jc w:val="both"/>
+        <w:rPr>
+          <w:rFonts w:cstheme="minorHAnsi"/>
+        </w:rPr>
+      </w:pPr>
+      <w:r>
+        <w:rPr>
+          <w:rFonts w:cstheme="minorHAnsi"/>
+        </w:rPr>
+        <w:t xml:space="preserve">Envío de </w:t>
+      </w:r>
+      <w:r>
+        <w:rPr>
+          <w:rFonts w:cstheme="minorHAnsi"/>
+        </w:rPr>
+        <w:t>n</w:t>
+      </w:r>
+      <w:r>
+        <w:rPr>
+          <w:rFonts w:cstheme="minorHAnsi"/>
+        </w:rPr>
+        <w:t>otificaciones:</w:t>
+      </w:r>
+    </w:p>
+    <w:p>
+      <w:pPr>
+        <w:pStyle w:val="Prrafodelista"/>
+        <w:numPr>
+          <w:ilvl w:val="0"/>
+          <w:numId w:val="12"/>
+        </w:numPr>
+        <w:spacing w:line="360" w:lineRule="auto"/>
+        <w:jc w:val="both"/>
+        <w:rPr>
+          <w:rFonts w:cstheme="minorHAnsi"/>
+        </w:rPr>
+      </w:pPr>
+      <w:r>
+        <w:rPr>
+          <w:rFonts w:cstheme="minorHAnsi"/>
+        </w:rPr>
+        <w:t>Actores: Sistema y/o Administrador</w:t>
+      </w:r>
+    </w:p>
+    <w:p>
+      <w:pPr>
+        <w:pStyle w:val="Prrafodelista"/>
+        <w:numPr>
+          <w:ilvl w:val="0"/>
+          <w:numId w:val="12"/>
+        </w:numPr>
+        <w:spacing w:line="360" w:lineRule="auto"/>
+        <w:jc w:val="both"/>
+        <w:rPr>
+          <w:rFonts w:cstheme="minorHAnsi"/>
+        </w:rPr>
+      </w:pPr>
+      <w:r>
+        <w:rPr>
+          <w:rFonts w:cstheme="minorHAnsi"/>
+        </w:rPr>
+        <w:t>Descripción: Se implementa un sistema de notificaciones que permite informar a los usuarios sobre citas programadas, cambios en las citas planificadas o recordatorios importantes. Esta función contribuye a mejorar la comunicación entre médicos y pacientes, así como a garantizar la puntualidad y la eficiencia en la gestión de citas.</w:t>
+      </w:r>
+    </w:p>
+    <w:p>
+      <w:pPr>
+        <w:pStyle w:val="Prrafodelista"/>
+        <w:numPr>
+          <w:ilvl w:val="0"/>
+          <w:numId w:val="4"/>
+        </w:numPr>
+        <w:spacing w:line="360" w:lineRule="auto"/>
+        <w:jc w:val="both"/>
+        <w:rPr>
+          <w:rFonts w:cstheme="minorHAnsi"/>
+        </w:rPr>
+      </w:pPr>
+      <w:r>
+        <w:rPr>
+          <w:rFonts w:cstheme="minorHAnsi"/>
+        </w:rPr>
+        <w:lastRenderedPageBreak/>
+        <w:t xml:space="preserve">Cerrar </w:t>
+      </w:r>
+      <w:r>
+        <w:rPr>
+          <w:rFonts w:cstheme="minorHAnsi"/>
+        </w:rPr>
+        <w:t>s</w:t>
+      </w:r>
+      <w:r>
+        <w:rPr>
+          <w:rFonts w:cstheme="minorHAnsi"/>
+        </w:rPr>
+        <w:t>esión:</w:t>
+      </w:r>
+    </w:p>
+    <w:p>
+      <w:pPr>
+        <w:pStyle w:val="Prrafodelista"/>
+        <w:numPr>
+          <w:ilvl w:val="0"/>
+          <w:numId w:val="13"/>
+        </w:numPr>
+        <w:spacing w:line="360" w:lineRule="auto"/>
+        <w:jc w:val="both"/>
+        <w:rPr>
+          <w:rFonts w:cstheme="minorHAnsi"/>
+        </w:rPr>
+      </w:pPr>
+      <w:r>
+        <w:rPr>
+          <w:rFonts w:cstheme="minorHAnsi"/>
+        </w:rPr>
+        <w:t>Actores: Paciente, Médico, Administrador</w:t>
+      </w:r>
+    </w:p>
+    <w:p>
+      <w:pPr>
+        <w:pStyle w:val="Prrafodelista"/>
+        <w:numPr>
+          <w:ilvl w:val="0"/>
+          <w:numId w:val="13"/>
+        </w:numPr>
+        <w:spacing w:line="360" w:lineRule="auto"/>
+        <w:jc w:val="both"/>
+        <w:rPr>
+          <w:rFonts w:cstheme="minorHAnsi"/>
+        </w:rPr>
+      </w:pPr>
+      <w:r>
+        <w:rPr>
+          <w:rFonts w:cstheme="minorHAnsi"/>
+        </w:rPr>
+        <w:t>Descripción: Los usuarios tienen la opción de cerrar sesión en la aplicación para proteger la privacidad y seguridad de sus datos personales. Esta medida de seguridad garantiza que la información confidencial no esté accesible para terceros cuando no se esté utilizando activamente la aplicación.</w:t>
+      </w:r>
+    </w:p>
+    <w:p>
+      <w:pPr>
+        <w:pStyle w:val="Prrafodelista"/>
+        <w:spacing w:line="360" w:lineRule="auto"/>
+        <w:jc w:val="both"/>
+        <w:rPr>
+          <w:rFonts w:cstheme="minorHAnsi"/>
+        </w:rPr>
+      </w:pPr>
+    </w:p>
+    <w:p>
+      <w:pPr>
+        <w:pStyle w:val="Prrafodelista"/>
+        <w:spacing w:line="360" w:lineRule="auto"/>
+        <w:jc w:val="both"/>
+        <w:rPr>
+          <w:rFonts w:cstheme="minorHAnsi"/>
+          <w:u w:val="single"/>
+        </w:rPr>
+      </w:pPr>
+    </w:p>
+    <w:p>
+      <w:pPr>
+        <w:pStyle w:val="Prrafodelista"/>
+        <w:spacing w:line="360" w:lineRule="auto"/>
+        <w:jc w:val="both"/>
+        <w:rPr>
+          <w:rFonts w:cstheme="minorHAnsi"/>
         </w:rPr>
       </w:pPr>
     </w:p>
@@ -566,6 +2538,1519 @@
     </w:sectPr>
   </w:body>
 </w:document>
+</file>
+
+<file path=word/numbering.xml><?xml version="1.0" encoding="utf-8"?>
+<w:numbering xmlns:wpc="http://schemas.microsoft.com/office/word/2010/wordprocessingCanvas" xmlns:cx="http://schemas.microsoft.com/office/drawing/2014/chartex" xmlns:cx1="http://schemas.microsoft.com/office/drawing/2015/9/8/chartex" xmlns:cx2="http://schemas.microsoft.com/office/drawing/2015/10/21/chartex" xmlns:cx3="http://schemas.microsoft.com/office/drawing/2016/5/9/chartex" xmlns:cx4="http://schemas.microsoft.com/office/drawing/2016/5/10/chartex" xmlns:cx5="http://schemas.microsoft.com/office/drawing/2016/5/11/chartex" xmlns:cx6="http://schemas.microsoft.com/office/drawing/2016/5/12/chartex" xmlns:cx7="http://schemas.microsoft.com/office/drawing/2016/5/13/chartex" xmlns:cx8="http://schemas.microsoft.com/office/drawing/2016/5/14/chartex" xmlns:mc="http://schemas.openxmlformats.org/markup-compatibility/2006" xmlns:aink="http://schemas.microsoft.com/office/drawing/2016/ink" xmlns:am3d="http://schemas.microsoft.com/office/drawing/2017/model3d" xmlns:o="urn:schemas-microsoft-com:office:office" xmlns:oel="http://schemas.microsoft.com/office/2019/extlst" xmlns:r="http://schemas.openxmlformats.org/officeDocument/2006/relationships" xmlns:m="http://schemas.openxmlformats.org/officeDocument/2006/math" xmlns:v="urn:schemas-microsoft-com:vml" xmlns:wp14="http://schemas.microsoft.com/office/word/2010/wordprocessingDrawing" xmlns:wp="http://schemas.openxmlformats.org/drawingml/2006/wordprocessingDrawing" xmlns:w10="urn:schemas-microsoft-com:office:word" xmlns:w="http://schemas.openxmlformats.org/wordprocessingml/2006/main" xmlns:w14="http://schemas.microsoft.com/office/word/2010/wordml" xmlns:w15="http://schemas.microsoft.com/office/word/2012/wordml" xmlns:w16cex="http://schemas.microsoft.com/office/word/2018/wordml/cex" xmlns:w16cid="http://schemas.microsoft.com/office/word/2016/wordml/cid" xmlns:w16="http://schemas.microsoft.com/office/word/2018/wordml" xmlns:w16sdtdh="http://schemas.microsoft.com/office/word/2020/wordml/sdtdatahash" xmlns:w16se="http://schemas.microsoft.com/office/word/2015/wordml/symex" xmlns:wpg="http://schemas.microsoft.com/office/word/2010/wordprocessingGroup" xmlns:wpi="http://schemas.microsoft.com/office/word/2010/wordprocessingInk" xmlns:wne="http://schemas.microsoft.com/office/word/2006/wordml" xmlns:wps="http://schemas.microsoft.com/office/word/2010/wordprocessingShape" mc:Ignorable="w14 w15 w16se w16cid w16 w16cex w16sdtdh wp14">
+  <w:abstractNum w:abstractNumId="0" w15:restartNumberingAfterBreak="0">
+    <w:nsid w:val="11786AD5"/>
+    <w:multiLevelType w:val="hybridMultilevel"/>
+    <w:tmpl w:val="784449BA"/>
+    <w:lvl w:ilvl="0" w:tplc="440A0001">
+      <w:start w:val="1"/>
+      <w:numFmt w:val="bullet"/>
+      <w:lvlText w:val=""/>
+      <w:lvlJc w:val="left"/>
+      <w:pPr>
+        <w:ind w:left="720" w:hanging="360"/>
+      </w:pPr>
+      <w:rPr>
+        <w:rFonts w:ascii="Symbol" w:hAnsi="Symbol" w:hint="default"/>
+      </w:rPr>
+    </w:lvl>
+    <w:lvl w:ilvl="1" w:tplc="440A0003" w:tentative="1">
+      <w:start w:val="1"/>
+      <w:numFmt w:val="bullet"/>
+      <w:lvlText w:val="o"/>
+      <w:lvlJc w:val="left"/>
+      <w:pPr>
+        <w:ind w:left="1440" w:hanging="360"/>
+      </w:pPr>
+      <w:rPr>
+        <w:rFonts w:ascii="Courier New" w:hAnsi="Courier New" w:cs="Courier New" w:hint="default"/>
+      </w:rPr>
+    </w:lvl>
+    <w:lvl w:ilvl="2" w:tplc="440A0005" w:tentative="1">
+      <w:start w:val="1"/>
+      <w:numFmt w:val="bullet"/>
+      <w:lvlText w:val=""/>
+      <w:lvlJc w:val="left"/>
+      <w:pPr>
+        <w:ind w:left="2160" w:hanging="360"/>
+      </w:pPr>
+      <w:rPr>
+        <w:rFonts w:ascii="Wingdings" w:hAnsi="Wingdings" w:hint="default"/>
+      </w:rPr>
+    </w:lvl>
+    <w:lvl w:ilvl="3" w:tplc="440A0001" w:tentative="1">
+      <w:start w:val="1"/>
+      <w:numFmt w:val="bullet"/>
+      <w:lvlText w:val=""/>
+      <w:lvlJc w:val="left"/>
+      <w:pPr>
+        <w:ind w:left="2880" w:hanging="360"/>
+      </w:pPr>
+      <w:rPr>
+        <w:rFonts w:ascii="Symbol" w:hAnsi="Symbol" w:hint="default"/>
+      </w:rPr>
+    </w:lvl>
+    <w:lvl w:ilvl="4" w:tplc="440A0003" w:tentative="1">
+      <w:start w:val="1"/>
+      <w:numFmt w:val="bullet"/>
+      <w:lvlText w:val="o"/>
+      <w:lvlJc w:val="left"/>
+      <w:pPr>
+        <w:ind w:left="3600" w:hanging="360"/>
+      </w:pPr>
+      <w:rPr>
+        <w:rFonts w:ascii="Courier New" w:hAnsi="Courier New" w:cs="Courier New" w:hint="default"/>
+      </w:rPr>
+    </w:lvl>
+    <w:lvl w:ilvl="5" w:tplc="440A0005" w:tentative="1">
+      <w:start w:val="1"/>
+      <w:numFmt w:val="bullet"/>
+      <w:lvlText w:val=""/>
+      <w:lvlJc w:val="left"/>
+      <w:pPr>
+        <w:ind w:left="4320" w:hanging="360"/>
+      </w:pPr>
+      <w:rPr>
+        <w:rFonts w:ascii="Wingdings" w:hAnsi="Wingdings" w:hint="default"/>
+      </w:rPr>
+    </w:lvl>
+    <w:lvl w:ilvl="6" w:tplc="440A0001" w:tentative="1">
+      <w:start w:val="1"/>
+      <w:numFmt w:val="bullet"/>
+      <w:lvlText w:val=""/>
+      <w:lvlJc w:val="left"/>
+      <w:pPr>
+        <w:ind w:left="5040" w:hanging="360"/>
+      </w:pPr>
+      <w:rPr>
+        <w:rFonts w:ascii="Symbol" w:hAnsi="Symbol" w:hint="default"/>
+      </w:rPr>
+    </w:lvl>
+    <w:lvl w:ilvl="7" w:tplc="440A0003" w:tentative="1">
+      <w:start w:val="1"/>
+      <w:numFmt w:val="bullet"/>
+      <w:lvlText w:val="o"/>
+      <w:lvlJc w:val="left"/>
+      <w:pPr>
+        <w:ind w:left="5760" w:hanging="360"/>
+      </w:pPr>
+      <w:rPr>
+        <w:rFonts w:ascii="Courier New" w:hAnsi="Courier New" w:cs="Courier New" w:hint="default"/>
+      </w:rPr>
+    </w:lvl>
+    <w:lvl w:ilvl="8" w:tplc="440A0005" w:tentative="1">
+      <w:start w:val="1"/>
+      <w:numFmt w:val="bullet"/>
+      <w:lvlText w:val=""/>
+      <w:lvlJc w:val="left"/>
+      <w:pPr>
+        <w:ind w:left="6480" w:hanging="360"/>
+      </w:pPr>
+      <w:rPr>
+        <w:rFonts w:ascii="Wingdings" w:hAnsi="Wingdings" w:hint="default"/>
+      </w:rPr>
+    </w:lvl>
+  </w:abstractNum>
+  <w:abstractNum w:abstractNumId="1" w15:restartNumberingAfterBreak="0">
+    <w:nsid w:val="16EA4E75"/>
+    <w:multiLevelType w:val="multilevel"/>
+    <w:tmpl w:val="44E8F396"/>
+    <w:lvl w:ilvl="0">
+      <w:start w:val="1"/>
+      <w:numFmt w:val="decimal"/>
+      <w:lvlText w:val="%1."/>
+      <w:lvlJc w:val="left"/>
+      <w:pPr>
+        <w:tabs>
+          <w:tab w:val="num" w:pos="720"/>
+        </w:tabs>
+        <w:ind w:left="720" w:hanging="360"/>
+      </w:pPr>
+    </w:lvl>
+    <w:lvl w:ilvl="1" w:tentative="1">
+      <w:start w:val="1"/>
+      <w:numFmt w:val="decimal"/>
+      <w:lvlText w:val="%2."/>
+      <w:lvlJc w:val="left"/>
+      <w:pPr>
+        <w:tabs>
+          <w:tab w:val="num" w:pos="1440"/>
+        </w:tabs>
+        <w:ind w:left="1440" w:hanging="360"/>
+      </w:pPr>
+    </w:lvl>
+    <w:lvl w:ilvl="2" w:tentative="1">
+      <w:start w:val="1"/>
+      <w:numFmt w:val="decimal"/>
+      <w:lvlText w:val="%3."/>
+      <w:lvlJc w:val="left"/>
+      <w:pPr>
+        <w:tabs>
+          <w:tab w:val="num" w:pos="2160"/>
+        </w:tabs>
+        <w:ind w:left="2160" w:hanging="360"/>
+      </w:pPr>
+    </w:lvl>
+    <w:lvl w:ilvl="3" w:tentative="1">
+      <w:start w:val="1"/>
+      <w:numFmt w:val="decimal"/>
+      <w:lvlText w:val="%4."/>
+      <w:lvlJc w:val="left"/>
+      <w:pPr>
+        <w:tabs>
+          <w:tab w:val="num" w:pos="2880"/>
+        </w:tabs>
+        <w:ind w:left="2880" w:hanging="360"/>
+      </w:pPr>
+    </w:lvl>
+    <w:lvl w:ilvl="4" w:tentative="1">
+      <w:start w:val="1"/>
+      <w:numFmt w:val="decimal"/>
+      <w:lvlText w:val="%5."/>
+      <w:lvlJc w:val="left"/>
+      <w:pPr>
+        <w:tabs>
+          <w:tab w:val="num" w:pos="3600"/>
+        </w:tabs>
+        <w:ind w:left="3600" w:hanging="360"/>
+      </w:pPr>
+    </w:lvl>
+    <w:lvl w:ilvl="5" w:tentative="1">
+      <w:start w:val="1"/>
+      <w:numFmt w:val="decimal"/>
+      <w:lvlText w:val="%6."/>
+      <w:lvlJc w:val="left"/>
+      <w:pPr>
+        <w:tabs>
+          <w:tab w:val="num" w:pos="4320"/>
+        </w:tabs>
+        <w:ind w:left="4320" w:hanging="360"/>
+      </w:pPr>
+    </w:lvl>
+    <w:lvl w:ilvl="6" w:tentative="1">
+      <w:start w:val="1"/>
+      <w:numFmt w:val="decimal"/>
+      <w:lvlText w:val="%7."/>
+      <w:lvlJc w:val="left"/>
+      <w:pPr>
+        <w:tabs>
+          <w:tab w:val="num" w:pos="5040"/>
+        </w:tabs>
+        <w:ind w:left="5040" w:hanging="360"/>
+      </w:pPr>
+    </w:lvl>
+    <w:lvl w:ilvl="7" w:tentative="1">
+      <w:start w:val="1"/>
+      <w:numFmt w:val="decimal"/>
+      <w:lvlText w:val="%8."/>
+      <w:lvlJc w:val="left"/>
+      <w:pPr>
+        <w:tabs>
+          <w:tab w:val="num" w:pos="5760"/>
+        </w:tabs>
+        <w:ind w:left="5760" w:hanging="360"/>
+      </w:pPr>
+    </w:lvl>
+    <w:lvl w:ilvl="8" w:tentative="1">
+      <w:start w:val="1"/>
+      <w:numFmt w:val="decimal"/>
+      <w:lvlText w:val="%9."/>
+      <w:lvlJc w:val="left"/>
+      <w:pPr>
+        <w:tabs>
+          <w:tab w:val="num" w:pos="6480"/>
+        </w:tabs>
+        <w:ind w:left="6480" w:hanging="360"/>
+      </w:pPr>
+    </w:lvl>
+  </w:abstractNum>
+  <w:abstractNum w:abstractNumId="2" w15:restartNumberingAfterBreak="0">
+    <w:nsid w:val="17B23890"/>
+    <w:multiLevelType w:val="multilevel"/>
+    <w:tmpl w:val="44E8F396"/>
+    <w:lvl w:ilvl="0">
+      <w:start w:val="1"/>
+      <w:numFmt w:val="decimal"/>
+      <w:lvlText w:val="%1."/>
+      <w:lvlJc w:val="left"/>
+      <w:pPr>
+        <w:tabs>
+          <w:tab w:val="num" w:pos="720"/>
+        </w:tabs>
+        <w:ind w:left="720" w:hanging="360"/>
+      </w:pPr>
+    </w:lvl>
+    <w:lvl w:ilvl="1" w:tentative="1">
+      <w:start w:val="1"/>
+      <w:numFmt w:val="decimal"/>
+      <w:lvlText w:val="%2."/>
+      <w:lvlJc w:val="left"/>
+      <w:pPr>
+        <w:tabs>
+          <w:tab w:val="num" w:pos="1440"/>
+        </w:tabs>
+        <w:ind w:left="1440" w:hanging="360"/>
+      </w:pPr>
+    </w:lvl>
+    <w:lvl w:ilvl="2" w:tentative="1">
+      <w:start w:val="1"/>
+      <w:numFmt w:val="decimal"/>
+      <w:lvlText w:val="%3."/>
+      <w:lvlJc w:val="left"/>
+      <w:pPr>
+        <w:tabs>
+          <w:tab w:val="num" w:pos="2160"/>
+        </w:tabs>
+        <w:ind w:left="2160" w:hanging="360"/>
+      </w:pPr>
+    </w:lvl>
+    <w:lvl w:ilvl="3" w:tentative="1">
+      <w:start w:val="1"/>
+      <w:numFmt w:val="decimal"/>
+      <w:lvlText w:val="%4."/>
+      <w:lvlJc w:val="left"/>
+      <w:pPr>
+        <w:tabs>
+          <w:tab w:val="num" w:pos="2880"/>
+        </w:tabs>
+        <w:ind w:left="2880" w:hanging="360"/>
+      </w:pPr>
+    </w:lvl>
+    <w:lvl w:ilvl="4" w:tentative="1">
+      <w:start w:val="1"/>
+      <w:numFmt w:val="decimal"/>
+      <w:lvlText w:val="%5."/>
+      <w:lvlJc w:val="left"/>
+      <w:pPr>
+        <w:tabs>
+          <w:tab w:val="num" w:pos="3600"/>
+        </w:tabs>
+        <w:ind w:left="3600" w:hanging="360"/>
+      </w:pPr>
+    </w:lvl>
+    <w:lvl w:ilvl="5" w:tentative="1">
+      <w:start w:val="1"/>
+      <w:numFmt w:val="decimal"/>
+      <w:lvlText w:val="%6."/>
+      <w:lvlJc w:val="left"/>
+      <w:pPr>
+        <w:tabs>
+          <w:tab w:val="num" w:pos="4320"/>
+        </w:tabs>
+        <w:ind w:left="4320" w:hanging="360"/>
+      </w:pPr>
+    </w:lvl>
+    <w:lvl w:ilvl="6" w:tentative="1">
+      <w:start w:val="1"/>
+      <w:numFmt w:val="decimal"/>
+      <w:lvlText w:val="%7."/>
+      <w:lvlJc w:val="left"/>
+      <w:pPr>
+        <w:tabs>
+          <w:tab w:val="num" w:pos="5040"/>
+        </w:tabs>
+        <w:ind w:left="5040" w:hanging="360"/>
+      </w:pPr>
+    </w:lvl>
+    <w:lvl w:ilvl="7" w:tentative="1">
+      <w:start w:val="1"/>
+      <w:numFmt w:val="decimal"/>
+      <w:lvlText w:val="%8."/>
+      <w:lvlJc w:val="left"/>
+      <w:pPr>
+        <w:tabs>
+          <w:tab w:val="num" w:pos="5760"/>
+        </w:tabs>
+        <w:ind w:left="5760" w:hanging="360"/>
+      </w:pPr>
+    </w:lvl>
+    <w:lvl w:ilvl="8" w:tentative="1">
+      <w:start w:val="1"/>
+      <w:numFmt w:val="decimal"/>
+      <w:lvlText w:val="%9."/>
+      <w:lvlJc w:val="left"/>
+      <w:pPr>
+        <w:tabs>
+          <w:tab w:val="num" w:pos="6480"/>
+        </w:tabs>
+        <w:ind w:left="6480" w:hanging="360"/>
+      </w:pPr>
+    </w:lvl>
+  </w:abstractNum>
+  <w:abstractNum w:abstractNumId="3" w15:restartNumberingAfterBreak="0">
+    <w:nsid w:val="300F5A8A"/>
+    <w:multiLevelType w:val="hybridMultilevel"/>
+    <w:tmpl w:val="51C0BECC"/>
+    <w:lvl w:ilvl="0" w:tplc="440A0001">
+      <w:start w:val="1"/>
+      <w:numFmt w:val="bullet"/>
+      <w:lvlText w:val=""/>
+      <w:lvlJc w:val="left"/>
+      <w:pPr>
+        <w:ind w:left="720" w:hanging="360"/>
+      </w:pPr>
+      <w:rPr>
+        <w:rFonts w:ascii="Symbol" w:hAnsi="Symbol" w:hint="default"/>
+      </w:rPr>
+    </w:lvl>
+    <w:lvl w:ilvl="1" w:tplc="440A0003" w:tentative="1">
+      <w:start w:val="1"/>
+      <w:numFmt w:val="bullet"/>
+      <w:lvlText w:val="o"/>
+      <w:lvlJc w:val="left"/>
+      <w:pPr>
+        <w:ind w:left="1440" w:hanging="360"/>
+      </w:pPr>
+      <w:rPr>
+        <w:rFonts w:ascii="Courier New" w:hAnsi="Courier New" w:cs="Courier New" w:hint="default"/>
+      </w:rPr>
+    </w:lvl>
+    <w:lvl w:ilvl="2" w:tplc="440A0005" w:tentative="1">
+      <w:start w:val="1"/>
+      <w:numFmt w:val="bullet"/>
+      <w:lvlText w:val=""/>
+      <w:lvlJc w:val="left"/>
+      <w:pPr>
+        <w:ind w:left="2160" w:hanging="360"/>
+      </w:pPr>
+      <w:rPr>
+        <w:rFonts w:ascii="Wingdings" w:hAnsi="Wingdings" w:hint="default"/>
+      </w:rPr>
+    </w:lvl>
+    <w:lvl w:ilvl="3" w:tplc="440A0001" w:tentative="1">
+      <w:start w:val="1"/>
+      <w:numFmt w:val="bullet"/>
+      <w:lvlText w:val=""/>
+      <w:lvlJc w:val="left"/>
+      <w:pPr>
+        <w:ind w:left="2880" w:hanging="360"/>
+      </w:pPr>
+      <w:rPr>
+        <w:rFonts w:ascii="Symbol" w:hAnsi="Symbol" w:hint="default"/>
+      </w:rPr>
+    </w:lvl>
+    <w:lvl w:ilvl="4" w:tplc="440A0003" w:tentative="1">
+      <w:start w:val="1"/>
+      <w:numFmt w:val="bullet"/>
+      <w:lvlText w:val="o"/>
+      <w:lvlJc w:val="left"/>
+      <w:pPr>
+        <w:ind w:left="3600" w:hanging="360"/>
+      </w:pPr>
+      <w:rPr>
+        <w:rFonts w:ascii="Courier New" w:hAnsi="Courier New" w:cs="Courier New" w:hint="default"/>
+      </w:rPr>
+    </w:lvl>
+    <w:lvl w:ilvl="5" w:tplc="440A0005" w:tentative="1">
+      <w:start w:val="1"/>
+      <w:numFmt w:val="bullet"/>
+      <w:lvlText w:val=""/>
+      <w:lvlJc w:val="left"/>
+      <w:pPr>
+        <w:ind w:left="4320" w:hanging="360"/>
+      </w:pPr>
+      <w:rPr>
+        <w:rFonts w:ascii="Wingdings" w:hAnsi="Wingdings" w:hint="default"/>
+      </w:rPr>
+    </w:lvl>
+    <w:lvl w:ilvl="6" w:tplc="440A0001" w:tentative="1">
+      <w:start w:val="1"/>
+      <w:numFmt w:val="bullet"/>
+      <w:lvlText w:val=""/>
+      <w:lvlJc w:val="left"/>
+      <w:pPr>
+        <w:ind w:left="5040" w:hanging="360"/>
+      </w:pPr>
+      <w:rPr>
+        <w:rFonts w:ascii="Symbol" w:hAnsi="Symbol" w:hint="default"/>
+      </w:rPr>
+    </w:lvl>
+    <w:lvl w:ilvl="7" w:tplc="440A0003" w:tentative="1">
+      <w:start w:val="1"/>
+      <w:numFmt w:val="bullet"/>
+      <w:lvlText w:val="o"/>
+      <w:lvlJc w:val="left"/>
+      <w:pPr>
+        <w:ind w:left="5760" w:hanging="360"/>
+      </w:pPr>
+      <w:rPr>
+        <w:rFonts w:ascii="Courier New" w:hAnsi="Courier New" w:cs="Courier New" w:hint="default"/>
+      </w:rPr>
+    </w:lvl>
+    <w:lvl w:ilvl="8" w:tplc="440A0005" w:tentative="1">
+      <w:start w:val="1"/>
+      <w:numFmt w:val="bullet"/>
+      <w:lvlText w:val=""/>
+      <w:lvlJc w:val="left"/>
+      <w:pPr>
+        <w:ind w:left="6480" w:hanging="360"/>
+      </w:pPr>
+      <w:rPr>
+        <w:rFonts w:ascii="Wingdings" w:hAnsi="Wingdings" w:hint="default"/>
+      </w:rPr>
+    </w:lvl>
+  </w:abstractNum>
+  <w:abstractNum w:abstractNumId="4" w15:restartNumberingAfterBreak="0">
+    <w:nsid w:val="33126448"/>
+    <w:multiLevelType w:val="hybridMultilevel"/>
+    <w:tmpl w:val="D78EDCEA"/>
+    <w:lvl w:ilvl="0" w:tplc="440A0001">
+      <w:start w:val="1"/>
+      <w:numFmt w:val="bullet"/>
+      <w:lvlText w:val=""/>
+      <w:lvlJc w:val="left"/>
+      <w:pPr>
+        <w:ind w:left="720" w:hanging="360"/>
+      </w:pPr>
+      <w:rPr>
+        <w:rFonts w:ascii="Symbol" w:hAnsi="Symbol" w:hint="default"/>
+      </w:rPr>
+    </w:lvl>
+    <w:lvl w:ilvl="1" w:tplc="440A0003" w:tentative="1">
+      <w:start w:val="1"/>
+      <w:numFmt w:val="bullet"/>
+      <w:lvlText w:val="o"/>
+      <w:lvlJc w:val="left"/>
+      <w:pPr>
+        <w:ind w:left="1440" w:hanging="360"/>
+      </w:pPr>
+      <w:rPr>
+        <w:rFonts w:ascii="Courier New" w:hAnsi="Courier New" w:cs="Courier New" w:hint="default"/>
+      </w:rPr>
+    </w:lvl>
+    <w:lvl w:ilvl="2" w:tplc="440A0005" w:tentative="1">
+      <w:start w:val="1"/>
+      <w:numFmt w:val="bullet"/>
+      <w:lvlText w:val=""/>
+      <w:lvlJc w:val="left"/>
+      <w:pPr>
+        <w:ind w:left="2160" w:hanging="360"/>
+      </w:pPr>
+      <w:rPr>
+        <w:rFonts w:ascii="Wingdings" w:hAnsi="Wingdings" w:hint="default"/>
+      </w:rPr>
+    </w:lvl>
+    <w:lvl w:ilvl="3" w:tplc="440A0001" w:tentative="1">
+      <w:start w:val="1"/>
+      <w:numFmt w:val="bullet"/>
+      <w:lvlText w:val=""/>
+      <w:lvlJc w:val="left"/>
+      <w:pPr>
+        <w:ind w:left="2880" w:hanging="360"/>
+      </w:pPr>
+      <w:rPr>
+        <w:rFonts w:ascii="Symbol" w:hAnsi="Symbol" w:hint="default"/>
+      </w:rPr>
+    </w:lvl>
+    <w:lvl w:ilvl="4" w:tplc="440A0003" w:tentative="1">
+      <w:start w:val="1"/>
+      <w:numFmt w:val="bullet"/>
+      <w:lvlText w:val="o"/>
+      <w:lvlJc w:val="left"/>
+      <w:pPr>
+        <w:ind w:left="3600" w:hanging="360"/>
+      </w:pPr>
+      <w:rPr>
+        <w:rFonts w:ascii="Courier New" w:hAnsi="Courier New" w:cs="Courier New" w:hint="default"/>
+      </w:rPr>
+    </w:lvl>
+    <w:lvl w:ilvl="5" w:tplc="440A0005" w:tentative="1">
+      <w:start w:val="1"/>
+      <w:numFmt w:val="bullet"/>
+      <w:lvlText w:val=""/>
+      <w:lvlJc w:val="left"/>
+      <w:pPr>
+        <w:ind w:left="4320" w:hanging="360"/>
+      </w:pPr>
+      <w:rPr>
+        <w:rFonts w:ascii="Wingdings" w:hAnsi="Wingdings" w:hint="default"/>
+      </w:rPr>
+    </w:lvl>
+    <w:lvl w:ilvl="6" w:tplc="440A0001" w:tentative="1">
+      <w:start w:val="1"/>
+      <w:numFmt w:val="bullet"/>
+      <w:lvlText w:val=""/>
+      <w:lvlJc w:val="left"/>
+      <w:pPr>
+        <w:ind w:left="5040" w:hanging="360"/>
+      </w:pPr>
+      <w:rPr>
+        <w:rFonts w:ascii="Symbol" w:hAnsi="Symbol" w:hint="default"/>
+      </w:rPr>
+    </w:lvl>
+    <w:lvl w:ilvl="7" w:tplc="440A0003" w:tentative="1">
+      <w:start w:val="1"/>
+      <w:numFmt w:val="bullet"/>
+      <w:lvlText w:val="o"/>
+      <w:lvlJc w:val="left"/>
+      <w:pPr>
+        <w:ind w:left="5760" w:hanging="360"/>
+      </w:pPr>
+      <w:rPr>
+        <w:rFonts w:ascii="Courier New" w:hAnsi="Courier New" w:cs="Courier New" w:hint="default"/>
+      </w:rPr>
+    </w:lvl>
+    <w:lvl w:ilvl="8" w:tplc="440A0005" w:tentative="1">
+      <w:start w:val="1"/>
+      <w:numFmt w:val="bullet"/>
+      <w:lvlText w:val=""/>
+      <w:lvlJc w:val="left"/>
+      <w:pPr>
+        <w:ind w:left="6480" w:hanging="360"/>
+      </w:pPr>
+      <w:rPr>
+        <w:rFonts w:ascii="Wingdings" w:hAnsi="Wingdings" w:hint="default"/>
+      </w:rPr>
+    </w:lvl>
+  </w:abstractNum>
+  <w:abstractNum w:abstractNumId="5" w15:restartNumberingAfterBreak="0">
+    <w:nsid w:val="331F5AF3"/>
+    <w:multiLevelType w:val="multilevel"/>
+    <w:tmpl w:val="44E8F396"/>
+    <w:lvl w:ilvl="0">
+      <w:start w:val="1"/>
+      <w:numFmt w:val="decimal"/>
+      <w:lvlText w:val="%1."/>
+      <w:lvlJc w:val="left"/>
+      <w:pPr>
+        <w:tabs>
+          <w:tab w:val="num" w:pos="720"/>
+        </w:tabs>
+        <w:ind w:left="720" w:hanging="360"/>
+      </w:pPr>
+    </w:lvl>
+    <w:lvl w:ilvl="1" w:tentative="1">
+      <w:start w:val="1"/>
+      <w:numFmt w:val="decimal"/>
+      <w:lvlText w:val="%2."/>
+      <w:lvlJc w:val="left"/>
+      <w:pPr>
+        <w:tabs>
+          <w:tab w:val="num" w:pos="1440"/>
+        </w:tabs>
+        <w:ind w:left="1440" w:hanging="360"/>
+      </w:pPr>
+    </w:lvl>
+    <w:lvl w:ilvl="2" w:tentative="1">
+      <w:start w:val="1"/>
+      <w:numFmt w:val="decimal"/>
+      <w:lvlText w:val="%3."/>
+      <w:lvlJc w:val="left"/>
+      <w:pPr>
+        <w:tabs>
+          <w:tab w:val="num" w:pos="2160"/>
+        </w:tabs>
+        <w:ind w:left="2160" w:hanging="360"/>
+      </w:pPr>
+    </w:lvl>
+    <w:lvl w:ilvl="3" w:tentative="1">
+      <w:start w:val="1"/>
+      <w:numFmt w:val="decimal"/>
+      <w:lvlText w:val="%4."/>
+      <w:lvlJc w:val="left"/>
+      <w:pPr>
+        <w:tabs>
+          <w:tab w:val="num" w:pos="2880"/>
+        </w:tabs>
+        <w:ind w:left="2880" w:hanging="360"/>
+      </w:pPr>
+    </w:lvl>
+    <w:lvl w:ilvl="4" w:tentative="1">
+      <w:start w:val="1"/>
+      <w:numFmt w:val="decimal"/>
+      <w:lvlText w:val="%5."/>
+      <w:lvlJc w:val="left"/>
+      <w:pPr>
+        <w:tabs>
+          <w:tab w:val="num" w:pos="3600"/>
+        </w:tabs>
+        <w:ind w:left="3600" w:hanging="360"/>
+      </w:pPr>
+    </w:lvl>
+    <w:lvl w:ilvl="5" w:tentative="1">
+      <w:start w:val="1"/>
+      <w:numFmt w:val="decimal"/>
+      <w:lvlText w:val="%6."/>
+      <w:lvlJc w:val="left"/>
+      <w:pPr>
+        <w:tabs>
+          <w:tab w:val="num" w:pos="4320"/>
+        </w:tabs>
+        <w:ind w:left="4320" w:hanging="360"/>
+      </w:pPr>
+    </w:lvl>
+    <w:lvl w:ilvl="6" w:tentative="1">
+      <w:start w:val="1"/>
+      <w:numFmt w:val="decimal"/>
+      <w:lvlText w:val="%7."/>
+      <w:lvlJc w:val="left"/>
+      <w:pPr>
+        <w:tabs>
+          <w:tab w:val="num" w:pos="5040"/>
+        </w:tabs>
+        <w:ind w:left="5040" w:hanging="360"/>
+      </w:pPr>
+    </w:lvl>
+    <w:lvl w:ilvl="7" w:tentative="1">
+      <w:start w:val="1"/>
+      <w:numFmt w:val="decimal"/>
+      <w:lvlText w:val="%8."/>
+      <w:lvlJc w:val="left"/>
+      <w:pPr>
+        <w:tabs>
+          <w:tab w:val="num" w:pos="5760"/>
+        </w:tabs>
+        <w:ind w:left="5760" w:hanging="360"/>
+      </w:pPr>
+    </w:lvl>
+    <w:lvl w:ilvl="8" w:tentative="1">
+      <w:start w:val="1"/>
+      <w:numFmt w:val="decimal"/>
+      <w:lvlText w:val="%9."/>
+      <w:lvlJc w:val="left"/>
+      <w:pPr>
+        <w:tabs>
+          <w:tab w:val="num" w:pos="6480"/>
+        </w:tabs>
+        <w:ind w:left="6480" w:hanging="360"/>
+      </w:pPr>
+    </w:lvl>
+  </w:abstractNum>
+  <w:abstractNum w:abstractNumId="6" w15:restartNumberingAfterBreak="0">
+    <w:nsid w:val="3D9D77B8"/>
+    <w:multiLevelType w:val="hybridMultilevel"/>
+    <w:tmpl w:val="28220C00"/>
+    <w:lvl w:ilvl="0" w:tplc="440A0001">
+      <w:start w:val="1"/>
+      <w:numFmt w:val="bullet"/>
+      <w:lvlText w:val=""/>
+      <w:lvlJc w:val="left"/>
+      <w:pPr>
+        <w:ind w:left="720" w:hanging="360"/>
+      </w:pPr>
+      <w:rPr>
+        <w:rFonts w:ascii="Symbol" w:hAnsi="Symbol" w:hint="default"/>
+      </w:rPr>
+    </w:lvl>
+    <w:lvl w:ilvl="1" w:tplc="440A0003" w:tentative="1">
+      <w:start w:val="1"/>
+      <w:numFmt w:val="bullet"/>
+      <w:lvlText w:val="o"/>
+      <w:lvlJc w:val="left"/>
+      <w:pPr>
+        <w:ind w:left="1440" w:hanging="360"/>
+      </w:pPr>
+      <w:rPr>
+        <w:rFonts w:ascii="Courier New" w:hAnsi="Courier New" w:cs="Courier New" w:hint="default"/>
+      </w:rPr>
+    </w:lvl>
+    <w:lvl w:ilvl="2" w:tplc="440A0005" w:tentative="1">
+      <w:start w:val="1"/>
+      <w:numFmt w:val="bullet"/>
+      <w:lvlText w:val=""/>
+      <w:lvlJc w:val="left"/>
+      <w:pPr>
+        <w:ind w:left="2160" w:hanging="360"/>
+      </w:pPr>
+      <w:rPr>
+        <w:rFonts w:ascii="Wingdings" w:hAnsi="Wingdings" w:hint="default"/>
+      </w:rPr>
+    </w:lvl>
+    <w:lvl w:ilvl="3" w:tplc="440A0001" w:tentative="1">
+      <w:start w:val="1"/>
+      <w:numFmt w:val="bullet"/>
+      <w:lvlText w:val=""/>
+      <w:lvlJc w:val="left"/>
+      <w:pPr>
+        <w:ind w:left="2880" w:hanging="360"/>
+      </w:pPr>
+      <w:rPr>
+        <w:rFonts w:ascii="Symbol" w:hAnsi="Symbol" w:hint="default"/>
+      </w:rPr>
+    </w:lvl>
+    <w:lvl w:ilvl="4" w:tplc="440A0003" w:tentative="1">
+      <w:start w:val="1"/>
+      <w:numFmt w:val="bullet"/>
+      <w:lvlText w:val="o"/>
+      <w:lvlJc w:val="left"/>
+      <w:pPr>
+        <w:ind w:left="3600" w:hanging="360"/>
+      </w:pPr>
+      <w:rPr>
+        <w:rFonts w:ascii="Courier New" w:hAnsi="Courier New" w:cs="Courier New" w:hint="default"/>
+      </w:rPr>
+    </w:lvl>
+    <w:lvl w:ilvl="5" w:tplc="440A0005" w:tentative="1">
+      <w:start w:val="1"/>
+      <w:numFmt w:val="bullet"/>
+      <w:lvlText w:val=""/>
+      <w:lvlJc w:val="left"/>
+      <w:pPr>
+        <w:ind w:left="4320" w:hanging="360"/>
+      </w:pPr>
+      <w:rPr>
+        <w:rFonts w:ascii="Wingdings" w:hAnsi="Wingdings" w:hint="default"/>
+      </w:rPr>
+    </w:lvl>
+    <w:lvl w:ilvl="6" w:tplc="440A0001" w:tentative="1">
+      <w:start w:val="1"/>
+      <w:numFmt w:val="bullet"/>
+      <w:lvlText w:val=""/>
+      <w:lvlJc w:val="left"/>
+      <w:pPr>
+        <w:ind w:left="5040" w:hanging="360"/>
+      </w:pPr>
+      <w:rPr>
+        <w:rFonts w:ascii="Symbol" w:hAnsi="Symbol" w:hint="default"/>
+      </w:rPr>
+    </w:lvl>
+    <w:lvl w:ilvl="7" w:tplc="440A0003" w:tentative="1">
+      <w:start w:val="1"/>
+      <w:numFmt w:val="bullet"/>
+      <w:lvlText w:val="o"/>
+      <w:lvlJc w:val="left"/>
+      <w:pPr>
+        <w:ind w:left="5760" w:hanging="360"/>
+      </w:pPr>
+      <w:rPr>
+        <w:rFonts w:ascii="Courier New" w:hAnsi="Courier New" w:cs="Courier New" w:hint="default"/>
+      </w:rPr>
+    </w:lvl>
+    <w:lvl w:ilvl="8" w:tplc="440A0005" w:tentative="1">
+      <w:start w:val="1"/>
+      <w:numFmt w:val="bullet"/>
+      <w:lvlText w:val=""/>
+      <w:lvlJc w:val="left"/>
+      <w:pPr>
+        <w:ind w:left="6480" w:hanging="360"/>
+      </w:pPr>
+      <w:rPr>
+        <w:rFonts w:ascii="Wingdings" w:hAnsi="Wingdings" w:hint="default"/>
+      </w:rPr>
+    </w:lvl>
+  </w:abstractNum>
+  <w:abstractNum w:abstractNumId="7" w15:restartNumberingAfterBreak="0">
+    <w:nsid w:val="48687731"/>
+    <w:multiLevelType w:val="hybridMultilevel"/>
+    <w:tmpl w:val="E4007C1C"/>
+    <w:lvl w:ilvl="0" w:tplc="440A0001">
+      <w:start w:val="1"/>
+      <w:numFmt w:val="bullet"/>
+      <w:lvlText w:val=""/>
+      <w:lvlJc w:val="left"/>
+      <w:pPr>
+        <w:ind w:left="720" w:hanging="360"/>
+      </w:pPr>
+      <w:rPr>
+        <w:rFonts w:ascii="Symbol" w:hAnsi="Symbol" w:hint="default"/>
+      </w:rPr>
+    </w:lvl>
+    <w:lvl w:ilvl="1" w:tplc="440A0003" w:tentative="1">
+      <w:start w:val="1"/>
+      <w:numFmt w:val="bullet"/>
+      <w:lvlText w:val="o"/>
+      <w:lvlJc w:val="left"/>
+      <w:pPr>
+        <w:ind w:left="1440" w:hanging="360"/>
+      </w:pPr>
+      <w:rPr>
+        <w:rFonts w:ascii="Courier New" w:hAnsi="Courier New" w:cs="Courier New" w:hint="default"/>
+      </w:rPr>
+    </w:lvl>
+    <w:lvl w:ilvl="2" w:tplc="440A0005" w:tentative="1">
+      <w:start w:val="1"/>
+      <w:numFmt w:val="bullet"/>
+      <w:lvlText w:val=""/>
+      <w:lvlJc w:val="left"/>
+      <w:pPr>
+        <w:ind w:left="2160" w:hanging="360"/>
+      </w:pPr>
+      <w:rPr>
+        <w:rFonts w:ascii="Wingdings" w:hAnsi="Wingdings" w:hint="default"/>
+      </w:rPr>
+    </w:lvl>
+    <w:lvl w:ilvl="3" w:tplc="440A0001" w:tentative="1">
+      <w:start w:val="1"/>
+      <w:numFmt w:val="bullet"/>
+      <w:lvlText w:val=""/>
+      <w:lvlJc w:val="left"/>
+      <w:pPr>
+        <w:ind w:left="2880" w:hanging="360"/>
+      </w:pPr>
+      <w:rPr>
+        <w:rFonts w:ascii="Symbol" w:hAnsi="Symbol" w:hint="default"/>
+      </w:rPr>
+    </w:lvl>
+    <w:lvl w:ilvl="4" w:tplc="440A0003" w:tentative="1">
+      <w:start w:val="1"/>
+      <w:numFmt w:val="bullet"/>
+      <w:lvlText w:val="o"/>
+      <w:lvlJc w:val="left"/>
+      <w:pPr>
+        <w:ind w:left="3600" w:hanging="360"/>
+      </w:pPr>
+      <w:rPr>
+        <w:rFonts w:ascii="Courier New" w:hAnsi="Courier New" w:cs="Courier New" w:hint="default"/>
+      </w:rPr>
+    </w:lvl>
+    <w:lvl w:ilvl="5" w:tplc="440A0005" w:tentative="1">
+      <w:start w:val="1"/>
+      <w:numFmt w:val="bullet"/>
+      <w:lvlText w:val=""/>
+      <w:lvlJc w:val="left"/>
+      <w:pPr>
+        <w:ind w:left="4320" w:hanging="360"/>
+      </w:pPr>
+      <w:rPr>
+        <w:rFonts w:ascii="Wingdings" w:hAnsi="Wingdings" w:hint="default"/>
+      </w:rPr>
+    </w:lvl>
+    <w:lvl w:ilvl="6" w:tplc="440A0001" w:tentative="1">
+      <w:start w:val="1"/>
+      <w:numFmt w:val="bullet"/>
+      <w:lvlText w:val=""/>
+      <w:lvlJc w:val="left"/>
+      <w:pPr>
+        <w:ind w:left="5040" w:hanging="360"/>
+      </w:pPr>
+      <w:rPr>
+        <w:rFonts w:ascii="Symbol" w:hAnsi="Symbol" w:hint="default"/>
+      </w:rPr>
+    </w:lvl>
+    <w:lvl w:ilvl="7" w:tplc="440A0003" w:tentative="1">
+      <w:start w:val="1"/>
+      <w:numFmt w:val="bullet"/>
+      <w:lvlText w:val="o"/>
+      <w:lvlJc w:val="left"/>
+      <w:pPr>
+        <w:ind w:left="5760" w:hanging="360"/>
+      </w:pPr>
+      <w:rPr>
+        <w:rFonts w:ascii="Courier New" w:hAnsi="Courier New" w:cs="Courier New" w:hint="default"/>
+      </w:rPr>
+    </w:lvl>
+    <w:lvl w:ilvl="8" w:tplc="440A0005" w:tentative="1">
+      <w:start w:val="1"/>
+      <w:numFmt w:val="bullet"/>
+      <w:lvlText w:val=""/>
+      <w:lvlJc w:val="left"/>
+      <w:pPr>
+        <w:ind w:left="6480" w:hanging="360"/>
+      </w:pPr>
+      <w:rPr>
+        <w:rFonts w:ascii="Wingdings" w:hAnsi="Wingdings" w:hint="default"/>
+      </w:rPr>
+    </w:lvl>
+  </w:abstractNum>
+  <w:abstractNum w:abstractNumId="8" w15:restartNumberingAfterBreak="0">
+    <w:nsid w:val="4B2764ED"/>
+    <w:multiLevelType w:val="hybridMultilevel"/>
+    <w:tmpl w:val="28F0C60C"/>
+    <w:lvl w:ilvl="0" w:tplc="440A0001">
+      <w:start w:val="1"/>
+      <w:numFmt w:val="bullet"/>
+      <w:lvlText w:val=""/>
+      <w:lvlJc w:val="left"/>
+      <w:pPr>
+        <w:ind w:left="720" w:hanging="360"/>
+      </w:pPr>
+      <w:rPr>
+        <w:rFonts w:ascii="Symbol" w:hAnsi="Symbol" w:hint="default"/>
+      </w:rPr>
+    </w:lvl>
+    <w:lvl w:ilvl="1" w:tplc="440A0003" w:tentative="1">
+      <w:start w:val="1"/>
+      <w:numFmt w:val="bullet"/>
+      <w:lvlText w:val="o"/>
+      <w:lvlJc w:val="left"/>
+      <w:pPr>
+        <w:ind w:left="1440" w:hanging="360"/>
+      </w:pPr>
+      <w:rPr>
+        <w:rFonts w:ascii="Courier New" w:hAnsi="Courier New" w:cs="Courier New" w:hint="default"/>
+      </w:rPr>
+    </w:lvl>
+    <w:lvl w:ilvl="2" w:tplc="440A0005" w:tentative="1">
+      <w:start w:val="1"/>
+      <w:numFmt w:val="bullet"/>
+      <w:lvlText w:val=""/>
+      <w:lvlJc w:val="left"/>
+      <w:pPr>
+        <w:ind w:left="2160" w:hanging="360"/>
+      </w:pPr>
+      <w:rPr>
+        <w:rFonts w:ascii="Wingdings" w:hAnsi="Wingdings" w:hint="default"/>
+      </w:rPr>
+    </w:lvl>
+    <w:lvl w:ilvl="3" w:tplc="440A0001" w:tentative="1">
+      <w:start w:val="1"/>
+      <w:numFmt w:val="bullet"/>
+      <w:lvlText w:val=""/>
+      <w:lvlJc w:val="left"/>
+      <w:pPr>
+        <w:ind w:left="2880" w:hanging="360"/>
+      </w:pPr>
+      <w:rPr>
+        <w:rFonts w:ascii="Symbol" w:hAnsi="Symbol" w:hint="default"/>
+      </w:rPr>
+    </w:lvl>
+    <w:lvl w:ilvl="4" w:tplc="440A0003" w:tentative="1">
+      <w:start w:val="1"/>
+      <w:numFmt w:val="bullet"/>
+      <w:lvlText w:val="o"/>
+      <w:lvlJc w:val="left"/>
+      <w:pPr>
+        <w:ind w:left="3600" w:hanging="360"/>
+      </w:pPr>
+      <w:rPr>
+        <w:rFonts w:ascii="Courier New" w:hAnsi="Courier New" w:cs="Courier New" w:hint="default"/>
+      </w:rPr>
+    </w:lvl>
+    <w:lvl w:ilvl="5" w:tplc="440A0005" w:tentative="1">
+      <w:start w:val="1"/>
+      <w:numFmt w:val="bullet"/>
+      <w:lvlText w:val=""/>
+      <w:lvlJc w:val="left"/>
+      <w:pPr>
+        <w:ind w:left="4320" w:hanging="360"/>
+      </w:pPr>
+      <w:rPr>
+        <w:rFonts w:ascii="Wingdings" w:hAnsi="Wingdings" w:hint="default"/>
+      </w:rPr>
+    </w:lvl>
+    <w:lvl w:ilvl="6" w:tplc="440A0001" w:tentative="1">
+      <w:start w:val="1"/>
+      <w:numFmt w:val="bullet"/>
+      <w:lvlText w:val=""/>
+      <w:lvlJc w:val="left"/>
+      <w:pPr>
+        <w:ind w:left="5040" w:hanging="360"/>
+      </w:pPr>
+      <w:rPr>
+        <w:rFonts w:ascii="Symbol" w:hAnsi="Symbol" w:hint="default"/>
+      </w:rPr>
+    </w:lvl>
+    <w:lvl w:ilvl="7" w:tplc="440A0003" w:tentative="1">
+      <w:start w:val="1"/>
+      <w:numFmt w:val="bullet"/>
+      <w:lvlText w:val="o"/>
+      <w:lvlJc w:val="left"/>
+      <w:pPr>
+        <w:ind w:left="5760" w:hanging="360"/>
+      </w:pPr>
+      <w:rPr>
+        <w:rFonts w:ascii="Courier New" w:hAnsi="Courier New" w:cs="Courier New" w:hint="default"/>
+      </w:rPr>
+    </w:lvl>
+    <w:lvl w:ilvl="8" w:tplc="440A0005" w:tentative="1">
+      <w:start w:val="1"/>
+      <w:numFmt w:val="bullet"/>
+      <w:lvlText w:val=""/>
+      <w:lvlJc w:val="left"/>
+      <w:pPr>
+        <w:ind w:left="6480" w:hanging="360"/>
+      </w:pPr>
+      <w:rPr>
+        <w:rFonts w:ascii="Wingdings" w:hAnsi="Wingdings" w:hint="default"/>
+      </w:rPr>
+    </w:lvl>
+  </w:abstractNum>
+  <w:abstractNum w:abstractNumId="9" w15:restartNumberingAfterBreak="0">
+    <w:nsid w:val="60C53E3D"/>
+    <w:multiLevelType w:val="hybridMultilevel"/>
+    <w:tmpl w:val="F17E1580"/>
+    <w:lvl w:ilvl="0" w:tplc="440A0001">
+      <w:start w:val="1"/>
+      <w:numFmt w:val="bullet"/>
+      <w:lvlText w:val=""/>
+      <w:lvlJc w:val="left"/>
+      <w:pPr>
+        <w:ind w:left="720" w:hanging="360"/>
+      </w:pPr>
+      <w:rPr>
+        <w:rFonts w:ascii="Symbol" w:hAnsi="Symbol" w:hint="default"/>
+      </w:rPr>
+    </w:lvl>
+    <w:lvl w:ilvl="1" w:tplc="440A0003" w:tentative="1">
+      <w:start w:val="1"/>
+      <w:numFmt w:val="bullet"/>
+      <w:lvlText w:val="o"/>
+      <w:lvlJc w:val="left"/>
+      <w:pPr>
+        <w:ind w:left="1440" w:hanging="360"/>
+      </w:pPr>
+      <w:rPr>
+        <w:rFonts w:ascii="Courier New" w:hAnsi="Courier New" w:cs="Courier New" w:hint="default"/>
+      </w:rPr>
+    </w:lvl>
+    <w:lvl w:ilvl="2" w:tplc="440A0005" w:tentative="1">
+      <w:start w:val="1"/>
+      <w:numFmt w:val="bullet"/>
+      <w:lvlText w:val=""/>
+      <w:lvlJc w:val="left"/>
+      <w:pPr>
+        <w:ind w:left="2160" w:hanging="360"/>
+      </w:pPr>
+      <w:rPr>
+        <w:rFonts w:ascii="Wingdings" w:hAnsi="Wingdings" w:hint="default"/>
+      </w:rPr>
+    </w:lvl>
+    <w:lvl w:ilvl="3" w:tplc="440A0001" w:tentative="1">
+      <w:start w:val="1"/>
+      <w:numFmt w:val="bullet"/>
+      <w:lvlText w:val=""/>
+      <w:lvlJc w:val="left"/>
+      <w:pPr>
+        <w:ind w:left="2880" w:hanging="360"/>
+      </w:pPr>
+      <w:rPr>
+        <w:rFonts w:ascii="Symbol" w:hAnsi="Symbol" w:hint="default"/>
+      </w:rPr>
+    </w:lvl>
+    <w:lvl w:ilvl="4" w:tplc="440A0003" w:tentative="1">
+      <w:start w:val="1"/>
+      <w:numFmt w:val="bullet"/>
+      <w:lvlText w:val="o"/>
+      <w:lvlJc w:val="left"/>
+      <w:pPr>
+        <w:ind w:left="3600" w:hanging="360"/>
+      </w:pPr>
+      <w:rPr>
+        <w:rFonts w:ascii="Courier New" w:hAnsi="Courier New" w:cs="Courier New" w:hint="default"/>
+      </w:rPr>
+    </w:lvl>
+    <w:lvl w:ilvl="5" w:tplc="440A0005" w:tentative="1">
+      <w:start w:val="1"/>
+      <w:numFmt w:val="bullet"/>
+      <w:lvlText w:val=""/>
+      <w:lvlJc w:val="left"/>
+      <w:pPr>
+        <w:ind w:left="4320" w:hanging="360"/>
+      </w:pPr>
+      <w:rPr>
+        <w:rFonts w:ascii="Wingdings" w:hAnsi="Wingdings" w:hint="default"/>
+      </w:rPr>
+    </w:lvl>
+    <w:lvl w:ilvl="6" w:tplc="440A0001" w:tentative="1">
+      <w:start w:val="1"/>
+      <w:numFmt w:val="bullet"/>
+      <w:lvlText w:val=""/>
+      <w:lvlJc w:val="left"/>
+      <w:pPr>
+        <w:ind w:left="5040" w:hanging="360"/>
+      </w:pPr>
+      <w:rPr>
+        <w:rFonts w:ascii="Symbol" w:hAnsi="Symbol" w:hint="default"/>
+      </w:rPr>
+    </w:lvl>
+    <w:lvl w:ilvl="7" w:tplc="440A0003" w:tentative="1">
+      <w:start w:val="1"/>
+      <w:numFmt w:val="bullet"/>
+      <w:lvlText w:val="o"/>
+      <w:lvlJc w:val="left"/>
+      <w:pPr>
+        <w:ind w:left="5760" w:hanging="360"/>
+      </w:pPr>
+      <w:rPr>
+        <w:rFonts w:ascii="Courier New" w:hAnsi="Courier New" w:cs="Courier New" w:hint="default"/>
+      </w:rPr>
+    </w:lvl>
+    <w:lvl w:ilvl="8" w:tplc="440A0005" w:tentative="1">
+      <w:start w:val="1"/>
+      <w:numFmt w:val="bullet"/>
+      <w:lvlText w:val=""/>
+      <w:lvlJc w:val="left"/>
+      <w:pPr>
+        <w:ind w:left="6480" w:hanging="360"/>
+      </w:pPr>
+      <w:rPr>
+        <w:rFonts w:ascii="Wingdings" w:hAnsi="Wingdings" w:hint="default"/>
+      </w:rPr>
+    </w:lvl>
+  </w:abstractNum>
+  <w:abstractNum w:abstractNumId="10" w15:restartNumberingAfterBreak="0">
+    <w:nsid w:val="610122DD"/>
+    <w:multiLevelType w:val="hybridMultilevel"/>
+    <w:tmpl w:val="5816D922"/>
+    <w:lvl w:ilvl="0" w:tplc="440A0001">
+      <w:start w:val="1"/>
+      <w:numFmt w:val="bullet"/>
+      <w:lvlText w:val=""/>
+      <w:lvlJc w:val="left"/>
+      <w:pPr>
+        <w:ind w:left="720" w:hanging="360"/>
+      </w:pPr>
+      <w:rPr>
+        <w:rFonts w:ascii="Symbol" w:hAnsi="Symbol" w:hint="default"/>
+      </w:rPr>
+    </w:lvl>
+    <w:lvl w:ilvl="1" w:tplc="440A0003" w:tentative="1">
+      <w:start w:val="1"/>
+      <w:numFmt w:val="bullet"/>
+      <w:lvlText w:val="o"/>
+      <w:lvlJc w:val="left"/>
+      <w:pPr>
+        <w:ind w:left="1440" w:hanging="360"/>
+      </w:pPr>
+      <w:rPr>
+        <w:rFonts w:ascii="Courier New" w:hAnsi="Courier New" w:cs="Courier New" w:hint="default"/>
+      </w:rPr>
+    </w:lvl>
+    <w:lvl w:ilvl="2" w:tplc="440A0005" w:tentative="1">
+      <w:start w:val="1"/>
+      <w:numFmt w:val="bullet"/>
+      <w:lvlText w:val=""/>
+      <w:lvlJc w:val="left"/>
+      <w:pPr>
+        <w:ind w:left="2160" w:hanging="360"/>
+      </w:pPr>
+      <w:rPr>
+        <w:rFonts w:ascii="Wingdings" w:hAnsi="Wingdings" w:hint="default"/>
+      </w:rPr>
+    </w:lvl>
+    <w:lvl w:ilvl="3" w:tplc="440A0001" w:tentative="1">
+      <w:start w:val="1"/>
+      <w:numFmt w:val="bullet"/>
+      <w:lvlText w:val=""/>
+      <w:lvlJc w:val="left"/>
+      <w:pPr>
+        <w:ind w:left="2880" w:hanging="360"/>
+      </w:pPr>
+      <w:rPr>
+        <w:rFonts w:ascii="Symbol" w:hAnsi="Symbol" w:hint="default"/>
+      </w:rPr>
+    </w:lvl>
+    <w:lvl w:ilvl="4" w:tplc="440A0003" w:tentative="1">
+      <w:start w:val="1"/>
+      <w:numFmt w:val="bullet"/>
+      <w:lvlText w:val="o"/>
+      <w:lvlJc w:val="left"/>
+      <w:pPr>
+        <w:ind w:left="3600" w:hanging="360"/>
+      </w:pPr>
+      <w:rPr>
+        <w:rFonts w:ascii="Courier New" w:hAnsi="Courier New" w:cs="Courier New" w:hint="default"/>
+      </w:rPr>
+    </w:lvl>
+    <w:lvl w:ilvl="5" w:tplc="440A0005" w:tentative="1">
+      <w:start w:val="1"/>
+      <w:numFmt w:val="bullet"/>
+      <w:lvlText w:val=""/>
+      <w:lvlJc w:val="left"/>
+      <w:pPr>
+        <w:ind w:left="4320" w:hanging="360"/>
+      </w:pPr>
+      <w:rPr>
+        <w:rFonts w:ascii="Wingdings" w:hAnsi="Wingdings" w:hint="default"/>
+      </w:rPr>
+    </w:lvl>
+    <w:lvl w:ilvl="6" w:tplc="440A0001" w:tentative="1">
+      <w:start w:val="1"/>
+      <w:numFmt w:val="bullet"/>
+      <w:lvlText w:val=""/>
+      <w:lvlJc w:val="left"/>
+      <w:pPr>
+        <w:ind w:left="5040" w:hanging="360"/>
+      </w:pPr>
+      <w:rPr>
+        <w:rFonts w:ascii="Symbol" w:hAnsi="Symbol" w:hint="default"/>
+      </w:rPr>
+    </w:lvl>
+    <w:lvl w:ilvl="7" w:tplc="440A0003" w:tentative="1">
+      <w:start w:val="1"/>
+      <w:numFmt w:val="bullet"/>
+      <w:lvlText w:val="o"/>
+      <w:lvlJc w:val="left"/>
+      <w:pPr>
+        <w:ind w:left="5760" w:hanging="360"/>
+      </w:pPr>
+      <w:rPr>
+        <w:rFonts w:ascii="Courier New" w:hAnsi="Courier New" w:cs="Courier New" w:hint="default"/>
+      </w:rPr>
+    </w:lvl>
+    <w:lvl w:ilvl="8" w:tplc="440A0005" w:tentative="1">
+      <w:start w:val="1"/>
+      <w:numFmt w:val="bullet"/>
+      <w:lvlText w:val=""/>
+      <w:lvlJc w:val="left"/>
+      <w:pPr>
+        <w:ind w:left="6480" w:hanging="360"/>
+      </w:pPr>
+      <w:rPr>
+        <w:rFonts w:ascii="Wingdings" w:hAnsi="Wingdings" w:hint="default"/>
+      </w:rPr>
+    </w:lvl>
+  </w:abstractNum>
+  <w:abstractNum w:abstractNumId="11" w15:restartNumberingAfterBreak="0">
+    <w:nsid w:val="73181D48"/>
+    <w:multiLevelType w:val="hybridMultilevel"/>
+    <w:tmpl w:val="F8F685C2"/>
+    <w:lvl w:ilvl="0" w:tplc="440A0001">
+      <w:start w:val="1"/>
+      <w:numFmt w:val="bullet"/>
+      <w:lvlText w:val=""/>
+      <w:lvlJc w:val="left"/>
+      <w:pPr>
+        <w:ind w:left="720" w:hanging="360"/>
+      </w:pPr>
+      <w:rPr>
+        <w:rFonts w:ascii="Symbol" w:hAnsi="Symbol" w:hint="default"/>
+      </w:rPr>
+    </w:lvl>
+    <w:lvl w:ilvl="1" w:tplc="440A0003" w:tentative="1">
+      <w:start w:val="1"/>
+      <w:numFmt w:val="bullet"/>
+      <w:lvlText w:val="o"/>
+      <w:lvlJc w:val="left"/>
+      <w:pPr>
+        <w:ind w:left="1440" w:hanging="360"/>
+      </w:pPr>
+      <w:rPr>
+        <w:rFonts w:ascii="Courier New" w:hAnsi="Courier New" w:cs="Courier New" w:hint="default"/>
+      </w:rPr>
+    </w:lvl>
+    <w:lvl w:ilvl="2" w:tplc="440A0005" w:tentative="1">
+      <w:start w:val="1"/>
+      <w:numFmt w:val="bullet"/>
+      <w:lvlText w:val=""/>
+      <w:lvlJc w:val="left"/>
+      <w:pPr>
+        <w:ind w:left="2160" w:hanging="360"/>
+      </w:pPr>
+      <w:rPr>
+        <w:rFonts w:ascii="Wingdings" w:hAnsi="Wingdings" w:hint="default"/>
+      </w:rPr>
+    </w:lvl>
+    <w:lvl w:ilvl="3" w:tplc="440A0001" w:tentative="1">
+      <w:start w:val="1"/>
+      <w:numFmt w:val="bullet"/>
+      <w:lvlText w:val=""/>
+      <w:lvlJc w:val="left"/>
+      <w:pPr>
+        <w:ind w:left="2880" w:hanging="360"/>
+      </w:pPr>
+      <w:rPr>
+        <w:rFonts w:ascii="Symbol" w:hAnsi="Symbol" w:hint="default"/>
+      </w:rPr>
+    </w:lvl>
+    <w:lvl w:ilvl="4" w:tplc="440A0003" w:tentative="1">
+      <w:start w:val="1"/>
+      <w:numFmt w:val="bullet"/>
+      <w:lvlText w:val="o"/>
+      <w:lvlJc w:val="left"/>
+      <w:pPr>
+        <w:ind w:left="3600" w:hanging="360"/>
+      </w:pPr>
+      <w:rPr>
+        <w:rFonts w:ascii="Courier New" w:hAnsi="Courier New" w:cs="Courier New" w:hint="default"/>
+      </w:rPr>
+    </w:lvl>
+    <w:lvl w:ilvl="5" w:tplc="440A0005" w:tentative="1">
+      <w:start w:val="1"/>
+      <w:numFmt w:val="bullet"/>
+      <w:lvlText w:val=""/>
+      <w:lvlJc w:val="left"/>
+      <w:pPr>
+        <w:ind w:left="4320" w:hanging="360"/>
+      </w:pPr>
+      <w:rPr>
+        <w:rFonts w:ascii="Wingdings" w:hAnsi="Wingdings" w:hint="default"/>
+      </w:rPr>
+    </w:lvl>
+    <w:lvl w:ilvl="6" w:tplc="440A0001" w:tentative="1">
+      <w:start w:val="1"/>
+      <w:numFmt w:val="bullet"/>
+      <w:lvlText w:val=""/>
+      <w:lvlJc w:val="left"/>
+      <w:pPr>
+        <w:ind w:left="5040" w:hanging="360"/>
+      </w:pPr>
+      <w:rPr>
+        <w:rFonts w:ascii="Symbol" w:hAnsi="Symbol" w:hint="default"/>
+      </w:rPr>
+    </w:lvl>
+    <w:lvl w:ilvl="7" w:tplc="440A0003" w:tentative="1">
+      <w:start w:val="1"/>
+      <w:numFmt w:val="bullet"/>
+      <w:lvlText w:val="o"/>
+      <w:lvlJc w:val="left"/>
+      <w:pPr>
+        <w:ind w:left="5760" w:hanging="360"/>
+      </w:pPr>
+      <w:rPr>
+        <w:rFonts w:ascii="Courier New" w:hAnsi="Courier New" w:cs="Courier New" w:hint="default"/>
+      </w:rPr>
+    </w:lvl>
+    <w:lvl w:ilvl="8" w:tplc="440A0005" w:tentative="1">
+      <w:start w:val="1"/>
+      <w:numFmt w:val="bullet"/>
+      <w:lvlText w:val=""/>
+      <w:lvlJc w:val="left"/>
+      <w:pPr>
+        <w:ind w:left="6480" w:hanging="360"/>
+      </w:pPr>
+      <w:rPr>
+        <w:rFonts w:ascii="Wingdings" w:hAnsi="Wingdings" w:hint="default"/>
+      </w:rPr>
+    </w:lvl>
+  </w:abstractNum>
+  <w:abstractNum w:abstractNumId="12" w15:restartNumberingAfterBreak="0">
+    <w:nsid w:val="7B2C23D3"/>
+    <w:multiLevelType w:val="hybridMultilevel"/>
+    <w:tmpl w:val="2E54C928"/>
+    <w:lvl w:ilvl="0" w:tplc="440A0001">
+      <w:start w:val="1"/>
+      <w:numFmt w:val="bullet"/>
+      <w:lvlText w:val=""/>
+      <w:lvlJc w:val="left"/>
+      <w:pPr>
+        <w:ind w:left="720" w:hanging="360"/>
+      </w:pPr>
+      <w:rPr>
+        <w:rFonts w:ascii="Symbol" w:hAnsi="Symbol" w:hint="default"/>
+      </w:rPr>
+    </w:lvl>
+    <w:lvl w:ilvl="1" w:tplc="440A0003" w:tentative="1">
+      <w:start w:val="1"/>
+      <w:numFmt w:val="bullet"/>
+      <w:lvlText w:val="o"/>
+      <w:lvlJc w:val="left"/>
+      <w:pPr>
+        <w:ind w:left="1440" w:hanging="360"/>
+      </w:pPr>
+      <w:rPr>
+        <w:rFonts w:ascii="Courier New" w:hAnsi="Courier New" w:cs="Courier New" w:hint="default"/>
+      </w:rPr>
+    </w:lvl>
+    <w:lvl w:ilvl="2" w:tplc="440A0005" w:tentative="1">
+      <w:start w:val="1"/>
+      <w:numFmt w:val="bullet"/>
+      <w:lvlText w:val=""/>
+      <w:lvlJc w:val="left"/>
+      <w:pPr>
+        <w:ind w:left="2160" w:hanging="360"/>
+      </w:pPr>
+      <w:rPr>
+        <w:rFonts w:ascii="Wingdings" w:hAnsi="Wingdings" w:hint="default"/>
+      </w:rPr>
+    </w:lvl>
+    <w:lvl w:ilvl="3" w:tplc="440A0001" w:tentative="1">
+      <w:start w:val="1"/>
+      <w:numFmt w:val="bullet"/>
+      <w:lvlText w:val=""/>
+      <w:lvlJc w:val="left"/>
+      <w:pPr>
+        <w:ind w:left="2880" w:hanging="360"/>
+      </w:pPr>
+      <w:rPr>
+        <w:rFonts w:ascii="Symbol" w:hAnsi="Symbol" w:hint="default"/>
+      </w:rPr>
+    </w:lvl>
+    <w:lvl w:ilvl="4" w:tplc="440A0003" w:tentative="1">
+      <w:start w:val="1"/>
+      <w:numFmt w:val="bullet"/>
+      <w:lvlText w:val="o"/>
+      <w:lvlJc w:val="left"/>
+      <w:pPr>
+        <w:ind w:left="3600" w:hanging="360"/>
+      </w:pPr>
+      <w:rPr>
+        <w:rFonts w:ascii="Courier New" w:hAnsi="Courier New" w:cs="Courier New" w:hint="default"/>
+      </w:rPr>
+    </w:lvl>
+    <w:lvl w:ilvl="5" w:tplc="440A0005" w:tentative="1">
+      <w:start w:val="1"/>
+      <w:numFmt w:val="bullet"/>
+      <w:lvlText w:val=""/>
+      <w:lvlJc w:val="left"/>
+      <w:pPr>
+        <w:ind w:left="4320" w:hanging="360"/>
+      </w:pPr>
+      <w:rPr>
+        <w:rFonts w:ascii="Wingdings" w:hAnsi="Wingdings" w:hint="default"/>
+      </w:rPr>
+    </w:lvl>
+    <w:lvl w:ilvl="6" w:tplc="440A0001" w:tentative="1">
+      <w:start w:val="1"/>
+      <w:numFmt w:val="bullet"/>
+      <w:lvlText w:val=""/>
+      <w:lvlJc w:val="left"/>
+      <w:pPr>
+        <w:ind w:left="5040" w:hanging="360"/>
+      </w:pPr>
+      <w:rPr>
+        <w:rFonts w:ascii="Symbol" w:hAnsi="Symbol" w:hint="default"/>
+      </w:rPr>
+    </w:lvl>
+    <w:lvl w:ilvl="7" w:tplc="440A0003" w:tentative="1">
+      <w:start w:val="1"/>
+      <w:numFmt w:val="bullet"/>
+      <w:lvlText w:val="o"/>
+      <w:lvlJc w:val="left"/>
+      <w:pPr>
+        <w:ind w:left="5760" w:hanging="360"/>
+      </w:pPr>
+      <w:rPr>
+        <w:rFonts w:ascii="Courier New" w:hAnsi="Courier New" w:cs="Courier New" w:hint="default"/>
+      </w:rPr>
+    </w:lvl>
+    <w:lvl w:ilvl="8" w:tplc="440A0005" w:tentative="1">
+      <w:start w:val="1"/>
+      <w:numFmt w:val="bullet"/>
+      <w:lvlText w:val=""/>
+      <w:lvlJc w:val="left"/>
+      <w:pPr>
+        <w:ind w:left="6480" w:hanging="360"/>
+      </w:pPr>
+      <w:rPr>
+        <w:rFonts w:ascii="Wingdings" w:hAnsi="Wingdings" w:hint="default"/>
+      </w:rPr>
+    </w:lvl>
+  </w:abstractNum>
+  <w:num w:numId="1" w16cid:durableId="1154417336">
+    <w:abstractNumId w:val="2"/>
+  </w:num>
+  <w:num w:numId="2" w16cid:durableId="1485271903">
+    <w:abstractNumId w:val="10"/>
+  </w:num>
+  <w:num w:numId="3" w16cid:durableId="1868830234">
+    <w:abstractNumId w:val="1"/>
+  </w:num>
+  <w:num w:numId="4" w16cid:durableId="700126757">
+    <w:abstractNumId w:val="5"/>
+  </w:num>
+  <w:num w:numId="5" w16cid:durableId="1891452055">
+    <w:abstractNumId w:val="0"/>
+  </w:num>
+  <w:num w:numId="6" w16cid:durableId="824207135">
+    <w:abstractNumId w:val="8"/>
+  </w:num>
+  <w:num w:numId="7" w16cid:durableId="926769920">
+    <w:abstractNumId w:val="4"/>
+  </w:num>
+  <w:num w:numId="8" w16cid:durableId="2031224631">
+    <w:abstractNumId w:val="11"/>
+  </w:num>
+  <w:num w:numId="9" w16cid:durableId="1320185280">
+    <w:abstractNumId w:val="3"/>
+  </w:num>
+  <w:num w:numId="10" w16cid:durableId="43723124">
+    <w:abstractNumId w:val="12"/>
+  </w:num>
+  <w:num w:numId="11" w16cid:durableId="1115099151">
+    <w:abstractNumId w:val="7"/>
+  </w:num>
+  <w:num w:numId="12" w16cid:durableId="1598058644">
+    <w:abstractNumId w:val="6"/>
+  </w:num>
+  <w:num w:numId="13" w16cid:durableId="1059400231">
+    <w:abstractNumId w:val="9"/>
+  </w:num>
+</w:numbering>
 </file>
 
 <file path=word/styles.xml><?xml version="1.0" encoding="utf-8"?>
@@ -1016,7 +4501,6 @@
   <w:style w:type="character" w:default="1" w:styleId="Fuentedeprrafopredeter">
     <w:name w:val="Default Paragraph Font"/>
     <w:uiPriority w:val="1"/>
-    <w:semiHidden/>
     <w:unhideWhenUsed/>
   </w:style>
   <w:style w:type="table" w:default="1" w:styleId="Tablanormal">
@@ -1092,6 +4576,17 @@
       <w:sz w:val="32"/>
       <w:szCs w:val="32"/>
     </w:rPr>
+  </w:style>
+  <w:style w:type="paragraph" w:styleId="Prrafodelista">
+    <w:name w:val="List Paragraph"/>
+    <w:basedOn w:val="Normal"/>
+    <w:uiPriority w:val="34"/>
+    <w:qFormat/>
+    <w:rsid w:val="00E67447"/>
+    <w:pPr>
+      <w:ind w:left="720"/>
+      <w:contextualSpacing/>
+    </w:pPr>
   </w:style>
 </w:styles>
 </file>

--- a/1st document/Fase1.docx
+++ b/1st document/Fase1.docx
@@ -856,25 +856,25 @@
         <w:rPr>
           <w:rFonts w:cstheme="minorHAnsi"/>
         </w:rPr>
-        <w:t xml:space="preserve">El desarrollo de aplicaciones móviles ha alcanzado una importancia fundamental en la era actual, donde los dispositivos móviles se han convertido en herramientas </w:t>
-      </w:r>
-      <w:r>
-        <w:rPr>
-          <w:rFonts w:cstheme="minorHAnsi"/>
-        </w:rPr>
-        <w:t>que siempre están presentes</w:t>
-      </w:r>
-      <w:r>
-        <w:rPr>
-          <w:rFonts w:cstheme="minorHAnsi"/>
-        </w:rPr>
-        <w:t xml:space="preserve"> en la vida diaria de las personas. En este proyecto, nos </w:t>
-      </w:r>
-      <w:r>
-        <w:rPr>
-          <w:rFonts w:cstheme="minorHAnsi"/>
-        </w:rPr>
-        <w:t>desarrollaremos</w:t>
+        <w:t xml:space="preserve">El desarrollo de aplicaciones móviles ha alcanzado una importancia fundamental en la era actual, donde los dispositivos móviles se han convertido en herramientas que siempre están presentes en la vida diaria de las personas. En este proyecto, </w:t>
+      </w:r>
+      <w:r>
+        <w:rPr>
+          <w:rFonts w:cstheme="minorHAnsi"/>
+        </w:rPr>
+        <w:t>vamos a</w:t>
+      </w:r>
+      <w:r>
+        <w:rPr>
+          <w:rFonts w:cstheme="minorHAnsi"/>
+        </w:rPr>
+        <w:t xml:space="preserve"> </w:t>
+      </w:r>
+      <w:r>
+        <w:rPr>
+          <w:rFonts w:cstheme="minorHAnsi"/>
+        </w:rPr>
+        <w:t>desarrollar</w:t>
       </w:r>
       <w:r>
         <w:rPr>
@@ -895,67 +895,7 @@
         <w:rPr>
           <w:rFonts w:cstheme="minorHAnsi"/>
         </w:rPr>
-        <w:t xml:space="preserve">Para llevar a cabo este proyecto, hemos decidido adoptar una metodología ágil, en particular, orientada a Scrum. Esta elección se </w:t>
-      </w:r>
-      <w:r>
-        <w:rPr>
-          <w:rFonts w:cstheme="minorHAnsi"/>
-        </w:rPr>
-        <w:t>basa</w:t>
-      </w:r>
-      <w:r>
-        <w:rPr>
-          <w:rFonts w:cstheme="minorHAnsi"/>
-        </w:rPr>
-        <w:t xml:space="preserve"> en la necesidad de </w:t>
-      </w:r>
-      <w:r>
-        <w:rPr>
-          <w:rFonts w:cstheme="minorHAnsi"/>
-        </w:rPr>
-        <w:t>realizar</w:t>
-      </w:r>
-      <w:r>
-        <w:rPr>
-          <w:rFonts w:cstheme="minorHAnsi"/>
-        </w:rPr>
-        <w:t xml:space="preserve"> un proceso de desarrollo colaborativo y </w:t>
-      </w:r>
-      <w:r>
-        <w:rPr>
-          <w:rFonts w:cstheme="minorHAnsi"/>
-        </w:rPr>
-        <w:t>al mismo tiempo eficiente</w:t>
-      </w:r>
-      <w:r>
-        <w:rPr>
-          <w:rFonts w:cstheme="minorHAnsi"/>
-        </w:rPr>
-        <w:t xml:space="preserve">, </w:t>
-      </w:r>
-      <w:r>
-        <w:rPr>
-          <w:rFonts w:cstheme="minorHAnsi"/>
-        </w:rPr>
-        <w:t>y nos</w:t>
-      </w:r>
-      <w:r>
-        <w:rPr>
-          <w:rFonts w:cstheme="minorHAnsi"/>
-        </w:rPr>
-        <w:t xml:space="preserve"> proporcionará un marco de trabajo flexible que nos permitirá adaptarnos rápidamente a los cambios y responder de manera efectiva a los requerimientos del </w:t>
-      </w:r>
-      <w:r>
-        <w:rPr>
-          <w:rFonts w:cstheme="minorHAnsi"/>
-        </w:rPr>
-        <w:t xml:space="preserve">usuario. </w:t>
-      </w:r>
-      <w:r>
-        <w:rPr>
-          <w:rFonts w:cstheme="minorHAnsi"/>
-        </w:rPr>
-        <w:t>Utilizaremos herramientas como Trello para la gestión de tareas y seguimiento del progreso del proyecto, lo que nos permitirá mantenernos organizados y enfocados en los objetivos establecidos.</w:t>
+        <w:t>Para llevar a cabo este proyecto, hemos decidido adoptar una metodología ágil, en particular, orientada a Scrum. Esta elección se basa en la necesidad de realizar un proceso de desarrollo colaborativo y al mismo tiempo eficiente, y nos proporcionará un marco de trabajo flexible que nos permitirá adaptarnos rápidamente a los cambios y responder de manera efectiva a los requerimientos del usuario. Utilizaremos herramientas como Trello para la gestión de tareas y seguimiento del progreso del proyecto, lo que nos permitirá mantenernos organizados y enfocados en los objetivos establecidos.</w:t>
       </w:r>
     </w:p>
     <w:p>
@@ -2522,13 +2462,1575 @@
     </w:p>
     <w:p>
       <w:pPr>
+        <w:rPr>
+          <w:rFonts w:cstheme="minorHAnsi"/>
+          <w:b/>
+          <w:bCs/>
+        </w:rPr>
+      </w:pPr>
+      <w:r>
+        <w:rPr>
+          <w:rFonts w:cstheme="minorHAnsi"/>
+          <w:b/>
+          <w:bCs/>
+        </w:rPr>
+        <w:br w:type="page"/>
+      </w:r>
+    </w:p>
+    <w:p>
+      <w:pPr>
         <w:pStyle w:val="Prrafodelista"/>
         <w:spacing w:line="360" w:lineRule="auto"/>
+        <w:jc w:val="center"/>
+        <w:rPr>
+          <w:rFonts w:cstheme="minorHAnsi"/>
+          <w:b/>
+          <w:bCs/>
+          <w:sz w:val="24"/>
+          <w:szCs w:val="24"/>
+        </w:rPr>
+      </w:pPr>
+      <w:r>
+        <w:rPr>
+          <w:noProof/>
+          <w:sz w:val="24"/>
+          <w:szCs w:val="24"/>
+        </w:rPr>
+        <w:lastRenderedPageBreak/>
+        <w:drawing>
+          <wp:anchor distT="0" distB="0" distL="114300" distR="114300" simplePos="0" relativeHeight="251668992" behindDoc="0" locked="0" layoutInCell="1" allowOverlap="1" wp14:anchorId="4A0D03A8" wp14:editId="7A7FBAD8">
+            <wp:simplePos x="0" y="0"/>
+            <wp:positionH relativeFrom="margin">
+              <wp:align>left</wp:align>
+            </wp:positionH>
+            <wp:positionV relativeFrom="paragraph">
+              <wp:posOffset>414655</wp:posOffset>
+            </wp:positionV>
+            <wp:extent cx="5612130" cy="7410450"/>
+            <wp:effectExtent l="0" t="0" r="7620" b="0"/>
+            <wp:wrapTopAndBottom/>
+            <wp:docPr id="1305921507" name="Imagen 1" descr="Diagrama, Texto&#10;&#10;Descripción generada automáticamente"/>
+            <wp:cNvGraphicFramePr>
+              <a:graphicFrameLocks xmlns:a="http://schemas.openxmlformats.org/drawingml/2006/main" noChangeAspect="1"/>
+            </wp:cNvGraphicFramePr>
+            <a:graphic xmlns:a="http://schemas.openxmlformats.org/drawingml/2006/main">
+              <a:graphicData uri="http://schemas.openxmlformats.org/drawingml/2006/picture">
+                <pic:pic xmlns:pic="http://schemas.openxmlformats.org/drawingml/2006/picture">
+                  <pic:nvPicPr>
+                    <pic:cNvPr id="1305921507" name="Imagen 1" descr="Diagrama, Texto&#10;&#10;Descripción generada automáticamente"/>
+                    <pic:cNvPicPr>
+                      <a:picLocks noChangeAspect="1" noChangeArrowheads="1"/>
+                    </pic:cNvPicPr>
+                  </pic:nvPicPr>
+                  <pic:blipFill>
+                    <a:blip r:embed="rId14">
+                      <a:extLst>
+                        <a:ext uri="{28A0092B-C50C-407E-A947-70E740481C1C}">
+                          <a14:useLocalDpi xmlns:a14="http://schemas.microsoft.com/office/drawing/2010/main" val="0"/>
+                        </a:ext>
+                      </a:extLst>
+                    </a:blip>
+                    <a:srcRect/>
+                    <a:stretch>
+                      <a:fillRect/>
+                    </a:stretch>
+                  </pic:blipFill>
+                  <pic:spPr bwMode="auto">
+                    <a:xfrm>
+                      <a:off x="0" y="0"/>
+                      <a:ext cx="5612130" cy="7410450"/>
+                    </a:xfrm>
+                    <a:prstGeom prst="rect">
+                      <a:avLst/>
+                    </a:prstGeom>
+                    <a:noFill/>
+                    <a:ln>
+                      <a:noFill/>
+                    </a:ln>
+                  </pic:spPr>
+                </pic:pic>
+              </a:graphicData>
+            </a:graphic>
+          </wp:anchor>
+        </w:drawing>
+      </w:r>
+      <w:r>
+        <w:rPr>
+          <w:rFonts w:cstheme="minorHAnsi"/>
+          <w:b/>
+          <w:bCs/>
+          <w:sz w:val="24"/>
+          <w:szCs w:val="24"/>
+        </w:rPr>
+        <w:t xml:space="preserve">DIAGRAMAS UML </w:t>
+      </w:r>
+    </w:p>
+    <w:p>
+      <w:pPr>
+        <w:pStyle w:val="Prrafodelista"/>
+        <w:spacing w:line="360" w:lineRule="auto"/>
+        <w:jc w:val="center"/>
+        <w:rPr>
+          <w:rFonts w:cstheme="minorHAnsi"/>
+          <w:b/>
+          <w:bCs/>
+        </w:rPr>
+      </w:pPr>
+    </w:p>
+    <w:p>
+      <w:pPr>
+        <w:pStyle w:val="Prrafodelista"/>
+        <w:spacing w:line="360" w:lineRule="auto"/>
+        <w:jc w:val="center"/>
+        <w:rPr>
+          <w:rFonts w:cstheme="minorHAnsi"/>
+          <w:b/>
+          <w:bCs/>
+        </w:rPr>
+      </w:pPr>
+    </w:p>
+    <w:p>
+      <w:pPr>
+        <w:pStyle w:val="Prrafodelista"/>
+        <w:spacing w:line="360" w:lineRule="auto"/>
+        <w:jc w:val="center"/>
+        <w:rPr>
+          <w:rFonts w:cstheme="minorHAnsi"/>
+          <w:b/>
+          <w:bCs/>
+        </w:rPr>
+      </w:pPr>
+    </w:p>
+    <w:p>
+      <w:pPr>
+        <w:pStyle w:val="Prrafodelista"/>
+        <w:spacing w:line="360" w:lineRule="auto"/>
+        <w:jc w:val="center"/>
+        <w:rPr>
+          <w:rFonts w:cstheme="minorHAnsi"/>
+          <w:b/>
+          <w:bCs/>
+        </w:rPr>
+      </w:pPr>
+      <w:r>
+        <w:rPr>
+          <w:noProof/>
+        </w:rPr>
+        <w:drawing>
+          <wp:inline distT="0" distB="0" distL="0" distR="0" wp14:anchorId="025BDE0D" wp14:editId="089F50AB">
+            <wp:extent cx="5612130" cy="7256145"/>
+            <wp:effectExtent l="0" t="0" r="7620" b="1905"/>
+            <wp:docPr id="72735260" name="Imagen 2" descr="Diagrama&#10;&#10;Descripción generada automáticamente"/>
+            <wp:cNvGraphicFramePr>
+              <a:graphicFrameLocks xmlns:a="http://schemas.openxmlformats.org/drawingml/2006/main" noChangeAspect="1"/>
+            </wp:cNvGraphicFramePr>
+            <a:graphic xmlns:a="http://schemas.openxmlformats.org/drawingml/2006/main">
+              <a:graphicData uri="http://schemas.openxmlformats.org/drawingml/2006/picture">
+                <pic:pic xmlns:pic="http://schemas.openxmlformats.org/drawingml/2006/picture">
+                  <pic:nvPicPr>
+                    <pic:cNvPr id="72735260" name="Imagen 2" descr="Diagrama&#10;&#10;Descripción generada automáticamente"/>
+                    <pic:cNvPicPr>
+                      <a:picLocks noChangeAspect="1" noChangeArrowheads="1"/>
+                    </pic:cNvPicPr>
+                  </pic:nvPicPr>
+                  <pic:blipFill>
+                    <a:blip r:embed="rId15">
+                      <a:extLst>
+                        <a:ext uri="{28A0092B-C50C-407E-A947-70E740481C1C}">
+                          <a14:useLocalDpi xmlns:a14="http://schemas.microsoft.com/office/drawing/2010/main" val="0"/>
+                        </a:ext>
+                      </a:extLst>
+                    </a:blip>
+                    <a:srcRect/>
+                    <a:stretch>
+                      <a:fillRect/>
+                    </a:stretch>
+                  </pic:blipFill>
+                  <pic:spPr bwMode="auto">
+                    <a:xfrm>
+                      <a:off x="0" y="0"/>
+                      <a:ext cx="5612130" cy="7256145"/>
+                    </a:xfrm>
+                    <a:prstGeom prst="rect">
+                      <a:avLst/>
+                    </a:prstGeom>
+                    <a:noFill/>
+                    <a:ln>
+                      <a:noFill/>
+                    </a:ln>
+                  </pic:spPr>
+                </pic:pic>
+              </a:graphicData>
+            </a:graphic>
+          </wp:inline>
+        </w:drawing>
+      </w:r>
+    </w:p>
+    <w:p>
+      <w:pPr>
+        <w:rPr>
+          <w:rFonts w:cstheme="minorHAnsi"/>
+          <w:b/>
+          <w:bCs/>
+        </w:rPr>
+      </w:pPr>
+      <w:r>
+        <w:rPr>
+          <w:rFonts w:cstheme="minorHAnsi"/>
+          <w:b/>
+          <w:bCs/>
+        </w:rPr>
+        <w:br w:type="page"/>
+      </w:r>
+    </w:p>
+    <w:p>
+      <w:pPr>
+        <w:pStyle w:val="Prrafodelista"/>
+        <w:spacing w:line="360" w:lineRule="auto"/>
+        <w:jc w:val="center"/>
+        <w:rPr>
+          <w:rFonts w:cstheme="minorHAnsi"/>
+          <w:b/>
+          <w:bCs/>
+        </w:rPr>
+      </w:pPr>
+      <w:r>
+        <w:rPr>
+          <w:noProof/>
+        </w:rPr>
+        <w:lastRenderedPageBreak/>
+        <w:drawing>
+          <wp:inline distT="0" distB="0" distL="0" distR="0" wp14:anchorId="1912C26C" wp14:editId="44C99CA4">
+            <wp:extent cx="5612130" cy="7298690"/>
+            <wp:effectExtent l="0" t="0" r="7620" b="0"/>
+            <wp:docPr id="1270935807" name="Imagen 3" descr="Diagrama&#10;&#10;Descripción generada automáticamente"/>
+            <wp:cNvGraphicFramePr>
+              <a:graphicFrameLocks xmlns:a="http://schemas.openxmlformats.org/drawingml/2006/main" noChangeAspect="1"/>
+            </wp:cNvGraphicFramePr>
+            <a:graphic xmlns:a="http://schemas.openxmlformats.org/drawingml/2006/main">
+              <a:graphicData uri="http://schemas.openxmlformats.org/drawingml/2006/picture">
+                <pic:pic xmlns:pic="http://schemas.openxmlformats.org/drawingml/2006/picture">
+                  <pic:nvPicPr>
+                    <pic:cNvPr id="1270935807" name="Imagen 3" descr="Diagrama&#10;&#10;Descripción generada automáticamente"/>
+                    <pic:cNvPicPr>
+                      <a:picLocks noChangeAspect="1" noChangeArrowheads="1"/>
+                    </pic:cNvPicPr>
+                  </pic:nvPicPr>
+                  <pic:blipFill>
+                    <a:blip r:embed="rId16">
+                      <a:extLst>
+                        <a:ext uri="{28A0092B-C50C-407E-A947-70E740481C1C}">
+                          <a14:useLocalDpi xmlns:a14="http://schemas.microsoft.com/office/drawing/2010/main" val="0"/>
+                        </a:ext>
+                      </a:extLst>
+                    </a:blip>
+                    <a:srcRect/>
+                    <a:stretch>
+                      <a:fillRect/>
+                    </a:stretch>
+                  </pic:blipFill>
+                  <pic:spPr bwMode="auto">
+                    <a:xfrm>
+                      <a:off x="0" y="0"/>
+                      <a:ext cx="5612130" cy="7298690"/>
+                    </a:xfrm>
+                    <a:prstGeom prst="rect">
+                      <a:avLst/>
+                    </a:prstGeom>
+                    <a:noFill/>
+                    <a:ln>
+                      <a:noFill/>
+                    </a:ln>
+                  </pic:spPr>
+                </pic:pic>
+              </a:graphicData>
+            </a:graphic>
+          </wp:inline>
+        </w:drawing>
+      </w:r>
+    </w:p>
+    <w:p>
+      <w:pPr>
+        <w:rPr>
+          <w:rFonts w:cstheme="minorHAnsi"/>
+          <w:b/>
+          <w:bCs/>
+        </w:rPr>
+      </w:pPr>
+      <w:r>
+        <w:rPr>
+          <w:rFonts w:cstheme="minorHAnsi"/>
+          <w:b/>
+          <w:bCs/>
+        </w:rPr>
+        <w:br w:type="page"/>
+      </w:r>
+    </w:p>
+    <w:p>
+      <w:pPr>
+        <w:pStyle w:val="Prrafodelista"/>
+        <w:spacing w:line="360" w:lineRule="auto"/>
+        <w:jc w:val="center"/>
+        <w:rPr>
+          <w:rFonts w:cstheme="minorHAnsi"/>
+          <w:b/>
+          <w:bCs/>
+        </w:rPr>
+      </w:pPr>
+      <w:r>
+        <w:rPr>
+          <w:noProof/>
+        </w:rPr>
+        <w:lastRenderedPageBreak/>
+        <w:drawing>
+          <wp:inline distT="0" distB="0" distL="0" distR="0" wp14:anchorId="508CA3E0" wp14:editId="5E6088F4">
+            <wp:extent cx="5612130" cy="7256145"/>
+            <wp:effectExtent l="0" t="0" r="7620" b="1905"/>
+            <wp:docPr id="803482207" name="Imagen 4" descr="Diagrama&#10;&#10;Descripción generada automáticamente"/>
+            <wp:cNvGraphicFramePr>
+              <a:graphicFrameLocks xmlns:a="http://schemas.openxmlformats.org/drawingml/2006/main" noChangeAspect="1"/>
+            </wp:cNvGraphicFramePr>
+            <a:graphic xmlns:a="http://schemas.openxmlformats.org/drawingml/2006/main">
+              <a:graphicData uri="http://schemas.openxmlformats.org/drawingml/2006/picture">
+                <pic:pic xmlns:pic="http://schemas.openxmlformats.org/drawingml/2006/picture">
+                  <pic:nvPicPr>
+                    <pic:cNvPr id="803482207" name="Imagen 4" descr="Diagrama&#10;&#10;Descripción generada automáticamente"/>
+                    <pic:cNvPicPr>
+                      <a:picLocks noChangeAspect="1" noChangeArrowheads="1"/>
+                    </pic:cNvPicPr>
+                  </pic:nvPicPr>
+                  <pic:blipFill>
+                    <a:blip r:embed="rId17">
+                      <a:extLst>
+                        <a:ext uri="{28A0092B-C50C-407E-A947-70E740481C1C}">
+                          <a14:useLocalDpi xmlns:a14="http://schemas.microsoft.com/office/drawing/2010/main" val="0"/>
+                        </a:ext>
+                      </a:extLst>
+                    </a:blip>
+                    <a:srcRect/>
+                    <a:stretch>
+                      <a:fillRect/>
+                    </a:stretch>
+                  </pic:blipFill>
+                  <pic:spPr bwMode="auto">
+                    <a:xfrm>
+                      <a:off x="0" y="0"/>
+                      <a:ext cx="5612130" cy="7256145"/>
+                    </a:xfrm>
+                    <a:prstGeom prst="rect">
+                      <a:avLst/>
+                    </a:prstGeom>
+                    <a:noFill/>
+                    <a:ln>
+                      <a:noFill/>
+                    </a:ln>
+                  </pic:spPr>
+                </pic:pic>
+              </a:graphicData>
+            </a:graphic>
+          </wp:inline>
+        </w:drawing>
+      </w:r>
+    </w:p>
+    <w:p>
+      <w:pPr>
+        <w:rPr>
+          <w:rFonts w:cstheme="minorHAnsi"/>
+          <w:b/>
+          <w:bCs/>
+        </w:rPr>
+      </w:pPr>
+      <w:r>
+        <w:rPr>
+          <w:rFonts w:cstheme="minorHAnsi"/>
+          <w:b/>
+          <w:bCs/>
+        </w:rPr>
+        <w:br w:type="page"/>
+      </w:r>
+    </w:p>
+    <w:p>
+      <w:pPr>
+        <w:pStyle w:val="Prrafodelista"/>
+        <w:spacing w:line="360" w:lineRule="auto"/>
+        <w:ind w:left="0"/>
+        <w:jc w:val="center"/>
+        <w:rPr>
+          <w:rFonts w:cstheme="minorHAnsi"/>
+          <w:b/>
+          <w:bCs/>
+          <w:sz w:val="24"/>
+          <w:szCs w:val="24"/>
+        </w:rPr>
+      </w:pPr>
+      <w:r>
+        <w:rPr>
+          <w:rFonts w:cstheme="minorHAnsi"/>
+          <w:b/>
+          <w:bCs/>
+          <w:sz w:val="24"/>
+          <w:szCs w:val="24"/>
+        </w:rPr>
+        <w:lastRenderedPageBreak/>
+        <w:t>Tecnologías para utilizar</w:t>
+      </w:r>
+    </w:p>
+    <w:p>
+      <w:pPr>
+        <w:pStyle w:val="Prrafodelista"/>
+        <w:numPr>
+          <w:ilvl w:val="0"/>
+          <w:numId w:val="14"/>
+        </w:numPr>
+        <w:spacing w:line="360" w:lineRule="auto"/>
         <w:jc w:val="both"/>
         <w:rPr>
           <w:rFonts w:cstheme="minorHAnsi"/>
         </w:rPr>
       </w:pPr>
+      <w:r>
+        <w:rPr>
+          <w:rFonts w:cstheme="minorHAnsi"/>
+          <w:b/>
+          <w:bCs/>
+        </w:rPr>
+        <w:t>GitHub</w:t>
+      </w:r>
+      <w:r>
+        <w:rPr>
+          <w:rFonts w:cstheme="minorHAnsi"/>
+        </w:rPr>
+        <w:t>:</w:t>
+      </w:r>
+      <w:r>
+        <w:rPr>
+          <w:rFonts w:cstheme="minorHAnsi"/>
+        </w:rPr>
+        <w:t xml:space="preserve"> </w:t>
+      </w:r>
+      <w:r>
+        <w:rPr>
+          <w:rFonts w:cstheme="minorHAnsi"/>
+        </w:rPr>
+        <w:t xml:space="preserve">GitHub es una plataforma de desarrollo colaborativo de software que utiliza el sistema de control de versiones Git. Permite a los equipos de desarrollo trabajar de manera colaborativa en proyectos de software, gestionar el código fuente, realizar seguimiento de cambios, y facilitar la revisión y colaboración entre desarrolladores. </w:t>
+      </w:r>
+    </w:p>
+    <w:p>
+      <w:pPr>
+        <w:pStyle w:val="Prrafodelista"/>
+        <w:spacing w:line="360" w:lineRule="auto"/>
+        <w:ind w:left="360"/>
+        <w:jc w:val="both"/>
+        <w:rPr>
+          <w:rFonts w:cstheme="minorHAnsi"/>
+        </w:rPr>
+      </w:pPr>
+      <w:r>
+        <w:rPr>
+          <w:rFonts w:cstheme="minorHAnsi"/>
+        </w:rPr>
+        <w:t xml:space="preserve">Es </w:t>
+      </w:r>
+      <w:r>
+        <w:rPr>
+          <w:rFonts w:cstheme="minorHAnsi"/>
+        </w:rPr>
+        <w:t>importante</w:t>
+      </w:r>
+      <w:r>
+        <w:rPr>
+          <w:rFonts w:cstheme="minorHAnsi"/>
+        </w:rPr>
+        <w:t xml:space="preserve"> </w:t>
+      </w:r>
+      <w:r>
+        <w:rPr>
+          <w:rFonts w:cstheme="minorHAnsi"/>
+        </w:rPr>
+        <w:t>trabajar con Git</w:t>
+      </w:r>
+      <w:r>
+        <w:rPr>
+          <w:rFonts w:cstheme="minorHAnsi"/>
+        </w:rPr>
+        <w:t xml:space="preserve"> en nuestro proyecto </w:t>
+      </w:r>
+      <w:r>
+        <w:rPr>
+          <w:rFonts w:cstheme="minorHAnsi"/>
+        </w:rPr>
+        <w:t xml:space="preserve">por </w:t>
+      </w:r>
+      <w:r>
+        <w:rPr>
+          <w:rFonts w:cstheme="minorHAnsi"/>
+        </w:rPr>
+        <w:t>su capacidad para separar las áreas de desarrollo en diferentes ramas (</w:t>
+      </w:r>
+      <w:proofErr w:type="spellStart"/>
+      <w:r>
+        <w:rPr>
+          <w:rFonts w:cstheme="minorHAnsi"/>
+        </w:rPr>
+        <w:t>branches</w:t>
+      </w:r>
+      <w:proofErr w:type="spellEnd"/>
+      <w:r>
+        <w:rPr>
+          <w:rFonts w:cstheme="minorHAnsi"/>
+        </w:rPr>
+        <w:t>), lo que permite un desarrollo seguro y la realización de pruebas de nuevas características sin afectar el código funcional principal (</w:t>
+      </w:r>
+      <w:proofErr w:type="spellStart"/>
+      <w:r>
+        <w:rPr>
+          <w:rFonts w:cstheme="minorHAnsi"/>
+        </w:rPr>
+        <w:t>branch</w:t>
+      </w:r>
+      <w:proofErr w:type="spellEnd"/>
+      <w:r>
+        <w:rPr>
+          <w:rFonts w:cstheme="minorHAnsi"/>
+        </w:rPr>
+        <w:t xml:space="preserve"> </w:t>
+      </w:r>
+      <w:proofErr w:type="gramStart"/>
+      <w:r>
+        <w:rPr>
+          <w:rFonts w:cstheme="minorHAnsi"/>
+        </w:rPr>
+        <w:t>master</w:t>
+      </w:r>
+      <w:proofErr w:type="gramEnd"/>
+      <w:r>
+        <w:rPr>
+          <w:rFonts w:cstheme="minorHAnsi"/>
+        </w:rPr>
+        <w:t xml:space="preserve">). </w:t>
+      </w:r>
+    </w:p>
+    <w:p>
+      <w:pPr>
+        <w:pStyle w:val="Prrafodelista"/>
+        <w:spacing w:line="360" w:lineRule="auto"/>
+        <w:jc w:val="both"/>
+        <w:rPr>
+          <w:rFonts w:cstheme="minorHAnsi"/>
+        </w:rPr>
+      </w:pPr>
+    </w:p>
+    <w:p>
+      <w:pPr>
+        <w:pStyle w:val="Prrafodelista"/>
+        <w:numPr>
+          <w:ilvl w:val="0"/>
+          <w:numId w:val="14"/>
+        </w:numPr>
+        <w:spacing w:line="360" w:lineRule="auto"/>
+        <w:jc w:val="both"/>
+        <w:rPr>
+          <w:rFonts w:cstheme="minorHAnsi"/>
+        </w:rPr>
+      </w:pPr>
+      <w:r>
+        <w:rPr>
+          <w:rFonts w:cstheme="minorHAnsi"/>
+          <w:b/>
+          <w:bCs/>
+        </w:rPr>
+        <w:t>Trello</w:t>
+      </w:r>
+      <w:r>
+        <w:rPr>
+          <w:rFonts w:cstheme="minorHAnsi"/>
+        </w:rPr>
+        <w:t>: Trello es una herramienta de gestión de proyectos que permite a los equipos crear tableros virtuales para planificar y organizar tareas de manera colaborativa. Utilizando metodologías ágiles como Scrum o Kanban</w:t>
+      </w:r>
+      <w:r>
+        <w:rPr>
+          <w:rFonts w:cstheme="minorHAnsi"/>
+        </w:rPr>
+        <w:t xml:space="preserve"> (</w:t>
+      </w:r>
+      <w:proofErr w:type="gramStart"/>
+      <w:r>
+        <w:rPr>
+          <w:rFonts w:cstheme="minorHAnsi"/>
+        </w:rPr>
+        <w:t>que</w:t>
+      </w:r>
+      <w:proofErr w:type="gramEnd"/>
+      <w:r>
+        <w:rPr>
+          <w:rFonts w:cstheme="minorHAnsi"/>
+        </w:rPr>
+        <w:t xml:space="preserve"> en nuestro caso, será Scrum)</w:t>
+      </w:r>
+      <w:r>
+        <w:rPr>
+          <w:rFonts w:cstheme="minorHAnsi"/>
+        </w:rPr>
+        <w:t xml:space="preserve">, Trello facilita la asignación de tareas, el seguimiento del progreso y la gestión de proyectos. Es importante utilizar Trello en nuestro proyecto porque </w:t>
+      </w:r>
+      <w:r>
+        <w:rPr>
+          <w:rFonts w:cstheme="minorHAnsi"/>
+        </w:rPr>
+        <w:t>nos ayuda a tener</w:t>
+      </w:r>
+      <w:r>
+        <w:rPr>
+          <w:rFonts w:cstheme="minorHAnsi"/>
+        </w:rPr>
+        <w:t xml:space="preserve"> una visión clara y estructurada de las tareas pendientes, en curso y completadas</w:t>
+      </w:r>
+      <w:r>
+        <w:rPr>
+          <w:rFonts w:cstheme="minorHAnsi"/>
+        </w:rPr>
+        <w:t>.</w:t>
+      </w:r>
+    </w:p>
+    <w:p>
+      <w:pPr>
+        <w:pStyle w:val="Prrafodelista"/>
+        <w:spacing w:line="360" w:lineRule="auto"/>
+        <w:ind w:left="360"/>
+        <w:jc w:val="both"/>
+        <w:rPr>
+          <w:rFonts w:cstheme="minorHAnsi"/>
+          <w:b/>
+          <w:bCs/>
+        </w:rPr>
+      </w:pPr>
+    </w:p>
+    <w:p>
+      <w:pPr>
+        <w:pStyle w:val="Prrafodelista"/>
+        <w:numPr>
+          <w:ilvl w:val="0"/>
+          <w:numId w:val="14"/>
+        </w:numPr>
+        <w:spacing w:line="360" w:lineRule="auto"/>
+        <w:jc w:val="both"/>
+        <w:rPr>
+          <w:rFonts w:cstheme="minorHAnsi"/>
+        </w:rPr>
+      </w:pPr>
+      <w:r>
+        <w:rPr>
+          <w:rFonts w:cstheme="minorHAnsi"/>
+          <w:b/>
+          <w:bCs/>
+        </w:rPr>
+        <w:t>Python:</w:t>
+      </w:r>
+      <w:r>
+        <w:rPr>
+          <w:rFonts w:cstheme="minorHAnsi"/>
+        </w:rPr>
+        <w:t xml:space="preserve"> Python ha sido </w:t>
+      </w:r>
+      <w:proofErr w:type="gramStart"/>
+      <w:r>
+        <w:rPr>
+          <w:rFonts w:cstheme="minorHAnsi"/>
+        </w:rPr>
+        <w:t>elegido como</w:t>
+      </w:r>
+      <w:proofErr w:type="gramEnd"/>
+      <w:r>
+        <w:rPr>
+          <w:rFonts w:cstheme="minorHAnsi"/>
+        </w:rPr>
+        <w:t xml:space="preserve"> el lenguaje de programación para el</w:t>
+      </w:r>
+      <w:r>
+        <w:rPr>
+          <w:rFonts w:cstheme="minorHAnsi"/>
+        </w:rPr>
+        <w:t xml:space="preserve"> trabajar el</w:t>
+      </w:r>
+      <w:r>
+        <w:rPr>
+          <w:rFonts w:cstheme="minorHAnsi"/>
+        </w:rPr>
+        <w:t xml:space="preserve"> </w:t>
+      </w:r>
+      <w:proofErr w:type="spellStart"/>
+      <w:r>
+        <w:rPr>
+          <w:rFonts w:cstheme="minorHAnsi"/>
+        </w:rPr>
+        <w:t>backend</w:t>
+      </w:r>
+      <w:proofErr w:type="spellEnd"/>
+      <w:r>
+        <w:rPr>
+          <w:rFonts w:cstheme="minorHAnsi"/>
+        </w:rPr>
+        <w:t xml:space="preserve"> de nuestro proyecto por varias razones. </w:t>
+      </w:r>
+      <w:r>
+        <w:rPr>
+          <w:rFonts w:cstheme="minorHAnsi"/>
+        </w:rPr>
+        <w:t>Primeramente</w:t>
+      </w:r>
+      <w:r>
+        <w:rPr>
+          <w:rFonts w:cstheme="minorHAnsi"/>
+        </w:rPr>
+        <w:t xml:space="preserve">, Python es conocido por su simplicidad y legibilidad de código, lo que facilita el desarrollo y mantenimiento del software. Además, cuenta con una amplia variedad de bibliotecas y </w:t>
+      </w:r>
+      <w:proofErr w:type="spellStart"/>
+      <w:r>
+        <w:rPr>
+          <w:rFonts w:cstheme="minorHAnsi"/>
+        </w:rPr>
+        <w:t>frameworks</w:t>
+      </w:r>
+      <w:proofErr w:type="spellEnd"/>
+      <w:r>
+        <w:rPr>
+          <w:rFonts w:cstheme="minorHAnsi"/>
+        </w:rPr>
+        <w:t xml:space="preserve"> que simplifican el desarrollo de aplicaciones web y su integración con bases de datos y otros sistemas. Python también es altamente escalable y flexible, lo que lo hace adecuado para proyectos de diferentes tamaños y complejidades. </w:t>
+      </w:r>
+      <w:r>
+        <w:rPr>
+          <w:rFonts w:cstheme="minorHAnsi"/>
+        </w:rPr>
+        <w:t>Adicional a eso, hemos tomado en cuenta la comunidad activa y la documentación que se encuentra, completa y amplia, porque simplifica la resolución de problemas y la actualización.</w:t>
+      </w:r>
+    </w:p>
+    <w:p>
+      <w:pPr>
+        <w:pStyle w:val="Prrafodelista"/>
+        <w:spacing w:line="360" w:lineRule="auto"/>
+        <w:ind w:left="360"/>
+        <w:jc w:val="both"/>
+        <w:rPr>
+          <w:rFonts w:cstheme="minorHAnsi"/>
+        </w:rPr>
+      </w:pPr>
+      <w:r>
+        <w:rPr>
+          <w:rFonts w:cstheme="minorHAnsi"/>
+        </w:rPr>
+        <w:t>Hemos tomado en cuenta al mismo tiempo, algunas alternativas</w:t>
+      </w:r>
+      <w:r>
+        <w:rPr>
+          <w:rFonts w:cstheme="minorHAnsi"/>
+        </w:rPr>
+        <w:t xml:space="preserve"> similares a Python para el </w:t>
+      </w:r>
+      <w:r>
+        <w:rPr>
+          <w:rFonts w:cstheme="minorHAnsi"/>
+        </w:rPr>
+        <w:t xml:space="preserve">desarrollo del </w:t>
+      </w:r>
+      <w:proofErr w:type="spellStart"/>
+      <w:r>
+        <w:rPr>
+          <w:rFonts w:cstheme="minorHAnsi"/>
+        </w:rPr>
+        <w:t>backend</w:t>
+      </w:r>
+      <w:proofErr w:type="spellEnd"/>
+      <w:r>
+        <w:rPr>
+          <w:rFonts w:cstheme="minorHAnsi"/>
+        </w:rPr>
+        <w:t xml:space="preserve"> de nuestro proyecto siendo estas opciones: Node.js y Ruby </w:t>
+      </w:r>
+      <w:proofErr w:type="spellStart"/>
+      <w:r>
+        <w:rPr>
+          <w:rFonts w:cstheme="minorHAnsi"/>
+        </w:rPr>
+        <w:t>on</w:t>
+      </w:r>
+      <w:proofErr w:type="spellEnd"/>
+      <w:r>
+        <w:rPr>
+          <w:rFonts w:cstheme="minorHAnsi"/>
+        </w:rPr>
+        <w:t xml:space="preserve"> </w:t>
+      </w:r>
+      <w:proofErr w:type="spellStart"/>
+      <w:r>
+        <w:rPr>
+          <w:rFonts w:cstheme="minorHAnsi"/>
+        </w:rPr>
+        <w:t>Rails</w:t>
+      </w:r>
+      <w:proofErr w:type="spellEnd"/>
+      <w:r>
+        <w:rPr>
+          <w:rFonts w:cstheme="minorHAnsi"/>
+        </w:rPr>
+        <w:t>.</w:t>
+      </w:r>
+    </w:p>
+    <w:p>
+      <w:pPr>
+        <w:pStyle w:val="Prrafodelista"/>
+        <w:spacing w:line="360" w:lineRule="auto"/>
+        <w:ind w:left="360"/>
+        <w:jc w:val="both"/>
+        <w:rPr>
+          <w:rFonts w:cstheme="minorHAnsi"/>
+        </w:rPr>
+      </w:pPr>
+    </w:p>
+    <w:p>
+      <w:pPr>
+        <w:pStyle w:val="Prrafodelista"/>
+        <w:numPr>
+          <w:ilvl w:val="0"/>
+          <w:numId w:val="14"/>
+        </w:numPr>
+        <w:spacing w:line="360" w:lineRule="auto"/>
+        <w:jc w:val="both"/>
+        <w:rPr>
+          <w:rFonts w:cstheme="minorHAnsi"/>
+        </w:rPr>
+      </w:pPr>
+      <w:r>
+        <w:rPr>
+          <w:rFonts w:cstheme="minorHAnsi"/>
+          <w:b/>
+          <w:bCs/>
+        </w:rPr>
+        <w:t>SQL Server o PostgreSQL:</w:t>
+      </w:r>
+      <w:r>
+        <w:rPr>
+          <w:rFonts w:cstheme="minorHAnsi"/>
+        </w:rPr>
+        <w:t xml:space="preserve"> La elección entre SQL Server y PostgreSQL para la gestión de bases de datos en nuestro proyecto se basa en </w:t>
+      </w:r>
+      <w:r>
+        <w:rPr>
+          <w:rFonts w:cstheme="minorHAnsi"/>
+        </w:rPr>
+        <w:t>ciertos</w:t>
+      </w:r>
+      <w:r>
+        <w:rPr>
+          <w:rFonts w:cstheme="minorHAnsi"/>
+        </w:rPr>
+        <w:t xml:space="preserve"> criterios</w:t>
+      </w:r>
+      <w:r>
+        <w:rPr>
+          <w:rFonts w:cstheme="minorHAnsi"/>
+        </w:rPr>
+        <w:t xml:space="preserve">, tomando en cuenta que ambos </w:t>
+      </w:r>
+      <w:r>
+        <w:rPr>
+          <w:rFonts w:cstheme="minorHAnsi"/>
+        </w:rPr>
+        <w:t xml:space="preserve">DBMS son </w:t>
+      </w:r>
+      <w:r>
+        <w:rPr>
+          <w:rFonts w:cstheme="minorHAnsi"/>
+        </w:rPr>
+        <w:t>bastante utilizados</w:t>
+      </w:r>
+      <w:r>
+        <w:rPr>
+          <w:rFonts w:cstheme="minorHAnsi"/>
+        </w:rPr>
+        <w:t xml:space="preserve">. SQL Server, desarrollado por Microsoft, </w:t>
+      </w:r>
+      <w:r>
+        <w:rPr>
+          <w:rFonts w:cstheme="minorHAnsi"/>
+        </w:rPr>
+        <w:t>brinda</w:t>
+      </w:r>
+      <w:r>
+        <w:rPr>
+          <w:rFonts w:cstheme="minorHAnsi"/>
+        </w:rPr>
+        <w:t xml:space="preserve"> un</w:t>
+      </w:r>
+      <w:r>
+        <w:rPr>
+          <w:rFonts w:cstheme="minorHAnsi"/>
+        </w:rPr>
+        <w:t xml:space="preserve"> sistema de integración </w:t>
+      </w:r>
+      <w:r>
+        <w:rPr>
+          <w:rFonts w:cstheme="minorHAnsi"/>
+        </w:rPr>
+        <w:t>con otras herramientas de la suite</w:t>
+      </w:r>
+      <w:r>
+        <w:rPr>
+          <w:rFonts w:cstheme="minorHAnsi"/>
+        </w:rPr>
+        <w:t xml:space="preserve"> de</w:t>
+      </w:r>
+      <w:r>
+        <w:rPr>
+          <w:rFonts w:cstheme="minorHAnsi"/>
+        </w:rPr>
+        <w:t xml:space="preserve"> Microsoft, como Azure, lo que puede </w:t>
+      </w:r>
+      <w:proofErr w:type="spellStart"/>
+      <w:r>
+        <w:rPr>
+          <w:rFonts w:cstheme="minorHAnsi"/>
+        </w:rPr>
+        <w:t>puede</w:t>
+      </w:r>
+      <w:proofErr w:type="spellEnd"/>
+      <w:r>
+        <w:rPr>
+          <w:rFonts w:cstheme="minorHAnsi"/>
+        </w:rPr>
+        <w:t xml:space="preserve"> traer </w:t>
+      </w:r>
+      <w:r>
+        <w:rPr>
+          <w:rFonts w:cstheme="minorHAnsi"/>
+        </w:rPr>
+        <w:lastRenderedPageBreak/>
+        <w:t>beneficios a futuro</w:t>
+      </w:r>
+      <w:r>
+        <w:rPr>
+          <w:rFonts w:cstheme="minorHAnsi"/>
+        </w:rPr>
+        <w:t xml:space="preserve"> se utiliza el ecosistema de Microsoft. Por otro lado, PostgreSQL es una opción de código abierto que destaca por su fiabilidad, escalabilidad y compatibilidad con los estándares SQL.</w:t>
+      </w:r>
+    </w:p>
+    <w:p>
+      <w:pPr>
+        <w:pStyle w:val="Prrafodelista"/>
+        <w:spacing w:line="360" w:lineRule="auto"/>
+        <w:ind w:left="360"/>
+        <w:jc w:val="both"/>
+        <w:rPr>
+          <w:rFonts w:cstheme="minorHAnsi"/>
+        </w:rPr>
+      </w:pPr>
+    </w:p>
+    <w:p>
+      <w:pPr>
+        <w:pStyle w:val="Prrafodelista"/>
+        <w:numPr>
+          <w:ilvl w:val="0"/>
+          <w:numId w:val="14"/>
+        </w:numPr>
+        <w:spacing w:line="360" w:lineRule="auto"/>
+        <w:jc w:val="both"/>
+        <w:rPr>
+          <w:rFonts w:cstheme="minorHAnsi"/>
+        </w:rPr>
+      </w:pPr>
+      <w:proofErr w:type="spellStart"/>
+      <w:r>
+        <w:rPr>
+          <w:rFonts w:cstheme="minorHAnsi"/>
+          <w:b/>
+          <w:bCs/>
+        </w:rPr>
+        <w:t>React</w:t>
+      </w:r>
+      <w:proofErr w:type="spellEnd"/>
+      <w:r>
+        <w:rPr>
+          <w:rFonts w:cstheme="minorHAnsi"/>
+          <w:b/>
+          <w:bCs/>
+        </w:rPr>
+        <w:t xml:space="preserve"> Native:</w:t>
+      </w:r>
+      <w:r>
+        <w:rPr>
+          <w:rFonts w:cstheme="minorHAnsi"/>
+        </w:rPr>
+        <w:t xml:space="preserve"> </w:t>
+      </w:r>
+      <w:proofErr w:type="spellStart"/>
+      <w:r>
+        <w:rPr>
+          <w:rFonts w:cstheme="minorHAnsi"/>
+        </w:rPr>
+        <w:t>React</w:t>
+      </w:r>
+      <w:proofErr w:type="spellEnd"/>
+      <w:r>
+        <w:rPr>
+          <w:rFonts w:cstheme="minorHAnsi"/>
+        </w:rPr>
+        <w:t xml:space="preserve"> Native es un </w:t>
+      </w:r>
+      <w:proofErr w:type="spellStart"/>
+      <w:r>
+        <w:rPr>
+          <w:rFonts w:cstheme="minorHAnsi"/>
+        </w:rPr>
+        <w:t>framework</w:t>
+      </w:r>
+      <w:proofErr w:type="spellEnd"/>
+      <w:r>
+        <w:rPr>
+          <w:rFonts w:cstheme="minorHAnsi"/>
+        </w:rPr>
+        <w:t xml:space="preserve"> de desarrollo de aplicaciones móviles que utiliza </w:t>
+      </w:r>
+      <w:proofErr w:type="spellStart"/>
+      <w:r>
+        <w:rPr>
+          <w:rFonts w:cstheme="minorHAnsi"/>
+        </w:rPr>
+        <w:t>React</w:t>
+      </w:r>
+      <w:proofErr w:type="spellEnd"/>
+      <w:r>
+        <w:rPr>
+          <w:rFonts w:cstheme="minorHAnsi"/>
+        </w:rPr>
+        <w:t xml:space="preserve">, una biblioteca de JavaScript para crear interfaces de usuario. Utilizando un enfoque de desarrollo basado en componentes reutilizables, </w:t>
+      </w:r>
+      <w:proofErr w:type="spellStart"/>
+      <w:r>
+        <w:rPr>
+          <w:rFonts w:cstheme="minorHAnsi"/>
+        </w:rPr>
+        <w:t>React</w:t>
+      </w:r>
+      <w:proofErr w:type="spellEnd"/>
+      <w:r>
+        <w:rPr>
+          <w:rFonts w:cstheme="minorHAnsi"/>
+        </w:rPr>
+        <w:t xml:space="preserve"> Native permite a los desarrolladores crear aplicaciones móviles multiplataforma con una sola base de código. Es importante utilizar </w:t>
+      </w:r>
+      <w:proofErr w:type="spellStart"/>
+      <w:r>
+        <w:rPr>
+          <w:rFonts w:cstheme="minorHAnsi"/>
+        </w:rPr>
+        <w:t>React</w:t>
+      </w:r>
+      <w:proofErr w:type="spellEnd"/>
+      <w:r>
+        <w:rPr>
+          <w:rFonts w:cstheme="minorHAnsi"/>
+        </w:rPr>
+        <w:t xml:space="preserve"> Native en nuestro proyecto para el </w:t>
+      </w:r>
+      <w:proofErr w:type="spellStart"/>
+      <w:r>
+        <w:rPr>
+          <w:rFonts w:cstheme="minorHAnsi"/>
+        </w:rPr>
+        <w:t>frontend</w:t>
+      </w:r>
+      <w:proofErr w:type="spellEnd"/>
+      <w:r>
+        <w:rPr>
+          <w:rFonts w:cstheme="minorHAnsi"/>
+        </w:rPr>
+        <w:t xml:space="preserve"> de la aplicación debido a su capacidad para compilar código nativo para iOS y Android, lo que </w:t>
+      </w:r>
+      <w:r>
+        <w:rPr>
+          <w:rFonts w:cstheme="minorHAnsi"/>
+        </w:rPr>
+        <w:t>nos ayuda a asegurar</w:t>
+      </w:r>
+      <w:r>
+        <w:rPr>
+          <w:rFonts w:cstheme="minorHAnsi"/>
+        </w:rPr>
+        <w:t xml:space="preserve"> un rendimiento óptimo </w:t>
+      </w:r>
+      <w:r>
+        <w:rPr>
+          <w:rFonts w:cstheme="minorHAnsi"/>
+        </w:rPr>
+        <w:t xml:space="preserve">del sistema </w:t>
+      </w:r>
+      <w:r>
+        <w:rPr>
+          <w:rFonts w:cstheme="minorHAnsi"/>
+        </w:rPr>
+        <w:t xml:space="preserve">y una experiencia de usuario fluida en ambas plataformas. Además, </w:t>
+      </w:r>
+      <w:proofErr w:type="spellStart"/>
+      <w:r>
+        <w:rPr>
+          <w:rFonts w:cstheme="minorHAnsi"/>
+        </w:rPr>
+        <w:t>React</w:t>
+      </w:r>
+      <w:proofErr w:type="spellEnd"/>
+      <w:r>
+        <w:rPr>
+          <w:rFonts w:cstheme="minorHAnsi"/>
+        </w:rPr>
+        <w:t xml:space="preserve"> Native ofrece una curva de aprendizaje más rápida para los desarrolladores que ya están familiarizados con JavaScript y </w:t>
+      </w:r>
+      <w:proofErr w:type="spellStart"/>
+      <w:r>
+        <w:rPr>
+          <w:rFonts w:cstheme="minorHAnsi"/>
+        </w:rPr>
+        <w:t>React</w:t>
+      </w:r>
+      <w:proofErr w:type="spellEnd"/>
+      <w:r>
+        <w:rPr>
+          <w:rFonts w:cstheme="minorHAnsi"/>
+        </w:rPr>
+        <w:t>, lo que acelera el proceso de desarrollo y reduce los costos</w:t>
+      </w:r>
+      <w:r>
+        <w:rPr>
+          <w:rFonts w:cstheme="minorHAnsi"/>
+        </w:rPr>
+        <w:t>.</w:t>
+      </w:r>
+    </w:p>
+    <w:p>
+      <w:pPr>
+        <w:rPr>
+          <w:rFonts w:cstheme="minorHAnsi"/>
+        </w:rPr>
+      </w:pPr>
+      <w:r>
+        <w:rPr>
+          <w:rFonts w:cstheme="minorHAnsi"/>
+        </w:rPr>
+        <w:br w:type="page"/>
+      </w:r>
+    </w:p>
+    <w:p>
+      <w:pPr>
+        <w:pStyle w:val="Prrafodelista"/>
+        <w:spacing w:line="360" w:lineRule="auto"/>
+        <w:ind w:left="360"/>
+        <w:jc w:val="center"/>
+        <w:rPr>
+          <w:rFonts w:cstheme="minorHAnsi"/>
+          <w:b/>
+          <w:bCs/>
+          <w:sz w:val="24"/>
+          <w:szCs w:val="24"/>
+        </w:rPr>
+      </w:pPr>
+      <w:r>
+        <w:rPr>
+          <w:rFonts w:cstheme="minorHAnsi"/>
+          <w:b/>
+          <w:bCs/>
+          <w:sz w:val="24"/>
+          <w:szCs w:val="24"/>
+        </w:rPr>
+        <w:lastRenderedPageBreak/>
+        <w:t>Presupuesto</w:t>
+      </w:r>
+      <w:r>
+        <w:rPr>
+          <w:rFonts w:cstheme="minorHAnsi"/>
+          <w:b/>
+          <w:bCs/>
+          <w:sz w:val="24"/>
+          <w:szCs w:val="24"/>
+        </w:rPr>
+        <w:t xml:space="preserve"> del sistema</w:t>
+      </w:r>
+    </w:p>
+    <w:p>
+      <w:pPr>
+        <w:rPr>
+          <w:rFonts w:cstheme="minorHAnsi"/>
+          <w:b/>
+          <w:bCs/>
+          <w:sz w:val="24"/>
+          <w:szCs w:val="24"/>
+        </w:rPr>
+      </w:pPr>
+      <w:r>
+        <w:rPr>
+          <w:rFonts w:cstheme="minorHAnsi"/>
+          <w:b/>
+          <w:bCs/>
+          <w:sz w:val="24"/>
+          <w:szCs w:val="24"/>
+        </w:rPr>
+        <w:br w:type="page"/>
+      </w:r>
+    </w:p>
+    <w:p>
+      <w:pPr>
+        <w:pStyle w:val="Prrafodelista"/>
+        <w:spacing w:line="360" w:lineRule="auto"/>
+        <w:ind w:left="360"/>
+        <w:rPr>
+          <w:rFonts w:cstheme="minorHAnsi"/>
+          <w:b/>
+          <w:bCs/>
+          <w:sz w:val="24"/>
+          <w:szCs w:val="24"/>
+        </w:rPr>
+      </w:pPr>
+      <w:r>
+        <w:rPr>
+          <w:rFonts w:cstheme="minorHAnsi"/>
+          <w:b/>
+          <w:bCs/>
+          <w:sz w:val="24"/>
+          <w:szCs w:val="24"/>
+        </w:rPr>
+        <w:lastRenderedPageBreak/>
+        <w:t>Bibliografía</w:t>
+      </w:r>
+    </w:p>
+    <w:p>
+      <w:pPr>
+        <w:pStyle w:val="Prrafodelista"/>
+        <w:spacing w:line="360" w:lineRule="auto"/>
+        <w:ind w:left="360"/>
+        <w:rPr>
+          <w:rFonts w:cstheme="minorHAnsi"/>
+          <w:b/>
+          <w:bCs/>
+          <w:sz w:val="24"/>
+          <w:szCs w:val="24"/>
+        </w:rPr>
+      </w:pPr>
+    </w:p>
+    <w:p>
+      <w:pPr>
+        <w:pStyle w:val="Prrafodelista"/>
+        <w:numPr>
+          <w:ilvl w:val="0"/>
+          <w:numId w:val="16"/>
+        </w:numPr>
+        <w:spacing w:line="360" w:lineRule="auto"/>
+        <w:rPr>
+          <w:rFonts w:cstheme="minorHAnsi"/>
+          <w:sz w:val="24"/>
+          <w:szCs w:val="24"/>
+        </w:rPr>
+      </w:pPr>
+      <w:r>
+        <w:rPr>
+          <w:rFonts w:cstheme="minorHAnsi"/>
+          <w:sz w:val="24"/>
+          <w:szCs w:val="24"/>
+        </w:rPr>
+        <w:t xml:space="preserve">Kline, K., &amp; Jones, M. (2012). SQL Server MVP Deep Dives, </w:t>
+      </w:r>
+      <w:proofErr w:type="spellStart"/>
+      <w:r>
+        <w:rPr>
+          <w:rFonts w:cstheme="minorHAnsi"/>
+          <w:sz w:val="24"/>
+          <w:szCs w:val="24"/>
+        </w:rPr>
+        <w:t>Volume</w:t>
+      </w:r>
+      <w:proofErr w:type="spellEnd"/>
+      <w:r>
+        <w:rPr>
+          <w:rFonts w:cstheme="minorHAnsi"/>
+          <w:sz w:val="24"/>
+          <w:szCs w:val="24"/>
+        </w:rPr>
+        <w:t xml:space="preserve"> 2. Manning </w:t>
+      </w:r>
+      <w:proofErr w:type="spellStart"/>
+      <w:r>
+        <w:rPr>
+          <w:rFonts w:cstheme="minorHAnsi"/>
+          <w:sz w:val="24"/>
+          <w:szCs w:val="24"/>
+        </w:rPr>
+        <w:t>Publications</w:t>
+      </w:r>
+      <w:proofErr w:type="spellEnd"/>
+      <w:r>
+        <w:rPr>
+          <w:rFonts w:cstheme="minorHAnsi"/>
+          <w:sz w:val="24"/>
+          <w:szCs w:val="24"/>
+        </w:rPr>
+        <w:t>.</w:t>
+      </w:r>
+    </w:p>
+    <w:p>
+      <w:pPr>
+        <w:pStyle w:val="Prrafodelista"/>
+        <w:numPr>
+          <w:ilvl w:val="0"/>
+          <w:numId w:val="16"/>
+        </w:numPr>
+        <w:spacing w:line="360" w:lineRule="auto"/>
+        <w:rPr>
+          <w:rFonts w:cstheme="minorHAnsi"/>
+          <w:sz w:val="24"/>
+          <w:szCs w:val="24"/>
+        </w:rPr>
+      </w:pPr>
+      <w:r>
+        <w:rPr>
+          <w:rFonts w:cstheme="minorHAnsi"/>
+          <w:sz w:val="24"/>
+          <w:szCs w:val="24"/>
+        </w:rPr>
+        <w:t xml:space="preserve">Riggs, R., &amp; Rogelio, A. (2011). PostgreSQL 9 </w:t>
+      </w:r>
+      <w:proofErr w:type="spellStart"/>
+      <w:r>
+        <w:rPr>
+          <w:rFonts w:cstheme="minorHAnsi"/>
+          <w:sz w:val="24"/>
+          <w:szCs w:val="24"/>
+        </w:rPr>
+        <w:t>Administration</w:t>
+      </w:r>
+      <w:proofErr w:type="spellEnd"/>
+      <w:r>
+        <w:rPr>
+          <w:rFonts w:cstheme="minorHAnsi"/>
+          <w:sz w:val="24"/>
+          <w:szCs w:val="24"/>
+        </w:rPr>
+        <w:t xml:space="preserve"> </w:t>
+      </w:r>
+      <w:proofErr w:type="spellStart"/>
+      <w:r>
+        <w:rPr>
+          <w:rFonts w:cstheme="minorHAnsi"/>
+          <w:sz w:val="24"/>
+          <w:szCs w:val="24"/>
+        </w:rPr>
+        <w:t>Cookbook</w:t>
+      </w:r>
+      <w:proofErr w:type="spellEnd"/>
+      <w:r>
+        <w:rPr>
+          <w:rFonts w:cstheme="minorHAnsi"/>
+          <w:sz w:val="24"/>
+          <w:szCs w:val="24"/>
+        </w:rPr>
+        <w:t xml:space="preserve">. </w:t>
+      </w:r>
+      <w:proofErr w:type="spellStart"/>
+      <w:r>
+        <w:rPr>
+          <w:rFonts w:cstheme="minorHAnsi"/>
+          <w:sz w:val="24"/>
+          <w:szCs w:val="24"/>
+        </w:rPr>
+        <w:t>Packt</w:t>
+      </w:r>
+      <w:proofErr w:type="spellEnd"/>
+      <w:r>
+        <w:rPr>
+          <w:rFonts w:cstheme="minorHAnsi"/>
+          <w:sz w:val="24"/>
+          <w:szCs w:val="24"/>
+        </w:rPr>
+        <w:t xml:space="preserve"> Publishing Ltd.</w:t>
+      </w:r>
+    </w:p>
+    <w:p>
+      <w:pPr>
+        <w:pStyle w:val="Prrafodelista"/>
+        <w:numPr>
+          <w:ilvl w:val="0"/>
+          <w:numId w:val="16"/>
+        </w:numPr>
+        <w:spacing w:line="360" w:lineRule="auto"/>
+        <w:rPr>
+          <w:rFonts w:cstheme="minorHAnsi"/>
+          <w:sz w:val="24"/>
+          <w:szCs w:val="24"/>
+        </w:rPr>
+      </w:pPr>
+      <w:r>
+        <w:rPr>
+          <w:rFonts w:cstheme="minorHAnsi"/>
+          <w:sz w:val="24"/>
+          <w:szCs w:val="24"/>
+        </w:rPr>
+        <w:t xml:space="preserve">Lutz, M. (2013). </w:t>
+      </w:r>
+      <w:proofErr w:type="spellStart"/>
+      <w:r>
+        <w:rPr>
+          <w:rFonts w:cstheme="minorHAnsi"/>
+          <w:sz w:val="24"/>
+          <w:szCs w:val="24"/>
+        </w:rPr>
+        <w:t>Learning</w:t>
+      </w:r>
+      <w:proofErr w:type="spellEnd"/>
+      <w:r>
+        <w:rPr>
+          <w:rFonts w:cstheme="minorHAnsi"/>
+          <w:sz w:val="24"/>
+          <w:szCs w:val="24"/>
+        </w:rPr>
+        <w:t xml:space="preserve"> Python. "O'Reilly Media, Inc.".</w:t>
+      </w:r>
+    </w:p>
+    <w:p>
+      <w:pPr>
+        <w:pStyle w:val="Prrafodelista"/>
+        <w:numPr>
+          <w:ilvl w:val="0"/>
+          <w:numId w:val="16"/>
+        </w:numPr>
+        <w:spacing w:line="360" w:lineRule="auto"/>
+        <w:rPr>
+          <w:rFonts w:cstheme="minorHAnsi"/>
+          <w:sz w:val="24"/>
+          <w:szCs w:val="24"/>
+        </w:rPr>
+      </w:pPr>
+      <w:proofErr w:type="spellStart"/>
+      <w:r>
+        <w:rPr>
+          <w:rFonts w:cstheme="minorHAnsi"/>
+          <w:sz w:val="24"/>
+          <w:szCs w:val="24"/>
+        </w:rPr>
+        <w:t>Hettinger</w:t>
+      </w:r>
+      <w:proofErr w:type="spellEnd"/>
+      <w:r>
+        <w:rPr>
+          <w:rFonts w:cstheme="minorHAnsi"/>
+          <w:sz w:val="24"/>
+          <w:szCs w:val="24"/>
+        </w:rPr>
+        <w:t xml:space="preserve">, R. (2017). </w:t>
+      </w:r>
+      <w:proofErr w:type="spellStart"/>
+      <w:r>
+        <w:rPr>
+          <w:rFonts w:cstheme="minorHAnsi"/>
+          <w:sz w:val="24"/>
+          <w:szCs w:val="24"/>
+        </w:rPr>
+        <w:t>Transforming</w:t>
+      </w:r>
+      <w:proofErr w:type="spellEnd"/>
+      <w:r>
+        <w:rPr>
+          <w:rFonts w:cstheme="minorHAnsi"/>
+          <w:sz w:val="24"/>
+          <w:szCs w:val="24"/>
+        </w:rPr>
+        <w:t xml:space="preserve"> </w:t>
+      </w:r>
+      <w:proofErr w:type="spellStart"/>
+      <w:r>
+        <w:rPr>
+          <w:rFonts w:cstheme="minorHAnsi"/>
+          <w:sz w:val="24"/>
+          <w:szCs w:val="24"/>
+        </w:rPr>
+        <w:t>Code</w:t>
+      </w:r>
+      <w:proofErr w:type="spellEnd"/>
+      <w:r>
+        <w:rPr>
+          <w:rFonts w:cstheme="minorHAnsi"/>
+          <w:sz w:val="24"/>
+          <w:szCs w:val="24"/>
+        </w:rPr>
+        <w:t xml:space="preserve"> </w:t>
+      </w:r>
+      <w:proofErr w:type="spellStart"/>
+      <w:r>
+        <w:rPr>
+          <w:rFonts w:cstheme="minorHAnsi"/>
+          <w:sz w:val="24"/>
+          <w:szCs w:val="24"/>
+        </w:rPr>
+        <w:t>into</w:t>
+      </w:r>
+      <w:proofErr w:type="spellEnd"/>
+      <w:r>
+        <w:rPr>
+          <w:rFonts w:cstheme="minorHAnsi"/>
+          <w:sz w:val="24"/>
+          <w:szCs w:val="24"/>
+        </w:rPr>
+        <w:t xml:space="preserve"> </w:t>
+      </w:r>
+      <w:proofErr w:type="spellStart"/>
+      <w:r>
+        <w:rPr>
+          <w:rFonts w:cstheme="minorHAnsi"/>
+          <w:sz w:val="24"/>
+          <w:szCs w:val="24"/>
+        </w:rPr>
+        <w:t>Beautiful</w:t>
+      </w:r>
+      <w:proofErr w:type="spellEnd"/>
+      <w:r>
+        <w:rPr>
+          <w:rFonts w:cstheme="minorHAnsi"/>
+          <w:sz w:val="24"/>
+          <w:szCs w:val="24"/>
+        </w:rPr>
+        <w:t xml:space="preserve">, </w:t>
+      </w:r>
+      <w:proofErr w:type="spellStart"/>
+      <w:r>
+        <w:rPr>
+          <w:rFonts w:cstheme="minorHAnsi"/>
+          <w:sz w:val="24"/>
+          <w:szCs w:val="24"/>
+        </w:rPr>
+        <w:t>Idiomatic</w:t>
+      </w:r>
+      <w:proofErr w:type="spellEnd"/>
+      <w:r>
+        <w:rPr>
+          <w:rFonts w:cstheme="minorHAnsi"/>
+          <w:sz w:val="24"/>
+          <w:szCs w:val="24"/>
+        </w:rPr>
+        <w:t xml:space="preserve"> Python. </w:t>
+      </w:r>
+      <w:proofErr w:type="spellStart"/>
+      <w:r>
+        <w:rPr>
+          <w:rFonts w:cstheme="minorHAnsi"/>
+          <w:sz w:val="24"/>
+          <w:szCs w:val="24"/>
+        </w:rPr>
+        <w:t>PyCon</w:t>
+      </w:r>
+      <w:proofErr w:type="spellEnd"/>
+      <w:r>
+        <w:rPr>
+          <w:rFonts w:cstheme="minorHAnsi"/>
+          <w:sz w:val="24"/>
+          <w:szCs w:val="24"/>
+        </w:rPr>
+        <w:t xml:space="preserve"> US 2013.</w:t>
+      </w:r>
     </w:p>
     <w:sectPr>
       <w:pgSz w:w="12240" w:h="15840"/>
@@ -2543,6 +4045,119 @@
 <file path=word/numbering.xml><?xml version="1.0" encoding="utf-8"?>
 <w:numbering xmlns:wpc="http://schemas.microsoft.com/office/word/2010/wordprocessingCanvas" xmlns:cx="http://schemas.microsoft.com/office/drawing/2014/chartex" xmlns:cx1="http://schemas.microsoft.com/office/drawing/2015/9/8/chartex" xmlns:cx2="http://schemas.microsoft.com/office/drawing/2015/10/21/chartex" xmlns:cx3="http://schemas.microsoft.com/office/drawing/2016/5/9/chartex" xmlns:cx4="http://schemas.microsoft.com/office/drawing/2016/5/10/chartex" xmlns:cx5="http://schemas.microsoft.com/office/drawing/2016/5/11/chartex" xmlns:cx6="http://schemas.microsoft.com/office/drawing/2016/5/12/chartex" xmlns:cx7="http://schemas.microsoft.com/office/drawing/2016/5/13/chartex" xmlns:cx8="http://schemas.microsoft.com/office/drawing/2016/5/14/chartex" xmlns:mc="http://schemas.openxmlformats.org/markup-compatibility/2006" xmlns:aink="http://schemas.microsoft.com/office/drawing/2016/ink" xmlns:am3d="http://schemas.microsoft.com/office/drawing/2017/model3d" xmlns:o="urn:schemas-microsoft-com:office:office" xmlns:oel="http://schemas.microsoft.com/office/2019/extlst" xmlns:r="http://schemas.openxmlformats.org/officeDocument/2006/relationships" xmlns:m="http://schemas.openxmlformats.org/officeDocument/2006/math" xmlns:v="urn:schemas-microsoft-com:vml" xmlns:wp14="http://schemas.microsoft.com/office/word/2010/wordprocessingDrawing" xmlns:wp="http://schemas.openxmlformats.org/drawingml/2006/wordprocessingDrawing" xmlns:w10="urn:schemas-microsoft-com:office:word" xmlns:w="http://schemas.openxmlformats.org/wordprocessingml/2006/main" xmlns:w14="http://schemas.microsoft.com/office/word/2010/wordml" xmlns:w15="http://schemas.microsoft.com/office/word/2012/wordml" xmlns:w16cex="http://schemas.microsoft.com/office/word/2018/wordml/cex" xmlns:w16cid="http://schemas.microsoft.com/office/word/2016/wordml/cid" xmlns:w16="http://schemas.microsoft.com/office/word/2018/wordml" xmlns:w16sdtdh="http://schemas.microsoft.com/office/word/2020/wordml/sdtdatahash" xmlns:w16se="http://schemas.microsoft.com/office/word/2015/wordml/symex" xmlns:wpg="http://schemas.microsoft.com/office/word/2010/wordprocessingGroup" xmlns:wpi="http://schemas.microsoft.com/office/word/2010/wordprocessingInk" xmlns:wne="http://schemas.microsoft.com/office/word/2006/wordml" xmlns:wps="http://schemas.microsoft.com/office/word/2010/wordprocessingShape" mc:Ignorable="w14 w15 w16se w16cid w16 w16cex w16sdtdh wp14">
   <w:abstractNum w:abstractNumId="0" w15:restartNumberingAfterBreak="0">
+    <w:nsid w:val="047E76DB"/>
+    <w:multiLevelType w:val="multilevel"/>
+    <w:tmpl w:val="EE9459AA"/>
+    <w:lvl w:ilvl="0">
+      <w:start w:val="1"/>
+      <w:numFmt w:val="decimal"/>
+      <w:lvlText w:val="%1."/>
+      <w:lvlJc w:val="left"/>
+      <w:pPr>
+        <w:tabs>
+          <w:tab w:val="num" w:pos="720"/>
+        </w:tabs>
+        <w:ind w:left="720" w:hanging="360"/>
+      </w:pPr>
+    </w:lvl>
+    <w:lvl w:ilvl="1" w:tentative="1">
+      <w:start w:val="1"/>
+      <w:numFmt w:val="decimal"/>
+      <w:lvlText w:val="%2."/>
+      <w:lvlJc w:val="left"/>
+      <w:pPr>
+        <w:tabs>
+          <w:tab w:val="num" w:pos="1440"/>
+        </w:tabs>
+        <w:ind w:left="1440" w:hanging="360"/>
+      </w:pPr>
+    </w:lvl>
+    <w:lvl w:ilvl="2" w:tentative="1">
+      <w:start w:val="1"/>
+      <w:numFmt w:val="decimal"/>
+      <w:lvlText w:val="%3."/>
+      <w:lvlJc w:val="left"/>
+      <w:pPr>
+        <w:tabs>
+          <w:tab w:val="num" w:pos="2160"/>
+        </w:tabs>
+        <w:ind w:left="2160" w:hanging="360"/>
+      </w:pPr>
+    </w:lvl>
+    <w:lvl w:ilvl="3" w:tentative="1">
+      <w:start w:val="1"/>
+      <w:numFmt w:val="decimal"/>
+      <w:lvlText w:val="%4."/>
+      <w:lvlJc w:val="left"/>
+      <w:pPr>
+        <w:tabs>
+          <w:tab w:val="num" w:pos="2880"/>
+        </w:tabs>
+        <w:ind w:left="2880" w:hanging="360"/>
+      </w:pPr>
+    </w:lvl>
+    <w:lvl w:ilvl="4" w:tentative="1">
+      <w:start w:val="1"/>
+      <w:numFmt w:val="decimal"/>
+      <w:lvlText w:val="%5."/>
+      <w:lvlJc w:val="left"/>
+      <w:pPr>
+        <w:tabs>
+          <w:tab w:val="num" w:pos="3600"/>
+        </w:tabs>
+        <w:ind w:left="3600" w:hanging="360"/>
+      </w:pPr>
+    </w:lvl>
+    <w:lvl w:ilvl="5" w:tentative="1">
+      <w:start w:val="1"/>
+      <w:numFmt w:val="decimal"/>
+      <w:lvlText w:val="%6."/>
+      <w:lvlJc w:val="left"/>
+      <w:pPr>
+        <w:tabs>
+          <w:tab w:val="num" w:pos="4320"/>
+        </w:tabs>
+        <w:ind w:left="4320" w:hanging="360"/>
+      </w:pPr>
+    </w:lvl>
+    <w:lvl w:ilvl="6" w:tentative="1">
+      <w:start w:val="1"/>
+      <w:numFmt w:val="decimal"/>
+      <w:lvlText w:val="%7."/>
+      <w:lvlJc w:val="left"/>
+      <w:pPr>
+        <w:tabs>
+          <w:tab w:val="num" w:pos="5040"/>
+        </w:tabs>
+        <w:ind w:left="5040" w:hanging="360"/>
+      </w:pPr>
+    </w:lvl>
+    <w:lvl w:ilvl="7" w:tentative="1">
+      <w:start w:val="1"/>
+      <w:numFmt w:val="decimal"/>
+      <w:lvlText w:val="%8."/>
+      <w:lvlJc w:val="left"/>
+      <w:pPr>
+        <w:tabs>
+          <w:tab w:val="num" w:pos="5760"/>
+        </w:tabs>
+        <w:ind w:left="5760" w:hanging="360"/>
+      </w:pPr>
+    </w:lvl>
+    <w:lvl w:ilvl="8" w:tentative="1">
+      <w:start w:val="1"/>
+      <w:numFmt w:val="decimal"/>
+      <w:lvlText w:val="%9."/>
+      <w:lvlJc w:val="left"/>
+      <w:pPr>
+        <w:tabs>
+          <w:tab w:val="num" w:pos="6480"/>
+        </w:tabs>
+        <w:ind w:left="6480" w:hanging="360"/>
+      </w:pPr>
+    </w:lvl>
+  </w:abstractNum>
+  <w:abstractNum w:abstractNumId="1" w15:restartNumberingAfterBreak="0">
     <w:nsid w:val="11786AD5"/>
     <w:multiLevelType w:val="hybridMultilevel"/>
     <w:tmpl w:val="784449BA"/>
@@ -2655,7 +4270,7 @@
       </w:rPr>
     </w:lvl>
   </w:abstractNum>
-  <w:abstractNum w:abstractNumId="1" w15:restartNumberingAfterBreak="0">
+  <w:abstractNum w:abstractNumId="2" w15:restartNumberingAfterBreak="0">
     <w:nsid w:val="16EA4E75"/>
     <w:multiLevelType w:val="multilevel"/>
     <w:tmpl w:val="44E8F396"/>
@@ -2768,7 +4383,7 @@
       </w:pPr>
     </w:lvl>
   </w:abstractNum>
-  <w:abstractNum w:abstractNumId="2" w15:restartNumberingAfterBreak="0">
+  <w:abstractNum w:abstractNumId="3" w15:restartNumberingAfterBreak="0">
     <w:nsid w:val="17B23890"/>
     <w:multiLevelType w:val="multilevel"/>
     <w:tmpl w:val="44E8F396"/>
@@ -2881,7 +4496,7 @@
       </w:pPr>
     </w:lvl>
   </w:abstractNum>
-  <w:abstractNum w:abstractNumId="3" w15:restartNumberingAfterBreak="0">
+  <w:abstractNum w:abstractNumId="4" w15:restartNumberingAfterBreak="0">
     <w:nsid w:val="300F5A8A"/>
     <w:multiLevelType w:val="hybridMultilevel"/>
     <w:tmpl w:val="51C0BECC"/>
@@ -2994,7 +4609,7 @@
       </w:rPr>
     </w:lvl>
   </w:abstractNum>
-  <w:abstractNum w:abstractNumId="4" w15:restartNumberingAfterBreak="0">
+  <w:abstractNum w:abstractNumId="5" w15:restartNumberingAfterBreak="0">
     <w:nsid w:val="33126448"/>
     <w:multiLevelType w:val="hybridMultilevel"/>
     <w:tmpl w:val="D78EDCEA"/>
@@ -3107,7 +4722,7 @@
       </w:rPr>
     </w:lvl>
   </w:abstractNum>
-  <w:abstractNum w:abstractNumId="5" w15:restartNumberingAfterBreak="0">
+  <w:abstractNum w:abstractNumId="6" w15:restartNumberingAfterBreak="0">
     <w:nsid w:val="331F5AF3"/>
     <w:multiLevelType w:val="multilevel"/>
     <w:tmpl w:val="44E8F396"/>
@@ -3220,7 +4835,7 @@
       </w:pPr>
     </w:lvl>
   </w:abstractNum>
-  <w:abstractNum w:abstractNumId="6" w15:restartNumberingAfterBreak="0">
+  <w:abstractNum w:abstractNumId="7" w15:restartNumberingAfterBreak="0">
     <w:nsid w:val="3D9D77B8"/>
     <w:multiLevelType w:val="hybridMultilevel"/>
     <w:tmpl w:val="28220C00"/>
@@ -3333,7 +4948,7 @@
       </w:rPr>
     </w:lvl>
   </w:abstractNum>
-  <w:abstractNum w:abstractNumId="7" w15:restartNumberingAfterBreak="0">
+  <w:abstractNum w:abstractNumId="8" w15:restartNumberingAfterBreak="0">
     <w:nsid w:val="48687731"/>
     <w:multiLevelType w:val="hybridMultilevel"/>
     <w:tmpl w:val="E4007C1C"/>
@@ -3446,7 +5061,7 @@
       </w:rPr>
     </w:lvl>
   </w:abstractNum>
-  <w:abstractNum w:abstractNumId="8" w15:restartNumberingAfterBreak="0">
+  <w:abstractNum w:abstractNumId="9" w15:restartNumberingAfterBreak="0">
     <w:nsid w:val="4B2764ED"/>
     <w:multiLevelType w:val="hybridMultilevel"/>
     <w:tmpl w:val="28F0C60C"/>
@@ -3559,7 +5174,7 @@
       </w:rPr>
     </w:lvl>
   </w:abstractNum>
-  <w:abstractNum w:abstractNumId="9" w15:restartNumberingAfterBreak="0">
+  <w:abstractNum w:abstractNumId="10" w15:restartNumberingAfterBreak="0">
     <w:nsid w:val="60C53E3D"/>
     <w:multiLevelType w:val="hybridMultilevel"/>
     <w:tmpl w:val="F17E1580"/>
@@ -3672,7 +5287,7 @@
       </w:rPr>
     </w:lvl>
   </w:abstractNum>
-  <w:abstractNum w:abstractNumId="10" w15:restartNumberingAfterBreak="0">
+  <w:abstractNum w:abstractNumId="11" w15:restartNumberingAfterBreak="0">
     <w:nsid w:val="610122DD"/>
     <w:multiLevelType w:val="hybridMultilevel"/>
     <w:tmpl w:val="5816D922"/>
@@ -3785,7 +5400,269 @@
       </w:rPr>
     </w:lvl>
   </w:abstractNum>
-  <w:abstractNum w:abstractNumId="11" w15:restartNumberingAfterBreak="0">
+  <w:abstractNum w:abstractNumId="12" w15:restartNumberingAfterBreak="0">
+    <w:nsid w:val="68D919BB"/>
+    <w:multiLevelType w:val="hybridMultilevel"/>
+    <w:tmpl w:val="D516452A"/>
+    <w:lvl w:ilvl="0" w:tplc="440A0001">
+      <w:start w:val="1"/>
+      <w:numFmt w:val="bullet"/>
+      <w:lvlText w:val=""/>
+      <w:lvlJc w:val="left"/>
+      <w:pPr>
+        <w:ind w:left="360" w:hanging="360"/>
+      </w:pPr>
+      <w:rPr>
+        <w:rFonts w:ascii="Symbol" w:hAnsi="Symbol" w:hint="default"/>
+      </w:rPr>
+    </w:lvl>
+    <w:lvl w:ilvl="1" w:tplc="440A0003" w:tentative="1">
+      <w:start w:val="1"/>
+      <w:numFmt w:val="bullet"/>
+      <w:lvlText w:val="o"/>
+      <w:lvlJc w:val="left"/>
+      <w:pPr>
+        <w:ind w:left="1080" w:hanging="360"/>
+      </w:pPr>
+      <w:rPr>
+        <w:rFonts w:ascii="Courier New" w:hAnsi="Courier New" w:cs="Courier New" w:hint="default"/>
+      </w:rPr>
+    </w:lvl>
+    <w:lvl w:ilvl="2" w:tplc="440A0005" w:tentative="1">
+      <w:start w:val="1"/>
+      <w:numFmt w:val="bullet"/>
+      <w:lvlText w:val=""/>
+      <w:lvlJc w:val="left"/>
+      <w:pPr>
+        <w:ind w:left="1800" w:hanging="360"/>
+      </w:pPr>
+      <w:rPr>
+        <w:rFonts w:ascii="Wingdings" w:hAnsi="Wingdings" w:hint="default"/>
+      </w:rPr>
+    </w:lvl>
+    <w:lvl w:ilvl="3" w:tplc="440A0001" w:tentative="1">
+      <w:start w:val="1"/>
+      <w:numFmt w:val="bullet"/>
+      <w:lvlText w:val=""/>
+      <w:lvlJc w:val="left"/>
+      <w:pPr>
+        <w:ind w:left="2520" w:hanging="360"/>
+      </w:pPr>
+      <w:rPr>
+        <w:rFonts w:ascii="Symbol" w:hAnsi="Symbol" w:hint="default"/>
+      </w:rPr>
+    </w:lvl>
+    <w:lvl w:ilvl="4" w:tplc="440A0003" w:tentative="1">
+      <w:start w:val="1"/>
+      <w:numFmt w:val="bullet"/>
+      <w:lvlText w:val="o"/>
+      <w:lvlJc w:val="left"/>
+      <w:pPr>
+        <w:ind w:left="3240" w:hanging="360"/>
+      </w:pPr>
+      <w:rPr>
+        <w:rFonts w:ascii="Courier New" w:hAnsi="Courier New" w:cs="Courier New" w:hint="default"/>
+      </w:rPr>
+    </w:lvl>
+    <w:lvl w:ilvl="5" w:tplc="440A0005" w:tentative="1">
+      <w:start w:val="1"/>
+      <w:numFmt w:val="bullet"/>
+      <w:lvlText w:val=""/>
+      <w:lvlJc w:val="left"/>
+      <w:pPr>
+        <w:ind w:left="3960" w:hanging="360"/>
+      </w:pPr>
+      <w:rPr>
+        <w:rFonts w:ascii="Wingdings" w:hAnsi="Wingdings" w:hint="default"/>
+      </w:rPr>
+    </w:lvl>
+    <w:lvl w:ilvl="6" w:tplc="440A0001" w:tentative="1">
+      <w:start w:val="1"/>
+      <w:numFmt w:val="bullet"/>
+      <w:lvlText w:val=""/>
+      <w:lvlJc w:val="left"/>
+      <w:pPr>
+        <w:ind w:left="4680" w:hanging="360"/>
+      </w:pPr>
+      <w:rPr>
+        <w:rFonts w:ascii="Symbol" w:hAnsi="Symbol" w:hint="default"/>
+      </w:rPr>
+    </w:lvl>
+    <w:lvl w:ilvl="7" w:tplc="440A0003" w:tentative="1">
+      <w:start w:val="1"/>
+      <w:numFmt w:val="bullet"/>
+      <w:lvlText w:val="o"/>
+      <w:lvlJc w:val="left"/>
+      <w:pPr>
+        <w:ind w:left="5400" w:hanging="360"/>
+      </w:pPr>
+      <w:rPr>
+        <w:rFonts w:ascii="Courier New" w:hAnsi="Courier New" w:cs="Courier New" w:hint="default"/>
+      </w:rPr>
+    </w:lvl>
+    <w:lvl w:ilvl="8" w:tplc="440A0005" w:tentative="1">
+      <w:start w:val="1"/>
+      <w:numFmt w:val="bullet"/>
+      <w:lvlText w:val=""/>
+      <w:lvlJc w:val="left"/>
+      <w:pPr>
+        <w:ind w:left="6120" w:hanging="360"/>
+      </w:pPr>
+      <w:rPr>
+        <w:rFonts w:ascii="Wingdings" w:hAnsi="Wingdings" w:hint="default"/>
+      </w:rPr>
+    </w:lvl>
+  </w:abstractNum>
+  <w:abstractNum w:abstractNumId="13" w15:restartNumberingAfterBreak="0">
+    <w:nsid w:val="6FAD7CA1"/>
+    <w:multiLevelType w:val="multilevel"/>
+    <w:tmpl w:val="E1BA2206"/>
+    <w:lvl w:ilvl="0">
+      <w:start w:val="1"/>
+      <w:numFmt w:val="bullet"/>
+      <w:lvlText w:val=""/>
+      <w:lvlJc w:val="left"/>
+      <w:pPr>
+        <w:tabs>
+          <w:tab w:val="num" w:pos="720"/>
+        </w:tabs>
+        <w:ind w:left="720" w:hanging="360"/>
+      </w:pPr>
+      <w:rPr>
+        <w:rFonts w:ascii="Symbol" w:hAnsi="Symbol" w:hint="default"/>
+        <w:sz w:val="20"/>
+      </w:rPr>
+    </w:lvl>
+    <w:lvl w:ilvl="1" w:tentative="1">
+      <w:start w:val="1"/>
+      <w:numFmt w:val="bullet"/>
+      <w:lvlText w:val=""/>
+      <w:lvlJc w:val="left"/>
+      <w:pPr>
+        <w:tabs>
+          <w:tab w:val="num" w:pos="1440"/>
+        </w:tabs>
+        <w:ind w:left="1440" w:hanging="360"/>
+      </w:pPr>
+      <w:rPr>
+        <w:rFonts w:ascii="Symbol" w:hAnsi="Symbol" w:hint="default"/>
+        <w:sz w:val="20"/>
+      </w:rPr>
+    </w:lvl>
+    <w:lvl w:ilvl="2" w:tentative="1">
+      <w:start w:val="1"/>
+      <w:numFmt w:val="bullet"/>
+      <w:lvlText w:val=""/>
+      <w:lvlJc w:val="left"/>
+      <w:pPr>
+        <w:tabs>
+          <w:tab w:val="num" w:pos="2160"/>
+        </w:tabs>
+        <w:ind w:left="2160" w:hanging="360"/>
+      </w:pPr>
+      <w:rPr>
+        <w:rFonts w:ascii="Symbol" w:hAnsi="Symbol" w:hint="default"/>
+        <w:sz w:val="20"/>
+      </w:rPr>
+    </w:lvl>
+    <w:lvl w:ilvl="3" w:tentative="1">
+      <w:start w:val="1"/>
+      <w:numFmt w:val="bullet"/>
+      <w:lvlText w:val=""/>
+      <w:lvlJc w:val="left"/>
+      <w:pPr>
+        <w:tabs>
+          <w:tab w:val="num" w:pos="2880"/>
+        </w:tabs>
+        <w:ind w:left="2880" w:hanging="360"/>
+      </w:pPr>
+      <w:rPr>
+        <w:rFonts w:ascii="Symbol" w:hAnsi="Symbol" w:hint="default"/>
+        <w:sz w:val="20"/>
+      </w:rPr>
+    </w:lvl>
+    <w:lvl w:ilvl="4" w:tentative="1">
+      <w:start w:val="1"/>
+      <w:numFmt w:val="bullet"/>
+      <w:lvlText w:val=""/>
+      <w:lvlJc w:val="left"/>
+      <w:pPr>
+        <w:tabs>
+          <w:tab w:val="num" w:pos="3600"/>
+        </w:tabs>
+        <w:ind w:left="3600" w:hanging="360"/>
+      </w:pPr>
+      <w:rPr>
+        <w:rFonts w:ascii="Symbol" w:hAnsi="Symbol" w:hint="default"/>
+        <w:sz w:val="20"/>
+      </w:rPr>
+    </w:lvl>
+    <w:lvl w:ilvl="5" w:tentative="1">
+      <w:start w:val="1"/>
+      <w:numFmt w:val="bullet"/>
+      <w:lvlText w:val=""/>
+      <w:lvlJc w:val="left"/>
+      <w:pPr>
+        <w:tabs>
+          <w:tab w:val="num" w:pos="4320"/>
+        </w:tabs>
+        <w:ind w:left="4320" w:hanging="360"/>
+      </w:pPr>
+      <w:rPr>
+        <w:rFonts w:ascii="Symbol" w:hAnsi="Symbol" w:hint="default"/>
+        <w:sz w:val="20"/>
+      </w:rPr>
+    </w:lvl>
+    <w:lvl w:ilvl="6" w:tentative="1">
+      <w:start w:val="1"/>
+      <w:numFmt w:val="bullet"/>
+      <w:lvlText w:val=""/>
+      <w:lvlJc w:val="left"/>
+      <w:pPr>
+        <w:tabs>
+          <w:tab w:val="num" w:pos="5040"/>
+        </w:tabs>
+        <w:ind w:left="5040" w:hanging="360"/>
+      </w:pPr>
+      <w:rPr>
+        <w:rFonts w:ascii="Symbol" w:hAnsi="Symbol" w:hint="default"/>
+        <w:sz w:val="20"/>
+      </w:rPr>
+    </w:lvl>
+    <w:lvl w:ilvl="7" w:tentative="1">
+      <w:start w:val="1"/>
+      <w:numFmt w:val="bullet"/>
+      <w:lvlText w:val=""/>
+      <w:lvlJc w:val="left"/>
+      <w:pPr>
+        <w:tabs>
+          <w:tab w:val="num" w:pos="5760"/>
+        </w:tabs>
+        <w:ind w:left="5760" w:hanging="360"/>
+      </w:pPr>
+      <w:rPr>
+        <w:rFonts w:ascii="Symbol" w:hAnsi="Symbol" w:hint="default"/>
+        <w:sz w:val="20"/>
+      </w:rPr>
+    </w:lvl>
+    <w:lvl w:ilvl="8" w:tentative="1">
+      <w:start w:val="1"/>
+      <w:numFmt w:val="bullet"/>
+      <w:lvlText w:val=""/>
+      <w:lvlJc w:val="left"/>
+      <w:pPr>
+        <w:tabs>
+          <w:tab w:val="num" w:pos="6480"/>
+        </w:tabs>
+        <w:ind w:left="6480" w:hanging="360"/>
+      </w:pPr>
+      <w:rPr>
+        <w:rFonts w:ascii="Symbol" w:hAnsi="Symbol" w:hint="default"/>
+        <w:sz w:val="20"/>
+      </w:rPr>
+    </w:lvl>
+  </w:abstractNum>
+  <w:abstractNum w:abstractNumId="14" w15:restartNumberingAfterBreak="0">
     <w:nsid w:val="73181D48"/>
     <w:multiLevelType w:val="hybridMultilevel"/>
     <w:tmpl w:val="F8F685C2"/>
@@ -3898,7 +5775,7 @@
       </w:rPr>
     </w:lvl>
   </w:abstractNum>
-  <w:abstractNum w:abstractNumId="12" w15:restartNumberingAfterBreak="0">
+  <w:abstractNum w:abstractNumId="15" w15:restartNumberingAfterBreak="0">
     <w:nsid w:val="7B2C23D3"/>
     <w:multiLevelType w:val="hybridMultilevel"/>
     <w:tmpl w:val="2E54C928"/>
@@ -4012,43 +5889,52 @@
     </w:lvl>
   </w:abstractNum>
   <w:num w:numId="1" w16cid:durableId="1154417336">
+    <w:abstractNumId w:val="3"/>
+  </w:num>
+  <w:num w:numId="2" w16cid:durableId="1485271903">
+    <w:abstractNumId w:val="11"/>
+  </w:num>
+  <w:num w:numId="3" w16cid:durableId="1868830234">
     <w:abstractNumId w:val="2"/>
   </w:num>
-  <w:num w:numId="2" w16cid:durableId="1485271903">
+  <w:num w:numId="4" w16cid:durableId="700126757">
+    <w:abstractNumId w:val="6"/>
+  </w:num>
+  <w:num w:numId="5" w16cid:durableId="1891452055">
+    <w:abstractNumId w:val="1"/>
+  </w:num>
+  <w:num w:numId="6" w16cid:durableId="824207135">
+    <w:abstractNumId w:val="9"/>
+  </w:num>
+  <w:num w:numId="7" w16cid:durableId="926769920">
+    <w:abstractNumId w:val="5"/>
+  </w:num>
+  <w:num w:numId="8" w16cid:durableId="2031224631">
+    <w:abstractNumId w:val="14"/>
+  </w:num>
+  <w:num w:numId="9" w16cid:durableId="1320185280">
+    <w:abstractNumId w:val="4"/>
+  </w:num>
+  <w:num w:numId="10" w16cid:durableId="43723124">
+    <w:abstractNumId w:val="15"/>
+  </w:num>
+  <w:num w:numId="11" w16cid:durableId="1115099151">
+    <w:abstractNumId w:val="8"/>
+  </w:num>
+  <w:num w:numId="12" w16cid:durableId="1598058644">
+    <w:abstractNumId w:val="7"/>
+  </w:num>
+  <w:num w:numId="13" w16cid:durableId="1059400231">
     <w:abstractNumId w:val="10"/>
   </w:num>
-  <w:num w:numId="3" w16cid:durableId="1868830234">
-    <w:abstractNumId w:val="1"/>
+  <w:num w:numId="14" w16cid:durableId="2098554415">
+    <w:abstractNumId w:val="12"/>
   </w:num>
-  <w:num w:numId="4" w16cid:durableId="700126757">
-    <w:abstractNumId w:val="5"/>
-  </w:num>
-  <w:num w:numId="5" w16cid:durableId="1891452055">
+  <w:num w:numId="15" w16cid:durableId="316957858">
     <w:abstractNumId w:val="0"/>
   </w:num>
-  <w:num w:numId="6" w16cid:durableId="824207135">
-    <w:abstractNumId w:val="8"/>
-  </w:num>
-  <w:num w:numId="7" w16cid:durableId="926769920">
-    <w:abstractNumId w:val="4"/>
-  </w:num>
-  <w:num w:numId="8" w16cid:durableId="2031224631">
-    <w:abstractNumId w:val="11"/>
-  </w:num>
-  <w:num w:numId="9" w16cid:durableId="1320185280">
-    <w:abstractNumId w:val="3"/>
-  </w:num>
-  <w:num w:numId="10" w16cid:durableId="43723124">
-    <w:abstractNumId w:val="12"/>
-  </w:num>
-  <w:num w:numId="11" w16cid:durableId="1115099151">
-    <w:abstractNumId w:val="7"/>
-  </w:num>
-  <w:num w:numId="12" w16cid:durableId="1598058644">
-    <w:abstractNumId w:val="6"/>
-  </w:num>
-  <w:num w:numId="13" w16cid:durableId="1059400231">
-    <w:abstractNumId w:val="9"/>
+  <w:num w:numId="16" w16cid:durableId="1168255686">
+    <w:abstractNumId w:val="13"/>
   </w:num>
 </w:numbering>
 </file>
@@ -4887,21 +6773,6 @@
 </file>
 
 <file path=customXml/item1.xml><?xml version="1.0" encoding="utf-8"?>
-<p:properties xmlns:p="http://schemas.microsoft.com/office/2006/metadata/properties" xmlns:xsi="http://www.w3.org/2001/XMLSchema-instance" xmlns:pc="http://schemas.microsoft.com/office/infopath/2007/PartnerControls">
-  <documentManagement/>
-</p:properties>
-</file>
-
-<file path=customXml/item2.xml><?xml version="1.0" encoding="utf-8"?>
-<?mso-contentType ?>
-<FormTemplates xmlns="http://schemas.microsoft.com/sharepoint/v3/contenttype/forms">
-  <Display>DocumentLibraryForm</Display>
-  <Edit>DocumentLibraryForm</Edit>
-  <New>DocumentLibraryForm</New>
-</FormTemplates>
-</file>
-
-<file path=customXml/item3.xml><?xml version="1.0" encoding="utf-8"?>
 <ct:contentTypeSchema xmlns:ct="http://schemas.microsoft.com/office/2006/metadata/contentType" xmlns:ma="http://schemas.microsoft.com/office/2006/metadata/properties/metaAttributes" ct:_="" ma:_="" ma:contentTypeName="Documento" ma:contentTypeID="0x01010081FD38B855541940A9BEA7A050A13CAB" ma:contentTypeVersion="15" ma:contentTypeDescription="Crear nuevo documento." ma:contentTypeScope="" ma:versionID="a1a356f6de8c51514c587527d0d1877f">
   <xsd:schema xmlns:xsd="http://www.w3.org/2001/XMLSchema" xmlns:xs="http://www.w3.org/2001/XMLSchema" xmlns:p="http://schemas.microsoft.com/office/2006/metadata/properties" xmlns:ns3="fad92c16-635e-4a14-b5ac-3be3600e48a7" xmlns:ns4="5250fadd-ec3f-42df-a6b4-1882a4c2720e" targetNamespace="http://schemas.microsoft.com/office/2006/metadata/properties" ma:root="true" ma:fieldsID="f5d8471a1e4462b7ea5642d3fddd0a83" ns3:_="" ns4:_="">
     <xsd:import namespace="fad92c16-635e-4a14-b5ac-3be3600e48a7"/>
@@ -5136,24 +7007,22 @@
 </ct:contentTypeSchema>
 </file>
 
-<file path=customXml/itemProps1.xml><?xml version="1.0" encoding="utf-8"?>
-<ds:datastoreItem xmlns:ds="http://schemas.openxmlformats.org/officeDocument/2006/customXml" ds:itemID="{BED5B51A-9E67-412A-AC99-4A51AAB208A1}">
-  <ds:schemaRefs>
-    <ds:schemaRef ds:uri="http://schemas.microsoft.com/office/2006/metadata/properties"/>
-    <ds:schemaRef ds:uri="http://schemas.microsoft.com/office/infopath/2007/PartnerControls"/>
-  </ds:schemaRefs>
-</ds:datastoreItem>
+<file path=customXml/item2.xml><?xml version="1.0" encoding="utf-8"?>
+<?mso-contentType ?>
+<FormTemplates xmlns="http://schemas.microsoft.com/sharepoint/v3/contenttype/forms">
+  <Display>DocumentLibraryForm</Display>
+  <Edit>DocumentLibraryForm</Edit>
+  <New>DocumentLibraryForm</New>
+</FormTemplates>
 </file>
 
-<file path=customXml/itemProps2.xml><?xml version="1.0" encoding="utf-8"?>
-<ds:datastoreItem xmlns:ds="http://schemas.openxmlformats.org/officeDocument/2006/customXml" ds:itemID="{980A7606-0446-4CB4-BC2D-1745BED0F124}">
-  <ds:schemaRefs>
-    <ds:schemaRef ds:uri="http://schemas.microsoft.com/sharepoint/v3/contenttype/forms"/>
-  </ds:schemaRefs>
-</ds:datastoreItem>
+<file path=customXml/item3.xml><?xml version="1.0" encoding="utf-8"?>
+<p:properties xmlns:p="http://schemas.microsoft.com/office/2006/metadata/properties" xmlns:xsi="http://www.w3.org/2001/XMLSchema-instance" xmlns:pc="http://schemas.microsoft.com/office/infopath/2007/PartnerControls">
+  <documentManagement/>
+</p:properties>
 </file>
 
-<file path=customXml/itemProps3.xml><?xml version="1.0" encoding="utf-8"?>
+<file path=customXml/itemProps1.xml><?xml version="1.0" encoding="utf-8"?>
 <ds:datastoreItem xmlns:ds="http://schemas.openxmlformats.org/officeDocument/2006/customXml" ds:itemID="{93D21243-C9E7-4E25-BE81-6AEA9F24D723}">
   <ds:schemaRefs>
     <ds:schemaRef ds:uri="http://schemas.microsoft.com/office/2006/metadata/contentType"/>
@@ -5170,4 +7039,21 @@
     <ds:schemaRef ds:uri="http://schemas.microsoft.com/internal/obd"/>
   </ds:schemaRefs>
 </ds:datastoreItem>
+</file>
+
+<file path=customXml/itemProps2.xml><?xml version="1.0" encoding="utf-8"?>
+<ds:datastoreItem xmlns:ds="http://schemas.openxmlformats.org/officeDocument/2006/customXml" ds:itemID="{980A7606-0446-4CB4-BC2D-1745BED0F124}">
+  <ds:schemaRefs>
+    <ds:schemaRef ds:uri="http://schemas.microsoft.com/sharepoint/v3/contenttype/forms"/>
+  </ds:schemaRefs>
+</ds:datastoreItem>
+</file>
+
+<file path=customXml/itemProps3.xml><?xml version="1.0" encoding="utf-8"?>
+<ds:datastoreItem xmlns:ds="http://schemas.openxmlformats.org/officeDocument/2006/customXml" ds:itemID="{BED5B51A-9E67-412A-AC99-4A51AAB208A1}">
+  <ds:schemaRefs>
+    <ds:schemaRef ds:uri="http://schemas.microsoft.com/office/2006/metadata/properties"/>
+    <ds:schemaRef ds:uri="http://schemas.microsoft.com/office/infopath/2007/PartnerControls"/>
+  </ds:schemaRefs>
+</ds:datastoreItem>
 </file>